--- a/documentation/template.docx
+++ b/documentation/template.docx
@@ -1,6 +1,6 @@
 
 <file path=word/document.xml><?xml version="1.0" encoding="utf-8"?>
-<w:document xmlns:wpc="http://schemas.microsoft.com/office/word/2010/wordprocessingCanvas" xmlns:cx="http://schemas.microsoft.com/office/drawing/2014/chartex" xmlns:cx1="http://schemas.microsoft.com/office/drawing/2015/9/8/chartex" xmlns:cx2="http://schemas.microsoft.com/office/drawing/2015/10/21/chartex" xmlns:cx3="http://schemas.microsoft.com/office/drawing/2016/5/9/chartex" xmlns:cx4="http://schemas.microsoft.com/office/drawing/2016/5/10/chartex" xmlns:cx5="http://schemas.microsoft.com/office/drawing/2016/5/11/chartex" xmlns:cx6="http://schemas.microsoft.com/office/drawing/2016/5/12/chartex" xmlns:cx7="http://schemas.microsoft.com/office/drawing/2016/5/13/chartex" xmlns:cx8="http://schemas.microsoft.com/office/drawing/2016/5/14/chartex" xmlns:mc="http://schemas.openxmlformats.org/markup-compatibility/2006" xmlns:aink="http://schemas.microsoft.com/office/drawing/2016/ink" xmlns:am3d="http://schemas.microsoft.com/office/drawing/2017/model3d" xmlns:o="urn:schemas-microsoft-com:office:office" xmlns:r="http://schemas.openxmlformats.org/officeDocument/2006/relationships" xmlns:m="http://schemas.openxmlformats.org/officeDocument/2006/math" xmlns:v="urn:schemas-microsoft-com:vml" xmlns:wp14="http://schemas.microsoft.com/office/word/2010/wordprocessingDrawing" xmlns:wp="http://schemas.openxmlformats.org/drawingml/2006/wordprocessingDrawing" xmlns:w10="urn:schemas-microsoft-com:office:word" xmlns:w="http://schemas.openxmlformats.org/wordprocessingml/2006/main" xmlns:w14="http://schemas.microsoft.com/office/word/2010/wordml" xmlns:w15="http://schemas.microsoft.com/office/word/2012/wordml" xmlns:w16cex="http://schemas.microsoft.com/office/word/2018/wordml/cex" xmlns:w16cid="http://schemas.microsoft.com/office/word/2016/wordml/cid" xmlns:w16="http://schemas.microsoft.com/office/word/2018/wordml" xmlns:w16sdtdh="http://schemas.microsoft.com/office/word/2020/wordml/sdtdatahash" xmlns:w16se="http://schemas.microsoft.com/office/word/2015/wordml/symex" xmlns:wpg="http://schemas.microsoft.com/office/word/2010/wordprocessingGroup" xmlns:wpi="http://schemas.microsoft.com/office/word/2010/wordprocessingInk" xmlns:wne="http://schemas.microsoft.com/office/word/2006/wordml" xmlns:wps="http://schemas.microsoft.com/office/word/2010/wordprocessingShape" mc:Ignorable="w14 w15 w16se w16cid w16 w16cex w16sdtdh wp14">
+<w:document xmlns:wpc="http://schemas.microsoft.com/office/word/2010/wordprocessingCanvas" xmlns:cx="http://schemas.microsoft.com/office/drawing/2014/chartex" xmlns:cx1="http://schemas.microsoft.com/office/drawing/2015/9/8/chartex" xmlns:mc="http://schemas.openxmlformats.org/markup-compatibility/2006" xmlns:o="urn:schemas-microsoft-com:office:office" xmlns:r="http://schemas.openxmlformats.org/officeDocument/2006/relationships" xmlns:m="http://schemas.openxmlformats.org/officeDocument/2006/math" xmlns:v="urn:schemas-microsoft-com:vml" xmlns:wp14="http://schemas.microsoft.com/office/word/2010/wordprocessingDrawing" xmlns:wp="http://schemas.openxmlformats.org/drawingml/2006/wordprocessingDrawing" xmlns:w10="urn:schemas-microsoft-com:office:word" xmlns:w="http://schemas.openxmlformats.org/wordprocessingml/2006/main" xmlns:w14="http://schemas.microsoft.com/office/word/2010/wordml" xmlns:w15="http://schemas.microsoft.com/office/word/2012/wordml" xmlns:w16se="http://schemas.microsoft.com/office/word/2015/wordml/symex" xmlns:wpg="http://schemas.microsoft.com/office/word/2010/wordprocessingGroup" xmlns:wpi="http://schemas.microsoft.com/office/word/2010/wordprocessingInk" xmlns:wne="http://schemas.microsoft.com/office/word/2006/wordml" xmlns:wps="http://schemas.microsoft.com/office/word/2010/wordprocessingShape" mc:Ignorable="w14 w15 w16se wp14">
   <w:body>
     <w:p>
       <w:pPr>
@@ -293,7 +293,7 @@
     </w:p>
     <w:p>
       <w:pPr>
-        <w:pStyle w:val="Cm"/>
+        <w:pStyle w:val="Title"/>
         <w:rPr>
           <w:color w:val="FF0000"/>
         </w:rPr>
@@ -324,6 +324,7 @@
       <w:r>
         <w:rPr>
           <w:noProof/>
+          <w:lang w:val="en-US"/>
         </w:rPr>
         <w:drawing>
           <wp:inline distT="0" distB="0" distL="0" distR="0" wp14:anchorId="5A4BA6F0" wp14:editId="23501BBB">
@@ -395,7 +396,7 @@
     </w:p>
     <w:p>
       <w:pPr>
-        <w:pStyle w:val="Cm"/>
+        <w:pStyle w:val="Title"/>
         <w:spacing w:after="480" w:line="360" w:lineRule="auto"/>
       </w:pPr>
       <w:bookmarkStart w:id="1" w:name="_Toc68948683"/>
@@ -598,7 +599,7 @@
     </w:p>
     <w:p>
       <w:pPr>
-        <w:pStyle w:val="Cm"/>
+        <w:pStyle w:val="Title"/>
         <w:spacing w:after="480" w:line="360" w:lineRule="auto"/>
       </w:pPr>
       <w:r>
@@ -950,15 +951,7 @@
         <w:t xml:space="preserve"> </w:t>
       </w:r>
       <w:r>
-        <w:t xml:space="preserve">A cím </w:t>
-      </w:r>
-      <w:proofErr w:type="spellStart"/>
-      <w:r>
-        <w:t>Title</w:t>
-      </w:r>
-      <w:proofErr w:type="spellEnd"/>
-      <w:r>
-        <w:t xml:space="preserve"> stílusú</w:t>
+        <w:t>A cím Title stílusú</w:t>
       </w:r>
       <w:r>
         <w:t>, formázása</w:t>
@@ -967,23 +960,15 @@
         <w:t xml:space="preserve">: </w:t>
       </w:r>
       <w:r>
-        <w:t xml:space="preserve">Times New Roman, nagybetű, 14 </w:t>
-      </w:r>
-      <w:proofErr w:type="spellStart"/>
-      <w:r>
-        <w:t>pt</w:t>
-      </w:r>
-      <w:proofErr w:type="spellEnd"/>
+        <w:t xml:space="preserve">Times New Roman, nagybetű, 14 pt, </w:t>
+      </w:r>
+      <w:r>
+        <w:t>félkövér</w:t>
+      </w:r>
       <w:r>
         <w:t xml:space="preserve">, </w:t>
       </w:r>
       <w:r>
-        <w:t>félkövér</w:t>
-      </w:r>
-      <w:r>
-        <w:t xml:space="preserve">, </w:t>
-      </w:r>
-      <w:r>
         <w:t>középre igazított</w:t>
       </w:r>
       <w:r>
@@ -999,15 +984,7 @@
         <w:t>, formázása</w:t>
       </w:r>
       <w:r>
-        <w:t xml:space="preserve">: Times New Roman, 12 </w:t>
-      </w:r>
-      <w:proofErr w:type="spellStart"/>
-      <w:r>
-        <w:t>pt</w:t>
-      </w:r>
-      <w:proofErr w:type="spellEnd"/>
-      <w:r>
-        <w:t xml:space="preserve">, </w:t>
+        <w:t xml:space="preserve">: Times New Roman, 12 pt, </w:t>
       </w:r>
       <w:r>
         <w:t>sorkizárt</w:t>
@@ -1211,7 +1188,7 @@
       <w:sdtContent>
         <w:p>
           <w:pPr>
-            <w:pStyle w:val="Tartalomjegyzkcmsora"/>
+            <w:pStyle w:val="TOCHeading"/>
             <w:spacing w:after="480"/>
             <w:rPr>
               <w:rStyle w:val="Title1Char"/>
@@ -1230,7 +1207,7 @@
         </w:p>
         <w:p>
           <w:pPr>
-            <w:pStyle w:val="TJ1"/>
+            <w:pStyle w:val="TOC1"/>
             <w:rPr>
               <w:rFonts w:asciiTheme="minorHAnsi" w:eastAsiaTheme="minorEastAsia" w:hAnsiTheme="minorHAnsi" w:cstheme="minorBidi"/>
               <w:b w:val="0"/>
@@ -1253,7 +1230,7 @@
           <w:hyperlink w:anchor="_Toc99107193" w:history="1">
             <w:r>
               <w:rPr>
-                <w:rStyle w:val="Hiperhivatkozs"/>
+                <w:rStyle w:val="Hyperlink"/>
                 <w:noProof/>
               </w:rPr>
               <w:t>Jelölésjegyzék</w:t>
@@ -1310,7 +1287,7 @@
         </w:p>
         <w:p>
           <w:pPr>
-            <w:pStyle w:val="TJ1"/>
+            <w:pStyle w:val="TOC1"/>
             <w:rPr>
               <w:rFonts w:asciiTheme="minorHAnsi" w:eastAsiaTheme="minorEastAsia" w:hAnsiTheme="minorHAnsi" w:cstheme="minorBidi"/>
               <w:b w:val="0"/>
@@ -1324,7 +1301,7 @@
           <w:hyperlink w:anchor="_Toc99107194" w:history="1">
             <w:r>
               <w:rPr>
-                <w:rStyle w:val="Hiperhivatkozs"/>
+                <w:rStyle w:val="Hyperlink"/>
                 <w:rFonts w:ascii="Arial" w:hAnsi="Arial"/>
                 <w:noProof/>
               </w:rPr>
@@ -1344,7 +1321,7 @@
             </w:r>
             <w:r>
               <w:rPr>
-                <w:rStyle w:val="Hiperhivatkozs"/>
+                <w:rStyle w:val="Hyperlink"/>
                 <w:noProof/>
               </w:rPr>
               <w:t>Fejezet</w:t>
@@ -1401,7 +1378,7 @@
         </w:p>
         <w:p>
           <w:pPr>
-            <w:pStyle w:val="TJ2"/>
+            <w:pStyle w:val="TOC2"/>
             <w:rPr>
               <w:rFonts w:asciiTheme="minorHAnsi" w:eastAsiaTheme="minorEastAsia" w:hAnsiTheme="minorHAnsi" w:cstheme="minorBidi"/>
               <w:noProof/>
@@ -1413,7 +1390,7 @@
           <w:hyperlink w:anchor="_Toc99107195" w:history="1">
             <w:r>
               <w:rPr>
-                <w:rStyle w:val="Hiperhivatkozs"/>
+                <w:rStyle w:val="Hyperlink"/>
                 <w:noProof/>
                 <w14:scene3d>
                   <w14:camera w14:prst="orthographicFront"/>
@@ -1436,7 +1413,7 @@
             </w:r>
             <w:r>
               <w:rPr>
-                <w:rStyle w:val="Hiperhivatkozs"/>
+                <w:rStyle w:val="Hyperlink"/>
                 <w:noProof/>
               </w:rPr>
               <w:t>Alfejezet</w:t>
@@ -1493,7 +1470,7 @@
         </w:p>
         <w:p>
           <w:pPr>
-            <w:pStyle w:val="TJ3"/>
+            <w:pStyle w:val="TOC3"/>
             <w:rPr>
               <w:rFonts w:asciiTheme="minorHAnsi" w:eastAsiaTheme="minorEastAsia" w:hAnsiTheme="minorHAnsi" w:cstheme="minorBidi"/>
               <w:iCs w:val="0"/>
@@ -1506,7 +1483,7 @@
           <w:hyperlink w:anchor="_Toc99107196" w:history="1">
             <w:r>
               <w:rPr>
-                <w:rStyle w:val="Hiperhivatkozs"/>
+                <w:rStyle w:val="Hyperlink"/>
                 <w:rFonts w:ascii="Arial" w:hAnsi="Arial"/>
                 <w:noProof/>
               </w:rPr>
@@ -1525,7 +1502,7 @@
             </w:r>
             <w:r>
               <w:rPr>
-                <w:rStyle w:val="Hiperhivatkozs"/>
+                <w:rStyle w:val="Hyperlink"/>
                 <w:noProof/>
               </w:rPr>
               <w:t>Alfejezet</w:t>
@@ -1582,7 +1559,7 @@
         </w:p>
         <w:p>
           <w:pPr>
-            <w:pStyle w:val="TJ1"/>
+            <w:pStyle w:val="TOC1"/>
             <w:rPr>
               <w:rFonts w:asciiTheme="minorHAnsi" w:eastAsiaTheme="minorEastAsia" w:hAnsiTheme="minorHAnsi" w:cstheme="minorBidi"/>
               <w:b w:val="0"/>
@@ -1596,7 +1573,7 @@
           <w:hyperlink w:anchor="_Toc99107197" w:history="1">
             <w:r>
               <w:rPr>
-                <w:rStyle w:val="Hiperhivatkozs"/>
+                <w:rStyle w:val="Hyperlink"/>
                 <w:rFonts w:ascii="Arial" w:hAnsi="Arial"/>
                 <w:noProof/>
               </w:rPr>
@@ -1616,7 +1593,7 @@
             </w:r>
             <w:r>
               <w:rPr>
-                <w:rStyle w:val="Hiperhivatkozs"/>
+                <w:rStyle w:val="Hyperlink"/>
                 <w:noProof/>
               </w:rPr>
               <w:t>Új fejezet</w:t>
@@ -1673,7 +1650,7 @@
         </w:p>
         <w:p>
           <w:pPr>
-            <w:pStyle w:val="TJ2"/>
+            <w:pStyle w:val="TOC2"/>
             <w:rPr>
               <w:rFonts w:asciiTheme="minorHAnsi" w:eastAsiaTheme="minorEastAsia" w:hAnsiTheme="minorHAnsi" w:cstheme="minorBidi"/>
               <w:noProof/>
@@ -1685,7 +1662,7 @@
           <w:hyperlink w:anchor="_Toc99107198" w:history="1">
             <w:r>
               <w:rPr>
-                <w:rStyle w:val="Hiperhivatkozs"/>
+                <w:rStyle w:val="Hyperlink"/>
                 <w:noProof/>
                 <w14:scene3d>
                   <w14:camera w14:prst="orthographicFront"/>
@@ -1708,7 +1685,7 @@
             </w:r>
             <w:r>
               <w:rPr>
-                <w:rStyle w:val="Hiperhivatkozs"/>
+                <w:rStyle w:val="Hyperlink"/>
                 <w:noProof/>
               </w:rPr>
               <w:t>Új alfejezet</w:t>
@@ -1765,7 +1742,7 @@
         </w:p>
         <w:p>
           <w:pPr>
-            <w:pStyle w:val="TJ1"/>
+            <w:pStyle w:val="TOC1"/>
             <w:rPr>
               <w:rFonts w:asciiTheme="minorHAnsi" w:eastAsiaTheme="minorEastAsia" w:hAnsiTheme="minorHAnsi" w:cstheme="minorBidi"/>
               <w:b w:val="0"/>
@@ -1779,7 +1756,7 @@
           <w:hyperlink w:anchor="_Toc99107199" w:history="1">
             <w:r>
               <w:rPr>
-                <w:rStyle w:val="Hiperhivatkozs"/>
+                <w:rStyle w:val="Hyperlink"/>
                 <w:rFonts w:ascii="Arial" w:hAnsi="Arial"/>
                 <w:noProof/>
               </w:rPr>
@@ -1799,7 +1776,7 @@
             </w:r>
             <w:r>
               <w:rPr>
-                <w:rStyle w:val="Hiperhivatkozs"/>
+                <w:rStyle w:val="Hyperlink"/>
                 <w:noProof/>
               </w:rPr>
               <w:t>Instrukciók</w:t>
@@ -1856,7 +1833,7 @@
         </w:p>
         <w:p>
           <w:pPr>
-            <w:pStyle w:val="TJ1"/>
+            <w:pStyle w:val="TOC1"/>
             <w:rPr>
               <w:rFonts w:asciiTheme="minorHAnsi" w:eastAsiaTheme="minorEastAsia" w:hAnsiTheme="minorHAnsi" w:cstheme="minorBidi"/>
               <w:b w:val="0"/>
@@ -1870,7 +1847,7 @@
           <w:hyperlink w:anchor="_Toc99107200" w:history="1">
             <w:r>
               <w:rPr>
-                <w:rStyle w:val="Hiperhivatkozs"/>
+                <w:rStyle w:val="Hyperlink"/>
                 <w:noProof/>
               </w:rPr>
               <w:t>Irodalomjegyzék</w:t>
@@ -1927,7 +1904,7 @@
         </w:p>
         <w:p>
           <w:pPr>
-            <w:pStyle w:val="TJ1"/>
+            <w:pStyle w:val="TOC1"/>
             <w:rPr>
               <w:rFonts w:asciiTheme="minorHAnsi" w:eastAsiaTheme="minorEastAsia" w:hAnsiTheme="minorHAnsi" w:cstheme="minorBidi"/>
               <w:b w:val="0"/>
@@ -1941,7 +1918,7 @@
           <w:hyperlink w:anchor="_Toc99107201" w:history="1">
             <w:r>
               <w:rPr>
-                <w:rStyle w:val="Hiperhivatkozs"/>
+                <w:rStyle w:val="Hyperlink"/>
                 <w:noProof/>
               </w:rPr>
               <w:t>Mellékletek</w:t>
@@ -1998,7 +1975,7 @@
         </w:p>
         <w:p>
           <w:pPr>
-            <w:pStyle w:val="TJ1"/>
+            <w:pStyle w:val="TOC1"/>
             <w:rPr>
               <w:rFonts w:asciiTheme="minorHAnsi" w:eastAsiaTheme="minorEastAsia" w:hAnsiTheme="minorHAnsi" w:cstheme="minorBidi"/>
               <w:b w:val="0"/>
@@ -2012,7 +1989,7 @@
           <w:hyperlink w:anchor="_Toc99107202" w:history="1">
             <w:r>
               <w:rPr>
-                <w:rStyle w:val="Hiperhivatkozs"/>
+                <w:rStyle w:val="Hyperlink"/>
                 <w:noProof/>
               </w:rPr>
               <w:t>Ábrajegyzék</w:t>
@@ -2069,7 +2046,7 @@
         </w:p>
         <w:p>
           <w:pPr>
-            <w:pStyle w:val="TJ1"/>
+            <w:pStyle w:val="TOC1"/>
             <w:rPr>
               <w:rFonts w:asciiTheme="minorHAnsi" w:eastAsiaTheme="minorEastAsia" w:hAnsiTheme="minorHAnsi" w:cstheme="minorBidi"/>
               <w:b w:val="0"/>
@@ -2083,7 +2060,7 @@
           <w:hyperlink w:anchor="_Toc99107203" w:history="1">
             <w:r>
               <w:rPr>
-                <w:rStyle w:val="Hiperhivatkozs"/>
+                <w:rStyle w:val="Hyperlink"/>
                 <w:noProof/>
               </w:rPr>
               <w:t>Táblázatjegyzék</w:t>
@@ -2195,7 +2172,7 @@
     </w:p>
     <w:tbl>
       <w:tblPr>
-        <w:tblStyle w:val="Rcsostblzat"/>
+        <w:tblStyle w:val="TableGrid0"/>
         <w:tblW w:w="8642" w:type="dxa"/>
         <w:tblBorders>
           <w:top w:val="none" w:sz="0" w:space="0" w:color="auto"/>
@@ -2237,21 +2214,8 @@
               <w:ind w:firstLine="0"/>
               <w:jc w:val="left"/>
             </w:pPr>
-            <w:proofErr w:type="spellStart"/>
-            <w:r>
-              <w:t>Artificial</w:t>
-            </w:r>
-            <w:proofErr w:type="spellEnd"/>
-            <w:r>
-              <w:t xml:space="preserve"> </w:t>
-            </w:r>
-            <w:proofErr w:type="spellStart"/>
-            <w:r>
-              <w:t>Intelligence</w:t>
-            </w:r>
-            <w:proofErr w:type="spellEnd"/>
-            <w:r>
-              <w:t xml:space="preserve"> (Mesterséges Intelligencia)</w:t>
+            <w:r>
+              <w:t>Artificial Intelligence (Mesterséges Intelligencia)</w:t>
             </w:r>
           </w:p>
         </w:tc>
@@ -2282,21 +2246,8 @@
               <w:ind w:firstLine="0"/>
               <w:jc w:val="left"/>
             </w:pPr>
-            <w:proofErr w:type="spellStart"/>
-            <w:r>
-              <w:t>Graphical</w:t>
-            </w:r>
-            <w:proofErr w:type="spellEnd"/>
-            <w:r>
-              <w:t xml:space="preserve"> </w:t>
-            </w:r>
-            <w:proofErr w:type="spellStart"/>
-            <w:r>
-              <w:t>Processing</w:t>
-            </w:r>
-            <w:proofErr w:type="spellEnd"/>
-            <w:r>
-              <w:t xml:space="preserve"> Unit (Grafikus Processzor / Grafikus Feldolgozó Egység)</w:t>
+            <w:r>
+              <w:t>Graphical Processing Unit (Grafikus Processzor / Grafikus Feldolgozó Egység)</w:t>
             </w:r>
           </w:p>
         </w:tc>
@@ -2327,29 +2278,8 @@
               <w:ind w:firstLine="0"/>
               <w:jc w:val="left"/>
             </w:pPr>
-            <w:proofErr w:type="spellStart"/>
-            <w:r>
-              <w:t>Application</w:t>
-            </w:r>
-            <w:proofErr w:type="spellEnd"/>
-            <w:r>
-              <w:t xml:space="preserve"> </w:t>
-            </w:r>
-            <w:proofErr w:type="spellStart"/>
-            <w:r>
-              <w:t>Programming</w:t>
-            </w:r>
-            <w:proofErr w:type="spellEnd"/>
-            <w:r>
-              <w:t xml:space="preserve"> </w:t>
-            </w:r>
-            <w:proofErr w:type="spellStart"/>
-            <w:r>
-              <w:t>Interface</w:t>
-            </w:r>
-            <w:proofErr w:type="spellEnd"/>
-            <w:r>
-              <w:t xml:space="preserve"> (Alkalmazásprogramozási Felület)</w:t>
+            <w:r>
+              <w:t>Application Programming Interface (Alkalmazásprogramozási Felület)</w:t>
             </w:r>
           </w:p>
         </w:tc>
@@ -2380,21 +2310,8 @@
               <w:ind w:firstLine="0"/>
               <w:jc w:val="left"/>
             </w:pPr>
-            <w:proofErr w:type="spellStart"/>
-            <w:r>
-              <w:t>Central</w:t>
-            </w:r>
-            <w:proofErr w:type="spellEnd"/>
-            <w:r>
-              <w:t xml:space="preserve"> </w:t>
-            </w:r>
-            <w:proofErr w:type="spellStart"/>
-            <w:r>
-              <w:t>Processing</w:t>
-            </w:r>
-            <w:proofErr w:type="spellEnd"/>
-            <w:r>
-              <w:t xml:space="preserve"> Unit (Központi Feldolgozó Egység / Processzor)</w:t>
+            <w:r>
+              <w:t>Central Processing Unit (Központi Feldolgozó Egység / Processzor)</w:t>
             </w:r>
           </w:p>
         </w:tc>
@@ -2425,21 +2342,8 @@
               <w:ind w:firstLine="0"/>
               <w:jc w:val="left"/>
             </w:pPr>
-            <w:proofErr w:type="spellStart"/>
-            <w:r>
-              <w:t>Graphical</w:t>
-            </w:r>
-            <w:proofErr w:type="spellEnd"/>
-            <w:r>
-              <w:t xml:space="preserve"> User </w:t>
-            </w:r>
-            <w:proofErr w:type="spellStart"/>
-            <w:r>
-              <w:t>Interface</w:t>
-            </w:r>
-            <w:proofErr w:type="spellEnd"/>
-            <w:r>
-              <w:t xml:space="preserve"> (Grafikus Felhasználói Felület)</w:t>
+            <w:r>
+              <w:t>Graphical User Interface (Grafikus Felhasználói Felület)</w:t>
             </w:r>
           </w:p>
         </w:tc>
@@ -2471,15 +2375,7 @@
               <w:jc w:val="left"/>
             </w:pPr>
             <w:r>
-              <w:t xml:space="preserve">Human Computer </w:t>
-            </w:r>
-            <w:proofErr w:type="spellStart"/>
-            <w:r>
-              <w:t>Interaction</w:t>
-            </w:r>
-            <w:proofErr w:type="spellEnd"/>
-            <w:r>
-              <w:t xml:space="preserve"> (Ember-gép kapcsolat)</w:t>
+              <w:t>Human Computer Interaction (Ember-gép kapcsolat)</w:t>
             </w:r>
           </w:p>
         </w:tc>
@@ -2510,21 +2406,8 @@
               <w:ind w:firstLine="0"/>
               <w:jc w:val="left"/>
             </w:pPr>
-            <w:proofErr w:type="spellStart"/>
-            <w:r>
-              <w:t>Cognitive</w:t>
-            </w:r>
-            <w:proofErr w:type="spellEnd"/>
-            <w:r>
-              <w:t xml:space="preserve"> </w:t>
-            </w:r>
-            <w:proofErr w:type="spellStart"/>
-            <w:r>
-              <w:t>Information</w:t>
-            </w:r>
-            <w:proofErr w:type="spellEnd"/>
-            <w:r>
-              <w:t xml:space="preserve"> System (Kognitív információs rendszer)</w:t>
+            <w:r>
+              <w:t>Cognitive Information System (Kognitív információs rendszer)</w:t>
             </w:r>
           </w:p>
         </w:tc>
@@ -2539,7 +2422,7 @@
     </w:p>
     <w:p>
       <w:pPr>
-        <w:pStyle w:val="Cmsor1"/>
+        <w:pStyle w:val="Heading1"/>
         <w:pageBreakBefore/>
         <w:numPr>
           <w:ilvl w:val="0"/>
@@ -2570,15 +2453,7 @@
         <w:t>szöveg</w:t>
       </w:r>
       <w:r>
-        <w:t xml:space="preserve"> normál stílusú: Times New Roman, 12 </w:t>
-      </w:r>
-      <w:proofErr w:type="spellStart"/>
-      <w:r>
-        <w:t>pt</w:t>
-      </w:r>
-      <w:proofErr w:type="spellEnd"/>
-      <w:r>
-        <w:t>, 1.5</w:t>
+        <w:t xml:space="preserve"> normál stílusú: Times New Roman, 12 pt, 1.5</w:t>
       </w:r>
       <w:r>
         <w:t>-ös sortávolságú</w:t>
@@ -2620,49 +2495,33 @@
         <w:t>Címek</w:t>
       </w:r>
       <w:r>
-        <w:t xml:space="preserve"> értelemszerűen számozva, Heading 1: 14 </w:t>
-      </w:r>
-      <w:proofErr w:type="spellStart"/>
-      <w:r>
-        <w:t>pt</w:t>
-      </w:r>
-      <w:proofErr w:type="spellEnd"/>
+        <w:t xml:space="preserve"> értelemszerűen számozva, Heading 1: 14 pt, </w:t>
+      </w:r>
+      <w:r>
+        <w:t>Times New Roman</w:t>
+      </w:r>
       <w:r>
         <w:t xml:space="preserve">, </w:t>
       </w:r>
       <w:r>
-        <w:t>Times New Roman</w:t>
+        <w:t>félkövér</w:t>
+      </w:r>
+      <w:r>
+        <w:t xml:space="preserve">, további </w:t>
+      </w:r>
+      <w:r>
+        <w:t>Heading</w:t>
+      </w:r>
+      <w:r>
+        <w:t xml:space="preserve">: 12 pt, </w:t>
+      </w:r>
+      <w:r>
+        <w:t>félkövér</w:t>
       </w:r>
       <w:r>
         <w:t xml:space="preserve">, </w:t>
       </w:r>
       <w:r>
-        <w:t>félkövér</w:t>
-      </w:r>
-      <w:r>
-        <w:t xml:space="preserve">, további </w:t>
-      </w:r>
-      <w:r>
-        <w:t>Heading</w:t>
-      </w:r>
-      <w:r>
-        <w:t xml:space="preserve">: 12 </w:t>
-      </w:r>
-      <w:proofErr w:type="spellStart"/>
-      <w:r>
-        <w:t>pt</w:t>
-      </w:r>
-      <w:proofErr w:type="spellEnd"/>
-      <w:r>
-        <w:t xml:space="preserve">, </w:t>
-      </w:r>
-      <w:r>
-        <w:t>félkövér</w:t>
-      </w:r>
-      <w:r>
-        <w:t xml:space="preserve">, </w:t>
-      </w:r>
-      <w:r>
         <w:t xml:space="preserve">Times New Roman, </w:t>
       </w:r>
       <w:r>
@@ -2675,21 +2534,8 @@
         <w:t xml:space="preserve">, cím utáni első </w:t>
       </w:r>
       <w:r>
-        <w:t xml:space="preserve">bekezdés stílusa </w:t>
-      </w:r>
-      <w:proofErr w:type="spellStart"/>
-      <w:r>
-        <w:t>First</w:t>
-      </w:r>
-      <w:proofErr w:type="spellEnd"/>
-      <w:r>
-        <w:t xml:space="preserve"> </w:t>
-      </w:r>
-      <w:proofErr w:type="spellStart"/>
-      <w:r>
-        <w:t>paragraph</w:t>
-      </w:r>
-      <w:proofErr w:type="spellEnd"/>
+        <w:t>bekezdés stílusa First paragraph</w:t>
+      </w:r>
       <w:r>
         <w:t xml:space="preserve">. </w:t>
       </w:r>
@@ -2701,7 +2547,7 @@
     </w:p>
     <w:p>
       <w:pPr>
-        <w:pStyle w:val="Listaszerbekezds"/>
+        <w:pStyle w:val="ListParagraph"/>
       </w:pPr>
       <w:r>
         <w:t xml:space="preserve">minden műveleti jelet (számtani, halmazelméleti stb.) megelőz és követ egy-egy szóköz </w:t>
@@ -2709,23 +2555,15 @@
     </w:p>
     <w:p>
       <w:pPr>
-        <w:pStyle w:val="Listaszerbekezds"/>
-      </w:pPr>
-      <w:r>
-        <w:t xml:space="preserve">minden írásjelet (pont, vessző, kérdőjel, </w:t>
-      </w:r>
-      <w:proofErr w:type="spellStart"/>
-      <w:r>
-        <w:t>stb</w:t>
-      </w:r>
-      <w:proofErr w:type="spellEnd"/>
-      <w:r>
-        <w:t xml:space="preserve">,) követ egy szóköz </w:t>
-      </w:r>
-    </w:p>
-    <w:p>
-      <w:pPr>
-        <w:pStyle w:val="Listaszerbekezds"/>
+        <w:pStyle w:val="ListParagraph"/>
+      </w:pPr>
+      <w:r>
+        <w:t xml:space="preserve">minden írásjelet (pont, vessző, kérdőjel, stb,) követ egy szóköz </w:t>
+      </w:r>
+    </w:p>
+    <w:p>
+      <w:pPr>
+        <w:pStyle w:val="ListParagraph"/>
       </w:pPr>
       <w:r>
         <w:t xml:space="preserve">a zárójelek: normál (nem dőlt) </w:t>
@@ -2793,7 +2631,7 @@
     </w:p>
     <w:p>
       <w:pPr>
-        <w:pStyle w:val="Cmsor2"/>
+        <w:pStyle w:val="Heading2"/>
       </w:pPr>
       <w:bookmarkStart w:id="6" w:name="_Toc98926924"/>
       <w:bookmarkStart w:id="7" w:name="_Toc99107195"/>
@@ -2849,7 +2687,7 @@
     </w:p>
     <w:p>
       <w:pPr>
-        <w:pStyle w:val="Cmsor3"/>
+        <w:pStyle w:val="Heading3"/>
       </w:pPr>
       <w:bookmarkStart w:id="8" w:name="_Toc98926925"/>
       <w:bookmarkStart w:id="9" w:name="_Toc99107196"/>
@@ -2879,15 +2717,7 @@
         <w:t>i</w:t>
       </w:r>
       <w:r>
-        <w:t xml:space="preserve">rat </w:t>
-      </w:r>
-      <w:proofErr w:type="spellStart"/>
-      <w:r>
-        <w:t>Caption</w:t>
-      </w:r>
-      <w:proofErr w:type="spellEnd"/>
-      <w:r>
-        <w:t xml:space="preserve"> stílusú</w:t>
+        <w:t>rat Caption stílusú</w:t>
       </w:r>
       <w:r>
         <w:t xml:space="preserve"> és az ábra alatt foglal helyet</w:t>
@@ -2904,6 +2734,7 @@
       <w:r>
         <w:rPr>
           <w:noProof/>
+          <w:lang w:val="en-US"/>
         </w:rPr>
         <w:lastRenderedPageBreak/>
         <w:drawing>
@@ -2943,7 +2774,7 @@
     </w:p>
     <w:p>
       <w:pPr>
-        <w:pStyle w:val="Kpalrs"/>
+        <w:pStyle w:val="Caption"/>
       </w:pPr>
       <w:r>
         <w:rPr>
@@ -3006,7 +2837,6 @@
           <w:id w:val="-1475370669"/>
           <w:citation/>
         </w:sdtPr>
-        <w:sdtEndPr/>
         <w:sdtContent>
           <w:r>
             <w:fldChar w:fldCharType="begin"/>
@@ -3037,7 +2867,7 @@
     </w:p>
     <w:p>
       <w:pPr>
-        <w:pStyle w:val="Cmsor4"/>
+        <w:pStyle w:val="Heading4"/>
       </w:pPr>
       <w:bookmarkStart w:id="11" w:name="_Toc98926926"/>
       <w:r>
@@ -3068,7 +2898,6 @@
           <w:id w:val="2041238403"/>
           <w:citation/>
         </w:sdtPr>
-        <w:sdtEndPr/>
         <w:sdtContent>
           <w:r>
             <w:fldChar w:fldCharType="begin"/>
@@ -3101,7 +2930,6 @@
           <w:id w:val="1051203667"/>
           <w:citation/>
         </w:sdtPr>
-        <w:sdtEndPr/>
         <w:sdtContent>
           <w:r>
             <w:fldChar w:fldCharType="begin"/>
@@ -3133,17 +2961,30 @@
     <w:p/>
     <w:p>
       <w:pPr>
-        <w:pStyle w:val="Kpalrs"/>
-      </w:pPr>
-      <w:fldSimple w:instr=" SEQ táblázat \* ARABIC ">
-        <w:bookmarkStart w:id="12" w:name="_Toc97890942"/>
-        <w:r>
-          <w:rPr>
-            <w:noProof/>
-          </w:rPr>
-          <w:t>1</w:t>
-        </w:r>
-      </w:fldSimple>
+        <w:pStyle w:val="Caption"/>
+      </w:pPr>
+      <w:r>
+        <w:fldChar w:fldCharType="begin"/>
+      </w:r>
+      <w:r>
+        <w:instrText xml:space="preserve"> SEQ táblázat \* ARABIC </w:instrText>
+      </w:r>
+      <w:r>
+        <w:fldChar w:fldCharType="separate"/>
+      </w:r>
+      <w:bookmarkStart w:id="12" w:name="_Toc97890942"/>
+      <w:r>
+        <w:rPr>
+          <w:noProof/>
+        </w:rPr>
+        <w:t>1</w:t>
+      </w:r>
+      <w:r>
+        <w:rPr>
+          <w:noProof/>
+        </w:rPr>
+        <w:fldChar w:fldCharType="end"/>
+      </w:r>
       <w:r>
         <w:t>. táblázat</w:t>
       </w:r>
@@ -3390,7 +3231,7 @@
     </w:tbl>
     <w:p>
       <w:pPr>
-        <w:pStyle w:val="Cmsor1"/>
+        <w:pStyle w:val="Heading1"/>
       </w:pPr>
       <w:bookmarkStart w:id="13" w:name="_Toc98926927"/>
       <w:bookmarkStart w:id="14" w:name="_Toc99107197"/>
@@ -3405,7 +3246,7 @@
     </w:p>
     <w:p>
       <w:pPr>
-        <w:pStyle w:val="Cmsor2"/>
+        <w:pStyle w:val="Heading2"/>
       </w:pPr>
       <w:bookmarkStart w:id="15" w:name="_Toc98926928"/>
       <w:bookmarkStart w:id="16" w:name="_Toc99107198"/>
@@ -3426,23 +3267,7 @@
         <w:pStyle w:val="Firstparagraph"/>
       </w:pPr>
       <w:r>
-        <w:t xml:space="preserve">Az irodalomjegyzék szó </w:t>
-      </w:r>
-      <w:proofErr w:type="spellStart"/>
-      <w:r>
-        <w:t>Title</w:t>
-      </w:r>
-      <w:proofErr w:type="spellEnd"/>
-      <w:r>
-        <w:t xml:space="preserve"> stílusú. A jegyzék automatikusan generált. Az irodalomjegyzék hivatkozások a szövegben szögletes zárójelben számokkal megadva kerülnek elhelyezésre. Az irodalomjegyzék sorrendjét a </w:t>
-      </w:r>
-      <w:proofErr w:type="spellStart"/>
-      <w:r>
-        <w:t>szövegbeli</w:t>
-      </w:r>
-      <w:proofErr w:type="spellEnd"/>
-      <w:r>
-        <w:t xml:space="preserve"> említés határozza meg.</w:t>
+        <w:t>Az irodalomjegyzék szó Title stílusú. A jegyzék automatikusan generált. Az irodalomjegyzék hivatkozások a szövegben szögletes zárójelben számokkal megadva kerülnek elhelyezésre. Az irodalomjegyzék sorrendjét a szövegbeli említés határozza meg.</w:t>
       </w:r>
     </w:p>
     <w:p>
@@ -3457,15 +3282,7 @@
         <w:t>z</w:t>
       </w:r>
       <w:r>
-        <w:t xml:space="preserve"> </w:t>
-      </w:r>
-      <w:proofErr w:type="spellStart"/>
-      <w:r>
-        <w:t>url-t</w:t>
-      </w:r>
-      <w:proofErr w:type="spellEnd"/>
-      <w:r>
-        <w:t xml:space="preserve"> követően zárójelben meg kell adni. </w:t>
+        <w:t xml:space="preserve"> url-t követően zárójelben meg kell adni. </w:t>
       </w:r>
     </w:p>
     <w:p>
@@ -3515,10 +3332,11 @@
     </w:p>
     <w:p>
       <w:pPr>
-        <w:pStyle w:val="Kpalrs"/>
+        <w:pStyle w:val="Caption"/>
         <w:keepNext/>
       </w:pPr>
       <w:r>
+        <w:lastRenderedPageBreak/>
         <w:t>(</w:t>
       </w:r>
       <m:oMath>
@@ -3770,7 +3588,7 @@
     </w:p>
     <w:p>
       <w:pPr>
-        <w:pStyle w:val="Kpalrs"/>
+        <w:pStyle w:val="Caption"/>
         <w:jc w:val="right"/>
       </w:pPr>
       <w:bookmarkStart w:id="17" w:name="_Ref97893680"/>
@@ -3778,14 +3596,27 @@
       <w:r>
         <w:t>(</w:t>
       </w:r>
-      <w:fldSimple w:instr=" SEQ egyenlet \* ARABIC ">
-        <w:r>
-          <w:rPr>
-            <w:noProof/>
-          </w:rPr>
-          <w:t>1</w:t>
-        </w:r>
-      </w:fldSimple>
+      <w:r>
+        <w:fldChar w:fldCharType="begin"/>
+      </w:r>
+      <w:r>
+        <w:instrText xml:space="preserve"> SEQ egyenlet \* ARABIC </w:instrText>
+      </w:r>
+      <w:r>
+        <w:fldChar w:fldCharType="separate"/>
+      </w:r>
+      <w:r>
+        <w:rPr>
+          <w:noProof/>
+        </w:rPr>
+        <w:t>1</w:t>
+      </w:r>
+      <w:r>
+        <w:rPr>
+          <w:noProof/>
+        </w:rPr>
+        <w:fldChar w:fldCharType="end"/>
+      </w:r>
       <w:bookmarkEnd w:id="17"/>
       <w:r>
         <w:t>)</w:t>
@@ -3794,11 +3625,10 @@
     </w:p>
     <w:p>
       <w:pPr>
-        <w:pStyle w:val="Cmsor1"/>
+        <w:pStyle w:val="Heading1"/>
       </w:pPr>
       <w:bookmarkStart w:id="19" w:name="_Toc99107199"/>
       <w:r>
-        <w:lastRenderedPageBreak/>
         <w:t>Instrukciók</w:t>
       </w:r>
       <w:bookmarkEnd w:id="19"/>
@@ -3820,7 +3650,7 @@
     </w:p>
     <w:p>
       <w:pPr>
-        <w:pStyle w:val="Listaszerbekezds"/>
+        <w:pStyle w:val="ListParagraph"/>
         <w:numPr>
           <w:ilvl w:val="0"/>
           <w:numId w:val="17"/>
@@ -3840,7 +3670,7 @@
     </w:p>
     <w:p>
       <w:pPr>
-        <w:pStyle w:val="Listaszerbekezds"/>
+        <w:pStyle w:val="ListParagraph"/>
         <w:numPr>
           <w:ilvl w:val="0"/>
           <w:numId w:val="17"/>
@@ -3860,7 +3690,7 @@
     </w:p>
     <w:p>
       <w:pPr>
-        <w:pStyle w:val="Listaszerbekezds"/>
+        <w:pStyle w:val="ListParagraph"/>
         <w:numPr>
           <w:ilvl w:val="0"/>
           <w:numId w:val="17"/>
@@ -3880,7 +3710,7 @@
     </w:p>
     <w:p>
       <w:pPr>
-        <w:pStyle w:val="Listaszerbekezds"/>
+        <w:pStyle w:val="ListParagraph"/>
         <w:numPr>
           <w:ilvl w:val="0"/>
           <w:numId w:val="17"/>
@@ -3900,7 +3730,7 @@
     </w:p>
     <w:p>
       <w:pPr>
-        <w:pStyle w:val="Listaszerbekezds"/>
+        <w:pStyle w:val="ListParagraph"/>
         <w:numPr>
           <w:ilvl w:val="0"/>
           <w:numId w:val="17"/>
@@ -3942,7 +3772,7 @@
     </w:p>
     <w:p>
       <w:pPr>
-        <w:pStyle w:val="Listaszerbekezds"/>
+        <w:pStyle w:val="ListParagraph"/>
         <w:numPr>
           <w:ilvl w:val="0"/>
           <w:numId w:val="18"/>
@@ -3959,7 +3789,6 @@
         </w:rPr>
         <w:t xml:space="preserve">Gazdaságinformatikus </w:t>
       </w:r>
-      <w:proofErr w:type="spellStart"/>
       <w:r>
         <w:rPr>
           <w:rFonts w:cs="Times New Roman"/>
@@ -3967,7 +3796,6 @@
         </w:rPr>
         <w:t>BSc</w:t>
       </w:r>
-      <w:proofErr w:type="spellEnd"/>
       <w:r>
         <w:rPr>
           <w:rFonts w:cs="Times New Roman"/>
@@ -3978,7 +3806,7 @@
     </w:p>
     <w:p>
       <w:pPr>
-        <w:pStyle w:val="Listaszerbekezds"/>
+        <w:pStyle w:val="ListParagraph"/>
         <w:numPr>
           <w:ilvl w:val="0"/>
           <w:numId w:val="18"/>
@@ -3995,7 +3823,6 @@
         </w:rPr>
         <w:t xml:space="preserve">Mérnökinformatikus </w:t>
       </w:r>
-      <w:proofErr w:type="spellStart"/>
       <w:r>
         <w:rPr>
           <w:rFonts w:cs="Times New Roman"/>
@@ -4003,7 +3830,6 @@
         </w:rPr>
         <w:t>BSc</w:t>
       </w:r>
-      <w:proofErr w:type="spellEnd"/>
       <w:r>
         <w:rPr>
           <w:rFonts w:cs="Times New Roman"/>
@@ -4014,7 +3840,7 @@
     </w:p>
     <w:p>
       <w:pPr>
-        <w:pStyle w:val="Listaszerbekezds"/>
+        <w:pStyle w:val="ListParagraph"/>
         <w:numPr>
           <w:ilvl w:val="0"/>
           <w:numId w:val="18"/>
@@ -4031,7 +3857,6 @@
         </w:rPr>
         <w:t xml:space="preserve">Programtervező informatikus </w:t>
       </w:r>
-      <w:proofErr w:type="spellStart"/>
       <w:r>
         <w:rPr>
           <w:rFonts w:cs="Times New Roman"/>
@@ -4039,7 +3864,6 @@
         </w:rPr>
         <w:t>BSc</w:t>
       </w:r>
-      <w:proofErr w:type="spellEnd"/>
       <w:r>
         <w:rPr>
           <w:rFonts w:cs="Times New Roman"/>
@@ -4050,7 +3874,7 @@
     </w:p>
     <w:p>
       <w:pPr>
-        <w:pStyle w:val="Listaszerbekezds"/>
+        <w:pStyle w:val="ListParagraph"/>
         <w:numPr>
           <w:ilvl w:val="0"/>
           <w:numId w:val="18"/>
@@ -4067,7 +3891,6 @@
         </w:rPr>
         <w:t xml:space="preserve">Villamosmérnök </w:t>
       </w:r>
-      <w:proofErr w:type="spellStart"/>
       <w:r>
         <w:rPr>
           <w:rFonts w:cs="Times New Roman"/>
@@ -4075,7 +3898,6 @@
         </w:rPr>
         <w:t>BSc</w:t>
       </w:r>
-      <w:proofErr w:type="spellEnd"/>
       <w:r>
         <w:rPr>
           <w:rFonts w:cs="Times New Roman"/>
@@ -4086,7 +3908,7 @@
     </w:p>
     <w:p>
       <w:pPr>
-        <w:pStyle w:val="Listaszerbekezds"/>
+        <w:pStyle w:val="ListParagraph"/>
         <w:numPr>
           <w:ilvl w:val="0"/>
           <w:numId w:val="18"/>
@@ -4101,28 +3923,19 @@
           <w:rFonts w:cs="Times New Roman"/>
           <w:szCs w:val="24"/>
         </w:rPr>
-        <w:t xml:space="preserve">Üzemmérnök informatikus </w:t>
-      </w:r>
-      <w:proofErr w:type="spellStart"/>
+        <w:t>Üzemmérnök informatikus BSc</w:t>
+      </w:r>
       <w:r>
         <w:rPr>
           <w:rFonts w:cs="Times New Roman"/>
           <w:szCs w:val="24"/>
         </w:rPr>
-        <w:t>BSc</w:t>
-      </w:r>
-      <w:proofErr w:type="spellEnd"/>
-      <w:r>
-        <w:rPr>
-          <w:rFonts w:cs="Times New Roman"/>
-          <w:szCs w:val="24"/>
-        </w:rPr>
         <w:t xml:space="preserve"> – üzemmérnök-informatikus</w:t>
       </w:r>
     </w:p>
     <w:p>
       <w:pPr>
-        <w:pStyle w:val="Listaszerbekezds"/>
+        <w:pStyle w:val="ListParagraph"/>
         <w:numPr>
           <w:ilvl w:val="0"/>
           <w:numId w:val="18"/>
@@ -4139,7 +3952,6 @@
         </w:rPr>
         <w:t xml:space="preserve">Mérnökinformatikus </w:t>
       </w:r>
-      <w:proofErr w:type="spellStart"/>
       <w:r>
         <w:rPr>
           <w:rFonts w:cs="Times New Roman"/>
@@ -4147,7 +3959,6 @@
         </w:rPr>
         <w:t>MSc</w:t>
       </w:r>
-      <w:proofErr w:type="spellEnd"/>
       <w:r>
         <w:rPr>
           <w:rFonts w:cs="Times New Roman"/>
@@ -4158,7 +3969,7 @@
     </w:p>
     <w:p>
       <w:pPr>
-        <w:pStyle w:val="Listaszerbekezds"/>
+        <w:pStyle w:val="ListParagraph"/>
         <w:numPr>
           <w:ilvl w:val="0"/>
           <w:numId w:val="18"/>
@@ -4175,7 +3986,6 @@
         </w:rPr>
         <w:t xml:space="preserve">Programtervező informatikus </w:t>
       </w:r>
-      <w:proofErr w:type="spellStart"/>
       <w:r>
         <w:rPr>
           <w:rFonts w:cs="Times New Roman"/>
@@ -4183,7 +3993,6 @@
         </w:rPr>
         <w:t>MSc</w:t>
       </w:r>
-      <w:proofErr w:type="spellEnd"/>
       <w:r>
         <w:rPr>
           <w:rFonts w:cs="Times New Roman"/>
@@ -4268,7 +4077,7 @@
           </w:tcPr>
           <w:p>
             <w:pPr>
-              <w:pStyle w:val="Irodalomjegyzk"/>
+              <w:pStyle w:val="Bibliography"/>
               <w:rPr>
                 <w:noProof/>
                 <w:szCs w:val="24"/>
@@ -4291,7 +4100,7 @@
           </w:tcPr>
           <w:p>
             <w:pPr>
-              <w:pStyle w:val="Irodalomjegyzk"/>
+              <w:pStyle w:val="Bibliography"/>
               <w:rPr>
                 <w:noProof/>
                 <w:lang w:val="en-GB"/>
@@ -4335,7 +4144,7 @@
           </w:tcPr>
           <w:p>
             <w:pPr>
-              <w:pStyle w:val="Irodalomjegyzk"/>
+              <w:pStyle w:val="Bibliography"/>
               <w:rPr>
                 <w:noProof/>
               </w:rPr>
@@ -4355,7 +4164,7 @@
           </w:tcPr>
           <w:p>
             <w:pPr>
-              <w:pStyle w:val="Irodalomjegyzk"/>
+              <w:pStyle w:val="Bibliography"/>
               <w:rPr>
                 <w:noProof/>
               </w:rPr>
@@ -4381,7 +4190,7 @@
           </w:tcPr>
           <w:p>
             <w:pPr>
-              <w:pStyle w:val="Irodalomjegyzk"/>
+              <w:pStyle w:val="Bibliography"/>
               <w:rPr>
                 <w:noProof/>
               </w:rPr>
@@ -4401,7 +4210,7 @@
           </w:tcPr>
           <w:p>
             <w:pPr>
-              <w:pStyle w:val="Irodalomjegyzk"/>
+              <w:pStyle w:val="Bibliography"/>
               <w:rPr>
                 <w:noProof/>
               </w:rPr>
@@ -4451,7 +4260,7 @@
     </w:p>
     <w:p>
       <w:pPr>
-        <w:pStyle w:val="Csakszveg"/>
+        <w:pStyle w:val="PlainText"/>
         <w:rPr>
           <w:rFonts w:ascii="Courier New" w:hAnsi="Courier New" w:cs="Courier New"/>
         </w:rPr>
@@ -4465,7 +4274,7 @@
     </w:p>
     <w:p>
       <w:pPr>
-        <w:pStyle w:val="Csakszveg"/>
+        <w:pStyle w:val="PlainText"/>
         <w:rPr>
           <w:rFonts w:ascii="Courier New" w:hAnsi="Courier New" w:cs="Courier New"/>
         </w:rPr>
@@ -4479,7 +4288,7 @@
     </w:p>
     <w:p>
       <w:pPr>
-        <w:pStyle w:val="Csakszveg"/>
+        <w:pStyle w:val="PlainText"/>
         <w:rPr>
           <w:rFonts w:ascii="Courier New" w:hAnsi="Courier New" w:cs="Courier New"/>
         </w:rPr>
@@ -4493,7 +4302,7 @@
     </w:p>
     <w:p>
       <w:pPr>
-        <w:pStyle w:val="Csakszveg"/>
+        <w:pStyle w:val="PlainText"/>
         <w:rPr>
           <w:rFonts w:ascii="Courier New" w:hAnsi="Courier New" w:cs="Courier New"/>
         </w:rPr>
@@ -4507,7 +4316,7 @@
     </w:p>
     <w:p>
       <w:pPr>
-        <w:pStyle w:val="Csakszveg"/>
+        <w:pStyle w:val="PlainText"/>
         <w:rPr>
           <w:rFonts w:ascii="Courier New" w:hAnsi="Courier New" w:cs="Courier New"/>
         </w:rPr>
@@ -4516,56 +4325,152 @@
         <w:rPr>
           <w:rFonts w:ascii="Courier New" w:hAnsi="Courier New" w:cs="Courier New"/>
         </w:rPr>
+        <w:t>|   fixedlinks.json</w:t>
+      </w:r>
+    </w:p>
+    <w:p>
+      <w:pPr>
+        <w:pStyle w:val="PlainText"/>
+        <w:rPr>
+          <w:rFonts w:ascii="Courier New" w:hAnsi="Courier New" w:cs="Courier New"/>
+        </w:rPr>
+      </w:pPr>
+      <w:r>
+        <w:rPr>
+          <w:rFonts w:ascii="Courier New" w:hAnsi="Courier New" w:cs="Courier New"/>
+        </w:rPr>
+        <w:t>|   ipcheck.py</w:t>
+      </w:r>
+    </w:p>
+    <w:p>
+      <w:pPr>
+        <w:pStyle w:val="PlainText"/>
+        <w:rPr>
+          <w:rFonts w:ascii="Courier New" w:hAnsi="Courier New" w:cs="Courier New"/>
+        </w:rPr>
+      </w:pPr>
+      <w:r>
+        <w:rPr>
+          <w:rFonts w:ascii="Courier New" w:hAnsi="Courier New" w:cs="Courier New"/>
+        </w:rPr>
+        <w:t>|   linkek.json</w:t>
+      </w:r>
+    </w:p>
+    <w:p>
+      <w:pPr>
+        <w:pStyle w:val="PlainText"/>
+        <w:rPr>
+          <w:rFonts w:ascii="Courier New" w:hAnsi="Courier New" w:cs="Courier New"/>
+        </w:rPr>
+      </w:pPr>
+      <w:r>
+        <w:rPr>
+          <w:rFonts w:ascii="Courier New" w:hAnsi="Courier New" w:cs="Courier New"/>
+        </w:rPr>
+        <w:t>|   linkfix.py</w:t>
+      </w:r>
+    </w:p>
+    <w:p>
+      <w:pPr>
+        <w:pStyle w:val="PlainText"/>
+        <w:rPr>
+          <w:rFonts w:ascii="Courier New" w:hAnsi="Courier New" w:cs="Courier New"/>
+        </w:rPr>
+      </w:pPr>
+      <w:r>
+        <w:rPr>
+          <w:rFonts w:ascii="Courier New" w:hAnsi="Courier New" w:cs="Courier New"/>
+        </w:rPr>
+        <w:t>|   log.txt</w:t>
+      </w:r>
+    </w:p>
+    <w:p>
+      <w:pPr>
+        <w:pStyle w:val="PlainText"/>
+        <w:rPr>
+          <w:rFonts w:ascii="Courier New" w:hAnsi="Courier New" w:cs="Courier New"/>
+        </w:rPr>
+      </w:pPr>
+      <w:r>
+        <w:rPr>
+          <w:rFonts w:ascii="Courier New" w:hAnsi="Courier New" w:cs="Courier New"/>
+        </w:rPr>
+        <w:t>|   sqlwriter.py</w:t>
+      </w:r>
+    </w:p>
+    <w:p>
+      <w:pPr>
+        <w:pStyle w:val="PlainText"/>
+        <w:rPr>
+          <w:rFonts w:ascii="Courier New" w:hAnsi="Courier New" w:cs="Courier New"/>
+        </w:rPr>
+      </w:pPr>
+      <w:r>
+        <w:rPr>
+          <w:rFonts w:ascii="Courier New" w:hAnsi="Courier New" w:cs="Courier New"/>
+        </w:rPr>
+        <w:t>|   textprocessor.py</w:t>
+      </w:r>
+    </w:p>
+    <w:p>
+      <w:pPr>
+        <w:pStyle w:val="PlainText"/>
+        <w:rPr>
+          <w:rFonts w:ascii="Courier New" w:hAnsi="Courier New" w:cs="Courier New"/>
+        </w:rPr>
+      </w:pPr>
+      <w:r>
+        <w:rPr>
+          <w:rFonts w:ascii="Courier New" w:hAnsi="Courier New" w:cs="Courier New"/>
+        </w:rPr>
         <w:t xml:space="preserve">|   </w:t>
       </w:r>
-      <w:proofErr w:type="spellStart"/>
-      <w:r>
+    </w:p>
+    <w:p>
+      <w:pPr>
+        <w:pStyle w:val="PlainText"/>
         <w:rPr>
           <w:rFonts w:ascii="Courier New" w:hAnsi="Courier New" w:cs="Courier New"/>
         </w:rPr>
-        <w:t>fixedlinks.json</w:t>
-      </w:r>
-      <w:proofErr w:type="spellEnd"/>
-    </w:p>
-    <w:p>
-      <w:pPr>
-        <w:pStyle w:val="Csakszveg"/>
+      </w:pPr>
+      <w:r>
         <w:rPr>
           <w:rFonts w:ascii="Courier New" w:hAnsi="Courier New" w:cs="Courier New"/>
         </w:rPr>
-      </w:pPr>
-      <w:r>
+        <w:t>+---backend</w:t>
+      </w:r>
+    </w:p>
+    <w:p>
+      <w:pPr>
+        <w:pStyle w:val="PlainText"/>
         <w:rPr>
           <w:rFonts w:ascii="Courier New" w:hAnsi="Courier New" w:cs="Courier New"/>
         </w:rPr>
-        <w:t>|   ipcheck.py</w:t>
-      </w:r>
-    </w:p>
-    <w:p>
-      <w:pPr>
-        <w:pStyle w:val="Csakszveg"/>
+      </w:pPr>
+      <w:r>
         <w:rPr>
           <w:rFonts w:ascii="Courier New" w:hAnsi="Courier New" w:cs="Courier New"/>
         </w:rPr>
-      </w:pPr>
-      <w:r>
+        <w:t>|   pyvenv.cfg</w:t>
+      </w:r>
+    </w:p>
+    <w:p>
+      <w:pPr>
+        <w:pStyle w:val="PlainText"/>
         <w:rPr>
           <w:rFonts w:ascii="Courier New" w:hAnsi="Courier New" w:cs="Courier New"/>
         </w:rPr>
-        <w:t xml:space="preserve">|   </w:t>
-      </w:r>
-      <w:proofErr w:type="spellStart"/>
+      </w:pPr>
       <w:r>
         <w:rPr>
           <w:rFonts w:ascii="Courier New" w:hAnsi="Courier New" w:cs="Courier New"/>
         </w:rPr>
-        <w:t>linkek.json</w:t>
-      </w:r>
-      <w:proofErr w:type="spellEnd"/>
-    </w:p>
-    <w:p>
-      <w:pPr>
-        <w:pStyle w:val="Csakszveg"/>
+        <w:t>+---lara</w:t>
+      </w:r>
+    </w:p>
+    <w:p>
+      <w:pPr>
+        <w:pStyle w:val="PlainText"/>
         <w:rPr>
           <w:rFonts w:ascii="Courier New" w:hAnsi="Courier New" w:cs="Courier New"/>
         </w:rPr>
@@ -4574,12 +4479,12 @@
         <w:rPr>
           <w:rFonts w:ascii="Courier New" w:hAnsi="Courier New" w:cs="Courier New"/>
         </w:rPr>
-        <w:t>|   linkfix.py</w:t>
-      </w:r>
-    </w:p>
-    <w:p>
-      <w:pPr>
-        <w:pStyle w:val="Csakszveg"/>
+        <w:t>|   |   entities.py</w:t>
+      </w:r>
+    </w:p>
+    <w:p>
+      <w:pPr>
+        <w:pStyle w:val="PlainText"/>
         <w:rPr>
           <w:rFonts w:ascii="Courier New" w:hAnsi="Courier New" w:cs="Courier New"/>
         </w:rPr>
@@ -4588,12 +4493,12 @@
         <w:rPr>
           <w:rFonts w:ascii="Courier New" w:hAnsi="Courier New" w:cs="Courier New"/>
         </w:rPr>
-        <w:t>|   log.txt</w:t>
-      </w:r>
-    </w:p>
-    <w:p>
-      <w:pPr>
-        <w:pStyle w:val="Csakszveg"/>
+        <w:t>|   |   nlp.py</w:t>
+      </w:r>
+    </w:p>
+    <w:p>
+      <w:pPr>
+        <w:pStyle w:val="PlainText"/>
         <w:rPr>
           <w:rFonts w:ascii="Courier New" w:hAnsi="Courier New" w:cs="Courier New"/>
         </w:rPr>
@@ -4602,12 +4507,12 @@
         <w:rPr>
           <w:rFonts w:ascii="Courier New" w:hAnsi="Courier New" w:cs="Courier New"/>
         </w:rPr>
-        <w:t>|   sqlwriter.py</w:t>
-      </w:r>
-    </w:p>
-    <w:p>
-      <w:pPr>
-        <w:pStyle w:val="Csakszveg"/>
+        <w:t>|   |   parser.py</w:t>
+      </w:r>
+    </w:p>
+    <w:p>
+      <w:pPr>
+        <w:pStyle w:val="PlainText"/>
         <w:rPr>
           <w:rFonts w:ascii="Courier New" w:hAnsi="Courier New" w:cs="Courier New"/>
         </w:rPr>
@@ -4616,12 +4521,12 @@
         <w:rPr>
           <w:rFonts w:ascii="Courier New" w:hAnsi="Courier New" w:cs="Courier New"/>
         </w:rPr>
-        <w:t>|   textprocessor.py</w:t>
-      </w:r>
-    </w:p>
-    <w:p>
-      <w:pPr>
-        <w:pStyle w:val="Csakszveg"/>
+        <w:t>|   |   stemmer.py</w:t>
+      </w:r>
+    </w:p>
+    <w:p>
+      <w:pPr>
+        <w:pStyle w:val="PlainText"/>
         <w:rPr>
           <w:rFonts w:ascii="Courier New" w:hAnsi="Courier New" w:cs="Courier New"/>
         </w:rPr>
@@ -4630,12 +4535,12 @@
         <w:rPr>
           <w:rFonts w:ascii="Courier New" w:hAnsi="Courier New" w:cs="Courier New"/>
         </w:rPr>
-        <w:t xml:space="preserve">|   </w:t>
-      </w:r>
-    </w:p>
-    <w:p>
-      <w:pPr>
-        <w:pStyle w:val="Csakszveg"/>
+        <w:t>+---static</w:t>
+      </w:r>
+    </w:p>
+    <w:p>
+      <w:pPr>
+        <w:pStyle w:val="PlainText"/>
         <w:rPr>
           <w:rFonts w:ascii="Courier New" w:hAnsi="Courier New" w:cs="Courier New"/>
         </w:rPr>
@@ -4644,12 +4549,12 @@
         <w:rPr>
           <w:rFonts w:ascii="Courier New" w:hAnsi="Courier New" w:cs="Courier New"/>
         </w:rPr>
-        <w:t>+---backend</w:t>
-      </w:r>
-    </w:p>
-    <w:p>
-      <w:pPr>
-        <w:pStyle w:val="Csakszveg"/>
+        <w:t>|   +---css</w:t>
+      </w:r>
+    </w:p>
+    <w:p>
+      <w:pPr>
+        <w:pStyle w:val="PlainText"/>
         <w:rPr>
           <w:rFonts w:ascii="Courier New" w:hAnsi="Courier New" w:cs="Courier New"/>
         </w:rPr>
@@ -4658,42 +4563,40 @@
         <w:rPr>
           <w:rFonts w:ascii="Courier New" w:hAnsi="Courier New" w:cs="Courier New"/>
         </w:rPr>
-        <w:t xml:space="preserve">|   </w:t>
-      </w:r>
-      <w:proofErr w:type="spellStart"/>
-      <w:r>
+        <w:t>|   |       chat.css</w:t>
+      </w:r>
+    </w:p>
+    <w:p>
+      <w:pPr>
+        <w:pStyle w:val="PlainText"/>
         <w:rPr>
           <w:rFonts w:ascii="Courier New" w:hAnsi="Courier New" w:cs="Courier New"/>
         </w:rPr>
-        <w:t>pyvenv.cfg</w:t>
-      </w:r>
-      <w:proofErr w:type="spellEnd"/>
-    </w:p>
-    <w:p>
-      <w:pPr>
-        <w:pStyle w:val="Csakszveg"/>
+      </w:pPr>
+      <w:r>
         <w:rPr>
           <w:rFonts w:ascii="Courier New" w:hAnsi="Courier New" w:cs="Courier New"/>
         </w:rPr>
-      </w:pPr>
-      <w:r>
+        <w:t xml:space="preserve">|   |       </w:t>
+      </w:r>
+    </w:p>
+    <w:p>
+      <w:pPr>
+        <w:pStyle w:val="PlainText"/>
         <w:rPr>
           <w:rFonts w:ascii="Courier New" w:hAnsi="Courier New" w:cs="Courier New"/>
         </w:rPr>
-        <w:t>+---</w:t>
-      </w:r>
-      <w:proofErr w:type="spellStart"/>
+      </w:pPr>
       <w:r>
         <w:rPr>
           <w:rFonts w:ascii="Courier New" w:hAnsi="Courier New" w:cs="Courier New"/>
         </w:rPr>
-        <w:t>lara</w:t>
-      </w:r>
-      <w:proofErr w:type="spellEnd"/>
-    </w:p>
-    <w:p>
-      <w:pPr>
-        <w:pStyle w:val="Csakszveg"/>
+        <w:t>|   \---js</w:t>
+      </w:r>
+    </w:p>
+    <w:p>
+      <w:pPr>
+        <w:pStyle w:val="PlainText"/>
         <w:rPr>
           <w:rFonts w:ascii="Courier New" w:hAnsi="Courier New" w:cs="Courier New"/>
         </w:rPr>
@@ -4702,12 +4605,12 @@
         <w:rPr>
           <w:rFonts w:ascii="Courier New" w:hAnsi="Courier New" w:cs="Courier New"/>
         </w:rPr>
-        <w:t>|   |   entities.py</w:t>
-      </w:r>
-    </w:p>
-    <w:p>
-      <w:pPr>
-        <w:pStyle w:val="Csakszveg"/>
+        <w:t>|           chat.js</w:t>
+      </w:r>
+    </w:p>
+    <w:p>
+      <w:pPr>
+        <w:pStyle w:val="PlainText"/>
         <w:rPr>
           <w:rFonts w:ascii="Courier New" w:hAnsi="Courier New" w:cs="Courier New"/>
         </w:rPr>
@@ -4716,12 +4619,12 @@
         <w:rPr>
           <w:rFonts w:ascii="Courier New" w:hAnsi="Courier New" w:cs="Courier New"/>
         </w:rPr>
-        <w:t>|   |   nlp.py</w:t>
-      </w:r>
-    </w:p>
-    <w:p>
-      <w:pPr>
-        <w:pStyle w:val="Csakszveg"/>
+        <w:t xml:space="preserve">|           </w:t>
+      </w:r>
+    </w:p>
+    <w:p>
+      <w:pPr>
+        <w:pStyle w:val="PlainText"/>
         <w:rPr>
           <w:rFonts w:ascii="Courier New" w:hAnsi="Courier New" w:cs="Courier New"/>
         </w:rPr>
@@ -4730,12 +4633,12 @@
         <w:rPr>
           <w:rFonts w:ascii="Courier New" w:hAnsi="Courier New" w:cs="Courier New"/>
         </w:rPr>
-        <w:t>|   |   parser.py</w:t>
-      </w:r>
-    </w:p>
-    <w:p>
-      <w:pPr>
-        <w:pStyle w:val="Csakszveg"/>
+        <w:t>+---templates</w:t>
+      </w:r>
+    </w:p>
+    <w:p>
+      <w:pPr>
+        <w:pStyle w:val="PlainText"/>
         <w:rPr>
           <w:rFonts w:ascii="Courier New" w:hAnsi="Courier New" w:cs="Courier New"/>
         </w:rPr>
@@ -4744,170 +4647,12 @@
         <w:rPr>
           <w:rFonts w:ascii="Courier New" w:hAnsi="Courier New" w:cs="Courier New"/>
         </w:rPr>
-        <w:t>|   |   stemmer.py</w:t>
-      </w:r>
-    </w:p>
-    <w:p>
-      <w:pPr>
-        <w:pStyle w:val="Csakszveg"/>
-        <w:rPr>
-          <w:rFonts w:ascii="Courier New" w:hAnsi="Courier New" w:cs="Courier New"/>
-        </w:rPr>
-      </w:pPr>
-      <w:r>
-        <w:rPr>
-          <w:rFonts w:ascii="Courier New" w:hAnsi="Courier New" w:cs="Courier New"/>
-        </w:rPr>
-        <w:t>+---</w:t>
-      </w:r>
-      <w:proofErr w:type="spellStart"/>
-      <w:r>
-        <w:rPr>
-          <w:rFonts w:ascii="Courier New" w:hAnsi="Courier New" w:cs="Courier New"/>
-        </w:rPr>
-        <w:t>static</w:t>
-      </w:r>
-      <w:proofErr w:type="spellEnd"/>
-    </w:p>
-    <w:p>
-      <w:pPr>
-        <w:pStyle w:val="Csakszveg"/>
-        <w:rPr>
-          <w:rFonts w:ascii="Courier New" w:hAnsi="Courier New" w:cs="Courier New"/>
-        </w:rPr>
-      </w:pPr>
-      <w:r>
-        <w:rPr>
-          <w:rFonts w:ascii="Courier New" w:hAnsi="Courier New" w:cs="Courier New"/>
-        </w:rPr>
-        <w:t>|   +---</w:t>
-      </w:r>
-      <w:proofErr w:type="spellStart"/>
-      <w:r>
-        <w:rPr>
-          <w:rFonts w:ascii="Courier New" w:hAnsi="Courier New" w:cs="Courier New"/>
-        </w:rPr>
-        <w:t>css</w:t>
-      </w:r>
-      <w:proofErr w:type="spellEnd"/>
-    </w:p>
-    <w:p>
-      <w:pPr>
-        <w:pStyle w:val="Csakszveg"/>
-        <w:rPr>
-          <w:rFonts w:ascii="Courier New" w:hAnsi="Courier New" w:cs="Courier New"/>
-        </w:rPr>
-      </w:pPr>
-      <w:r>
-        <w:rPr>
-          <w:rFonts w:ascii="Courier New" w:hAnsi="Courier New" w:cs="Courier New"/>
-        </w:rPr>
-        <w:t>|   |       chat.css</w:t>
-      </w:r>
-    </w:p>
-    <w:p>
-      <w:pPr>
-        <w:pStyle w:val="Csakszveg"/>
-        <w:rPr>
-          <w:rFonts w:ascii="Courier New" w:hAnsi="Courier New" w:cs="Courier New"/>
-        </w:rPr>
-      </w:pPr>
-      <w:r>
-        <w:rPr>
-          <w:rFonts w:ascii="Courier New" w:hAnsi="Courier New" w:cs="Courier New"/>
-        </w:rPr>
-        <w:t xml:space="preserve">|   |       </w:t>
-      </w:r>
-    </w:p>
-    <w:p>
-      <w:pPr>
-        <w:pStyle w:val="Csakszveg"/>
-        <w:rPr>
-          <w:rFonts w:ascii="Courier New" w:hAnsi="Courier New" w:cs="Courier New"/>
-        </w:rPr>
-      </w:pPr>
-      <w:r>
-        <w:rPr>
-          <w:rFonts w:ascii="Courier New" w:hAnsi="Courier New" w:cs="Courier New"/>
-        </w:rPr>
-        <w:t>|   \---</w:t>
-      </w:r>
-      <w:proofErr w:type="spellStart"/>
-      <w:r>
-        <w:rPr>
-          <w:rFonts w:ascii="Courier New" w:hAnsi="Courier New" w:cs="Courier New"/>
-        </w:rPr>
-        <w:t>js</w:t>
-      </w:r>
-      <w:proofErr w:type="spellEnd"/>
-    </w:p>
-    <w:p>
-      <w:pPr>
-        <w:pStyle w:val="Csakszveg"/>
-        <w:rPr>
-          <w:rFonts w:ascii="Courier New" w:hAnsi="Courier New" w:cs="Courier New"/>
-        </w:rPr>
-      </w:pPr>
-      <w:r>
-        <w:rPr>
-          <w:rFonts w:ascii="Courier New" w:hAnsi="Courier New" w:cs="Courier New"/>
-        </w:rPr>
-        <w:t>|           chat.js</w:t>
-      </w:r>
-    </w:p>
-    <w:p>
-      <w:pPr>
-        <w:pStyle w:val="Csakszveg"/>
-        <w:rPr>
-          <w:rFonts w:ascii="Courier New" w:hAnsi="Courier New" w:cs="Courier New"/>
-        </w:rPr>
-      </w:pPr>
-      <w:r>
-        <w:rPr>
-          <w:rFonts w:ascii="Courier New" w:hAnsi="Courier New" w:cs="Courier New"/>
-        </w:rPr>
-        <w:t xml:space="preserve">|           </w:t>
-      </w:r>
-    </w:p>
-    <w:p>
-      <w:pPr>
-        <w:pStyle w:val="Csakszveg"/>
-        <w:rPr>
-          <w:rFonts w:ascii="Courier New" w:hAnsi="Courier New" w:cs="Courier New"/>
-        </w:rPr>
-      </w:pPr>
-      <w:r>
-        <w:rPr>
-          <w:rFonts w:ascii="Courier New" w:hAnsi="Courier New" w:cs="Courier New"/>
-        </w:rPr>
-        <w:t>+---</w:t>
-      </w:r>
-      <w:proofErr w:type="spellStart"/>
-      <w:r>
-        <w:rPr>
-          <w:rFonts w:ascii="Courier New" w:hAnsi="Courier New" w:cs="Courier New"/>
-        </w:rPr>
-        <w:t>templates</w:t>
-      </w:r>
-      <w:proofErr w:type="spellEnd"/>
-    </w:p>
-    <w:p>
-      <w:pPr>
-        <w:pStyle w:val="Csakszveg"/>
-        <w:rPr>
-          <w:rFonts w:ascii="Courier New" w:hAnsi="Courier New" w:cs="Courier New"/>
-        </w:rPr>
-      </w:pPr>
-      <w:r>
-        <w:rPr>
-          <w:rFonts w:ascii="Courier New" w:hAnsi="Courier New" w:cs="Courier New"/>
-        </w:rPr>
         <w:t>|       index.html</w:t>
       </w:r>
     </w:p>
     <w:p>
       <w:pPr>
-        <w:pStyle w:val="Csakszveg"/>
+        <w:pStyle w:val="PlainText"/>
         <w:rPr>
           <w:rFonts w:ascii="Courier New" w:hAnsi="Courier New" w:cs="Courier New"/>
         </w:rPr>
@@ -4949,7 +4694,7 @@
     </w:p>
     <w:p>
       <w:pPr>
-        <w:pStyle w:val="brajegyzk"/>
+        <w:pStyle w:val="TableofFigures"/>
         <w:tabs>
           <w:tab w:val="right" w:leader="dot" w:pos="8493"/>
         </w:tabs>
@@ -4972,7 +4717,7 @@
       <w:hyperlink w:anchor="_Toc97890941" w:history="1">
         <w:r>
           <w:rPr>
-            <w:rStyle w:val="Hiperhivatkozs"/>
+            <w:rStyle w:val="Hyperlink"/>
             <w:noProof/>
           </w:rPr>
           <w:t>1. ábra: ábrafelirat (ha szükséges, akkor a forrás megjelölésével) [1]</w:t>
@@ -5050,7 +4795,7 @@
     </w:p>
     <w:p>
       <w:pPr>
-        <w:pStyle w:val="brajegyzk"/>
+        <w:pStyle w:val="TableofFigures"/>
         <w:tabs>
           <w:tab w:val="right" w:leader="dot" w:pos="8493"/>
         </w:tabs>
@@ -5073,7 +4818,7 @@
       <w:hyperlink w:anchor="_Toc97890942" w:history="1">
         <w:r>
           <w:rPr>
-            <w:rStyle w:val="Hiperhivatkozs"/>
+            <w:rStyle w:val="Hyperlink"/>
             <w:noProof/>
           </w:rPr>
           <w:t>1. táblázat (forrás megjelölésével) [2]</w:t>
@@ -5133,6 +4878,3903 @@
         <w:fldChar w:fldCharType="end"/>
       </w:r>
     </w:p>
+    <w:p/>
+    <w:p>
+      <w:pPr>
+        <w:spacing w:after="160" w:line="259" w:lineRule="auto"/>
+        <w:ind w:firstLine="0"/>
+        <w:jc w:val="left"/>
+      </w:pPr>
+      <w:r>
+        <w:br w:type="page"/>
+      </w:r>
+    </w:p>
+    <w:p>
+      <w:pPr>
+        <w:pStyle w:val="Cmsor1-szmozatlan"/>
+        <w:rPr>
+          <w:rFonts w:asciiTheme="minorHAnsi" w:eastAsiaTheme="minorHAnsi" w:hAnsiTheme="minorHAnsi" w:cstheme="minorBidi"/>
+          <w:b w:val="0"/>
+          <w:noProof/>
+          <w:color w:val="auto"/>
+          <w:sz w:val="22"/>
+          <w:szCs w:val="22"/>
+        </w:rPr>
+      </w:pPr>
+      <w:bookmarkStart w:id="25" w:name="_Toc103062616"/>
+      <w:r>
+        <w:lastRenderedPageBreak/>
+        <w:t>Irodalomjegyzék</w:t>
+      </w:r>
+      <w:bookmarkEnd w:id="25"/>
+      <w:r>
+        <w:fldChar w:fldCharType="begin"/>
+      </w:r>
+      <w:r>
+        <w:instrText xml:space="preserve"> BIBLIOGRAPHY  \l 1038 </w:instrText>
+      </w:r>
+      <w:r>
+        <w:fldChar w:fldCharType="separate"/>
+      </w:r>
+    </w:p>
+    <w:tbl>
+      <w:tblPr>
+        <w:tblW w:w="5000" w:type="pct"/>
+        <w:tblCellSpacing w:w="15" w:type="dxa"/>
+        <w:tblLayout w:type="fixed"/>
+        <w:tblCellMar>
+          <w:top w:w="15" w:type="dxa"/>
+          <w:left w:w="15" w:type="dxa"/>
+          <w:bottom w:w="15" w:type="dxa"/>
+          <w:right w:w="15" w:type="dxa"/>
+        </w:tblCellMar>
+        <w:tblLook w:val="04A0" w:firstRow="1" w:lastRow="0" w:firstColumn="1" w:lastColumn="0" w:noHBand="0" w:noVBand="1"/>
+      </w:tblPr>
+      <w:tblGrid>
+        <w:gridCol w:w="567"/>
+        <w:gridCol w:w="7936"/>
+      </w:tblGrid>
+      <w:tr>
+        <w:trPr>
+          <w:tblCellSpacing w:w="15" w:type="dxa"/>
+        </w:trPr>
+        <w:tc>
+          <w:tcPr>
+            <w:tcW w:w="307" w:type="pct"/>
+            <w:hideMark/>
+          </w:tcPr>
+          <w:p>
+            <w:pPr>
+              <w:pStyle w:val="Bibliography"/>
+              <w:rPr>
+                <w:noProof/>
+                <w:szCs w:val="24"/>
+              </w:rPr>
+            </w:pPr>
+            <w:r>
+              <w:rPr>
+                <w:noProof/>
+              </w:rPr>
+              <w:t xml:space="preserve">[1] </w:t>
+            </w:r>
+          </w:p>
+        </w:tc>
+        <w:tc>
+          <w:tcPr>
+            <w:tcW w:w="4640" w:type="pct"/>
+            <w:hideMark/>
+          </w:tcPr>
+          <w:p>
+            <w:pPr>
+              <w:pStyle w:val="Bibliography"/>
+              <w:rPr>
+                <w:noProof/>
+              </w:rPr>
+            </w:pPr>
+            <w:r>
+              <w:rPr>
+                <w:noProof/>
+              </w:rPr>
+              <w:t>„</w:t>
+            </w:r>
+            <w:r>
+              <w:rPr>
+                <w:noProof/>
+                <w:lang w:val="en-AT"/>
+              </w:rPr>
+              <w:t>Dealing with very small datasets</w:t>
+            </w:r>
+            <w:r>
+              <w:rPr>
+                <w:noProof/>
+              </w:rPr>
+              <w:t xml:space="preserve">” [Online]. Available: </w:t>
+            </w:r>
+            <w:r>
+              <w:rPr>
+                <w:noProof/>
+              </w:rPr>
+              <w:t>https://www.kaggle.com/code/rafjaa/dealing-with-very-small-datasets/notebook</w:t>
+            </w:r>
+            <w:r>
+              <w:rPr>
+                <w:noProof/>
+              </w:rPr>
+              <w:t>. [Hozzáférés dátuma: 04 03 2022].</w:t>
+            </w:r>
+          </w:p>
+        </w:tc>
+      </w:tr>
+      <w:tr>
+        <w:trPr>
+          <w:tblCellSpacing w:w="15" w:type="dxa"/>
+        </w:trPr>
+        <w:tc>
+          <w:tcPr>
+            <w:tcW w:w="307" w:type="pct"/>
+            <w:hideMark/>
+          </w:tcPr>
+          <w:p>
+            <w:pPr>
+              <w:pStyle w:val="Bibliography"/>
+              <w:rPr>
+                <w:noProof/>
+              </w:rPr>
+            </w:pPr>
+            <w:r>
+              <w:rPr>
+                <w:noProof/>
+              </w:rPr>
+              <w:t>[</w:t>
+            </w:r>
+            <w:r>
+              <w:rPr>
+                <w:noProof/>
+                <w:lang w:val="en-AT"/>
+              </w:rPr>
+              <w:t>2</w:t>
+            </w:r>
+            <w:r>
+              <w:rPr>
+                <w:noProof/>
+              </w:rPr>
+              <w:t xml:space="preserve">] </w:t>
+            </w:r>
+          </w:p>
+        </w:tc>
+        <w:tc>
+          <w:tcPr>
+            <w:tcW w:w="4640" w:type="pct"/>
+            <w:hideMark/>
+          </w:tcPr>
+          <w:p>
+            <w:pPr>
+              <w:pStyle w:val="Bibliography"/>
+              <w:rPr>
+                <w:noProof/>
+              </w:rPr>
+            </w:pPr>
+            <w:r>
+              <w:rPr>
+                <w:noProof/>
+                <w:lang w:val="en-AT"/>
+              </w:rPr>
+              <w:t>Gyarmati Péter</w:t>
+            </w:r>
+            <w:r>
+              <w:rPr>
+                <w:noProof/>
+              </w:rPr>
+              <w:t xml:space="preserve">, </w:t>
+            </w:r>
+            <w:r>
+              <w:rPr>
+                <w:noProof/>
+                <w:lang w:val="en-AT"/>
+              </w:rPr>
+              <w:t>Gondolatok a mesterséges intelligencia, a gépi tanulás kapcsán</w:t>
+            </w:r>
+            <w:r>
+              <w:rPr>
+                <w:noProof/>
+              </w:rPr>
+              <w:t xml:space="preserve">, 2019. </w:t>
+            </w:r>
+          </w:p>
+        </w:tc>
+      </w:tr>
+      <w:tr>
+        <w:trPr>
+          <w:tblCellSpacing w:w="15" w:type="dxa"/>
+        </w:trPr>
+        <w:tc>
+          <w:tcPr>
+            <w:tcW w:w="307" w:type="pct"/>
+          </w:tcPr>
+          <w:p>
+            <w:pPr>
+              <w:pStyle w:val="Bibliography"/>
+              <w:rPr>
+                <w:noProof/>
+              </w:rPr>
+            </w:pPr>
+            <w:r>
+              <w:rPr>
+                <w:noProof/>
+              </w:rPr>
+              <w:t>[</w:t>
+            </w:r>
+            <w:r>
+              <w:rPr>
+                <w:noProof/>
+                <w:lang w:val="en-AT"/>
+              </w:rPr>
+              <w:t>3</w:t>
+            </w:r>
+            <w:r>
+              <w:rPr>
+                <w:noProof/>
+              </w:rPr>
+              <w:t xml:space="preserve">] </w:t>
+            </w:r>
+          </w:p>
+        </w:tc>
+        <w:tc>
+          <w:tcPr>
+            <w:tcW w:w="4640" w:type="pct"/>
+          </w:tcPr>
+          <w:p>
+            <w:pPr>
+              <w:pStyle w:val="Bibliography"/>
+              <w:rPr>
+                <w:noProof/>
+                <w:lang w:val="en-AT"/>
+              </w:rPr>
+            </w:pPr>
+            <w:r>
+              <w:rPr>
+                <w:noProof/>
+                <w:lang w:val="en-AT"/>
+              </w:rPr>
+              <w:t xml:space="preserve">"Half marathon finish time prediction," [Online]. Available: </w:t>
+            </w:r>
+          </w:p>
+          <w:p>
+            <w:pPr>
+              <w:pStyle w:val="Bibliography"/>
+              <w:rPr>
+                <w:noProof/>
+                <w:lang w:val="en-AT"/>
+              </w:rPr>
+            </w:pPr>
+            <w:r>
+              <w:rPr>
+                <w:noProof/>
+                <w:lang w:val="en-AT"/>
+              </w:rPr>
+              <w:t>https://towardsdatascience.com/half-marathon-finish-time-prediction-part-1-5807760033eb</w:t>
+            </w:r>
+            <w:r>
+              <w:rPr>
+                <w:noProof/>
+                <w:lang w:val="en-AT"/>
+              </w:rPr>
+              <w:t xml:space="preserve"> [Hozzáférés dátuma: 09-05-2022]</w:t>
+            </w:r>
+          </w:p>
+        </w:tc>
+      </w:tr>
+      <w:tr>
+        <w:trPr>
+          <w:tblCellSpacing w:w="15" w:type="dxa"/>
+        </w:trPr>
+        <w:tc>
+          <w:tcPr>
+            <w:tcW w:w="307" w:type="pct"/>
+          </w:tcPr>
+          <w:p>
+            <w:pPr>
+              <w:pStyle w:val="Bibliography"/>
+              <w:rPr>
+                <w:noProof/>
+              </w:rPr>
+            </w:pPr>
+            <w:r>
+              <w:rPr>
+                <w:noProof/>
+              </w:rPr>
+              <w:t>[</w:t>
+            </w:r>
+            <w:r>
+              <w:rPr>
+                <w:noProof/>
+                <w:lang w:val="en-AT"/>
+              </w:rPr>
+              <w:t>4</w:t>
+            </w:r>
+            <w:r>
+              <w:rPr>
+                <w:noProof/>
+              </w:rPr>
+              <w:t xml:space="preserve">] </w:t>
+            </w:r>
+          </w:p>
+        </w:tc>
+        <w:tc>
+          <w:tcPr>
+            <w:tcW w:w="4640" w:type="pct"/>
+          </w:tcPr>
+          <w:p>
+            <w:pPr>
+              <w:pStyle w:val="Bibliography"/>
+              <w:rPr>
+                <w:noProof/>
+                <w:lang w:val="en-AT"/>
+              </w:rPr>
+            </w:pPr>
+            <w:r>
+              <w:rPr>
+                <w:noProof/>
+                <w:lang w:val="en-AT"/>
+              </w:rPr>
+              <w:t xml:space="preserve">"Childhood Ultra-Marathon Runner Study," [Online]. Available: </w:t>
+            </w:r>
+          </w:p>
+          <w:p>
+            <w:pPr>
+              <w:pStyle w:val="Bibliography"/>
+              <w:rPr>
+                <w:noProof/>
+                <w:lang w:val="en-AT"/>
+              </w:rPr>
+            </w:pPr>
+            <w:r>
+              <w:rPr>
+                <w:noProof/>
+                <w:lang w:val="en-AT"/>
+              </w:rPr>
+              <w:t>https://www.kaggle.com/code/aiaiaidavid/childhood-ultra-marathon-runner-study</w:t>
+            </w:r>
+            <w:r>
+              <w:rPr>
+                <w:noProof/>
+                <w:lang w:val="en-AT"/>
+              </w:rPr>
+              <w:t xml:space="preserve"> [Hozzáférés dátuma: 03-05-2022]</w:t>
+            </w:r>
+            <w:r>
+              <w:rPr>
+                <w:noProof/>
+              </w:rPr>
+              <w:t xml:space="preserve">. </w:t>
+            </w:r>
+          </w:p>
+        </w:tc>
+      </w:tr>
+      <w:tr>
+        <w:trPr>
+          <w:tblCellSpacing w:w="15" w:type="dxa"/>
+        </w:trPr>
+        <w:tc>
+          <w:tcPr>
+            <w:tcW w:w="307" w:type="pct"/>
+          </w:tcPr>
+          <w:p>
+            <w:pPr>
+              <w:pStyle w:val="Bibliography"/>
+              <w:rPr>
+                <w:noProof/>
+              </w:rPr>
+            </w:pPr>
+            <w:r>
+              <w:rPr>
+                <w:noProof/>
+              </w:rPr>
+              <w:t>[</w:t>
+            </w:r>
+            <w:r>
+              <w:rPr>
+                <w:noProof/>
+                <w:lang w:val="en-AT"/>
+              </w:rPr>
+              <w:t>5</w:t>
+            </w:r>
+            <w:r>
+              <w:rPr>
+                <w:noProof/>
+              </w:rPr>
+              <w:t xml:space="preserve">] </w:t>
+            </w:r>
+          </w:p>
+        </w:tc>
+        <w:tc>
+          <w:tcPr>
+            <w:tcW w:w="4640" w:type="pct"/>
+          </w:tcPr>
+          <w:p>
+            <w:pPr>
+              <w:pStyle w:val="Bibliography"/>
+              <w:rPr>
+                <w:noProof/>
+                <w:lang w:val="en-AT"/>
+              </w:rPr>
+            </w:pPr>
+            <w:r>
+              <w:rPr>
+                <w:noProof/>
+                <w:lang w:val="en-AT"/>
+              </w:rPr>
+              <w:t xml:space="preserve">"Decision Tree Classifier" [Online]. Available: </w:t>
+            </w:r>
+          </w:p>
+          <w:p>
+            <w:pPr>
+              <w:pStyle w:val="Bibliography"/>
+              <w:rPr>
+                <w:noProof/>
+                <w:lang w:val="en-AT"/>
+              </w:rPr>
+            </w:pPr>
+            <w:r>
+              <w:rPr>
+                <w:noProof/>
+                <w:lang w:val="en-AT"/>
+              </w:rPr>
+              <w:t>https://www.sciencedirect.com/topics/computer-science/decision-tree-classifier#:~:text=The%20decision%20tree%20classifier%20(Pang,possible%20values%20for%20that%20attribute.</w:t>
+            </w:r>
+            <w:r>
+              <w:rPr>
+                <w:noProof/>
+                <w:lang w:val="en-AT"/>
+              </w:rPr>
+              <w:t xml:space="preserve"> [Hozzáférés dátuma: 01-05-2022]</w:t>
+            </w:r>
+            <w:r>
+              <w:rPr>
+                <w:noProof/>
+              </w:rPr>
+              <w:t>.</w:t>
+            </w:r>
+          </w:p>
+        </w:tc>
+      </w:tr>
+      <w:tr>
+        <w:trPr>
+          <w:tblCellSpacing w:w="15" w:type="dxa"/>
+        </w:trPr>
+        <w:tc>
+          <w:tcPr>
+            <w:tcW w:w="307" w:type="pct"/>
+          </w:tcPr>
+          <w:p>
+            <w:pPr>
+              <w:pStyle w:val="Bibliography"/>
+              <w:rPr>
+                <w:noProof/>
+              </w:rPr>
+            </w:pPr>
+            <w:r>
+              <w:rPr>
+                <w:noProof/>
+              </w:rPr>
+              <w:t>[</w:t>
+            </w:r>
+            <w:r>
+              <w:rPr>
+                <w:noProof/>
+                <w:lang w:val="en-AT"/>
+              </w:rPr>
+              <w:t>6</w:t>
+            </w:r>
+            <w:r>
+              <w:rPr>
+                <w:noProof/>
+              </w:rPr>
+              <w:t xml:space="preserve">] </w:t>
+            </w:r>
+          </w:p>
+        </w:tc>
+        <w:tc>
+          <w:tcPr>
+            <w:tcW w:w="4640" w:type="pct"/>
+          </w:tcPr>
+          <w:p>
+            <w:pPr>
+              <w:pStyle w:val="Bibliography"/>
+              <w:rPr>
+                <w:noProof/>
+                <w:lang w:val="en-AT"/>
+              </w:rPr>
+            </w:pPr>
+            <w:r>
+              <w:rPr>
+                <w:noProof/>
+                <w:lang w:val="en-AT"/>
+              </w:rPr>
+              <w:t xml:space="preserve">"Naive Bayes Classifier" [Online]. Available: </w:t>
+            </w:r>
+          </w:p>
+          <w:p>
+            <w:pPr>
+              <w:pStyle w:val="Bibliography"/>
+              <w:rPr>
+                <w:noProof/>
+                <w:lang w:val="en-AT"/>
+              </w:rPr>
+            </w:pPr>
+            <w:r>
+              <w:rPr>
+                <w:noProof/>
+                <w:lang w:val="en-AT"/>
+              </w:rPr>
+              <w:t>https://towardsdatascience.com/naive-bayes-classifier-81d512f50a7c</w:t>
+            </w:r>
+            <w:r>
+              <w:rPr>
+                <w:noProof/>
+                <w:lang w:val="en-AT"/>
+              </w:rPr>
+              <w:t>.</w:t>
+            </w:r>
+            <w:r>
+              <w:rPr>
+                <w:noProof/>
+                <w:lang w:val="en-AT"/>
+              </w:rPr>
+              <w:t xml:space="preserve"> [Hozzáférés dátuma: 02-05-2022]</w:t>
+            </w:r>
+            <w:r>
+              <w:rPr>
+                <w:noProof/>
+              </w:rPr>
+              <w:t>.</w:t>
+            </w:r>
+          </w:p>
+        </w:tc>
+      </w:tr>
+      <w:tr>
+        <w:trPr>
+          <w:tblCellSpacing w:w="15" w:type="dxa"/>
+        </w:trPr>
+        <w:tc>
+          <w:tcPr>
+            <w:tcW w:w="307" w:type="pct"/>
+          </w:tcPr>
+          <w:p>
+            <w:pPr>
+              <w:pStyle w:val="Bibliography"/>
+              <w:rPr>
+                <w:noProof/>
+              </w:rPr>
+            </w:pPr>
+            <w:r>
+              <w:rPr>
+                <w:noProof/>
+              </w:rPr>
+              <w:t>[</w:t>
+            </w:r>
+            <w:r>
+              <w:rPr>
+                <w:noProof/>
+                <w:lang w:val="en-AT"/>
+              </w:rPr>
+              <w:t>7</w:t>
+            </w:r>
+            <w:r>
+              <w:rPr>
+                <w:noProof/>
+              </w:rPr>
+              <w:t xml:space="preserve">] </w:t>
+            </w:r>
+          </w:p>
+        </w:tc>
+        <w:tc>
+          <w:tcPr>
+            <w:tcW w:w="4640" w:type="pct"/>
+          </w:tcPr>
+          <w:p>
+            <w:pPr>
+              <w:pStyle w:val="Bibliography"/>
+              <w:rPr>
+                <w:noProof/>
+                <w:lang w:val="en-AT"/>
+              </w:rPr>
+            </w:pPr>
+            <w:r>
+              <w:rPr>
+                <w:noProof/>
+                <w:lang w:val="en-AT"/>
+              </w:rPr>
+              <w:t xml:space="preserve">"Random Forest Pros and Cons" [Online]. Available: </w:t>
+            </w:r>
+          </w:p>
+          <w:p>
+            <w:pPr>
+              <w:pStyle w:val="Bibliography"/>
+              <w:rPr>
+                <w:noProof/>
+                <w:lang w:val="en-AT"/>
+              </w:rPr>
+            </w:pPr>
+            <w:r>
+              <w:rPr>
+                <w:noProof/>
+                <w:lang w:val="en-AT"/>
+              </w:rPr>
+              <w:t>https://medium.datadriveninvestor.com/random-forest-pros-and-cons-c1c42fb64f04</w:t>
+            </w:r>
+            <w:r>
+              <w:rPr>
+                <w:noProof/>
+                <w:lang w:val="en-AT"/>
+              </w:rPr>
+              <w:t xml:space="preserve"> [Hozzáférés dátuma: 02-05-2022]</w:t>
+            </w:r>
+            <w:r>
+              <w:rPr>
+                <w:noProof/>
+              </w:rPr>
+              <w:t xml:space="preserve">. </w:t>
+            </w:r>
+          </w:p>
+        </w:tc>
+      </w:tr>
+      <w:tr>
+        <w:trPr>
+          <w:tblCellSpacing w:w="15" w:type="dxa"/>
+        </w:trPr>
+        <w:tc>
+          <w:tcPr>
+            <w:tcW w:w="307" w:type="pct"/>
+          </w:tcPr>
+          <w:p>
+            <w:pPr>
+              <w:pStyle w:val="Bibliography"/>
+              <w:rPr>
+                <w:noProof/>
+              </w:rPr>
+            </w:pPr>
+            <w:r>
+              <w:rPr>
+                <w:noProof/>
+              </w:rPr>
+              <w:t>[</w:t>
+            </w:r>
+            <w:r>
+              <w:rPr>
+                <w:noProof/>
+                <w:lang w:val="en-AT"/>
+              </w:rPr>
+              <w:t>8</w:t>
+            </w:r>
+            <w:r>
+              <w:rPr>
+                <w:noProof/>
+              </w:rPr>
+              <w:t xml:space="preserve">] </w:t>
+            </w:r>
+          </w:p>
+        </w:tc>
+        <w:tc>
+          <w:tcPr>
+            <w:tcW w:w="4640" w:type="pct"/>
+          </w:tcPr>
+          <w:p>
+            <w:pPr>
+              <w:pStyle w:val="Bibliography"/>
+              <w:rPr>
+                <w:noProof/>
+                <w:lang w:val="en-AT"/>
+              </w:rPr>
+            </w:pPr>
+            <w:r>
+              <w:rPr>
+                <w:noProof/>
+                <w:lang w:val="en-AT"/>
+              </w:rPr>
+              <w:t xml:space="preserve">"Machine Learning" [Online]. Available: </w:t>
+            </w:r>
+          </w:p>
+          <w:p>
+            <w:pPr>
+              <w:pStyle w:val="Bibliography"/>
+              <w:rPr>
+                <w:noProof/>
+                <w:lang w:val="en-AT"/>
+              </w:rPr>
+            </w:pPr>
+            <w:r>
+              <w:rPr>
+                <w:noProof/>
+                <w:lang w:val="en-AT"/>
+              </w:rPr>
+              <w:t>https://www.oreilly.com/library/view/machine-learning-with/9781787121515/697c4c5f-1109-4058-8938-d01482389ce3.xhtml</w:t>
+            </w:r>
+            <w:r>
+              <w:rPr>
+                <w:noProof/>
+                <w:lang w:val="en-AT"/>
+              </w:rPr>
+              <w:t xml:space="preserve"> [Hozzáférés dátuma: 03-05-2022]</w:t>
+            </w:r>
+            <w:r>
+              <w:rPr>
+                <w:noProof/>
+              </w:rPr>
+              <w:t xml:space="preserve"> </w:t>
+            </w:r>
+          </w:p>
+        </w:tc>
+      </w:tr>
+      <w:tr>
+        <w:trPr>
+          <w:tblCellSpacing w:w="15" w:type="dxa"/>
+        </w:trPr>
+        <w:tc>
+          <w:tcPr>
+            <w:tcW w:w="307" w:type="pct"/>
+          </w:tcPr>
+          <w:p>
+            <w:pPr>
+              <w:pStyle w:val="Bibliography"/>
+              <w:rPr>
+                <w:noProof/>
+              </w:rPr>
+            </w:pPr>
+            <w:r>
+              <w:rPr>
+                <w:noProof/>
+              </w:rPr>
+              <w:t>[</w:t>
+            </w:r>
+            <w:r>
+              <w:rPr>
+                <w:noProof/>
+                <w:lang w:val="en-AT"/>
+              </w:rPr>
+              <w:t>9</w:t>
+            </w:r>
+            <w:r>
+              <w:rPr>
+                <w:noProof/>
+              </w:rPr>
+              <w:t xml:space="preserve">] </w:t>
+            </w:r>
+          </w:p>
+        </w:tc>
+        <w:tc>
+          <w:tcPr>
+            <w:tcW w:w="4640" w:type="pct"/>
+          </w:tcPr>
+          <w:p>
+            <w:pPr>
+              <w:pStyle w:val="Bibliography"/>
+              <w:rPr>
+                <w:noProof/>
+                <w:lang w:val="en-AT"/>
+              </w:rPr>
+            </w:pPr>
+            <w:r>
+              <w:rPr>
+                <w:noProof/>
+                <w:lang w:val="en-AT"/>
+              </w:rPr>
+              <w:t xml:space="preserve">"5 ways lack data machine learning" [Online]. Available: </w:t>
+            </w:r>
+          </w:p>
+          <w:p>
+            <w:pPr>
+              <w:pStyle w:val="Bibliography"/>
+              <w:rPr>
+                <w:noProof/>
+                <w:lang w:val="en-AT"/>
+              </w:rPr>
+            </w:pPr>
+            <w:r>
+              <w:rPr>
+                <w:noProof/>
+                <w:lang w:val="en-AT"/>
+              </w:rPr>
+              <w:t>https://www.kdnuggets.com/2019/06/5-ways-lack-data-machine-learning.html</w:t>
+            </w:r>
+            <w:r>
+              <w:rPr>
+                <w:noProof/>
+                <w:lang w:val="en-AT"/>
+              </w:rPr>
+              <w:t xml:space="preserve"> [Hozzáférés dátuma: 03-05-2022]</w:t>
+            </w:r>
+            <w:r>
+              <w:rPr>
+                <w:noProof/>
+              </w:rPr>
+              <w:t xml:space="preserve"> </w:t>
+            </w:r>
+          </w:p>
+        </w:tc>
+      </w:tr>
+      <w:tr>
+        <w:trPr>
+          <w:tblCellSpacing w:w="15" w:type="dxa"/>
+        </w:trPr>
+        <w:tc>
+          <w:tcPr>
+            <w:tcW w:w="307" w:type="pct"/>
+          </w:tcPr>
+          <w:p>
+            <w:pPr>
+              <w:pStyle w:val="Bibliography"/>
+              <w:rPr>
+                <w:noProof/>
+              </w:rPr>
+            </w:pPr>
+            <w:r>
+              <w:rPr>
+                <w:noProof/>
+              </w:rPr>
+              <w:t>[</w:t>
+            </w:r>
+            <w:r>
+              <w:rPr>
+                <w:noProof/>
+                <w:lang w:val="en-AT"/>
+              </w:rPr>
+              <w:t>10</w:t>
+            </w:r>
+            <w:r>
+              <w:rPr>
+                <w:noProof/>
+              </w:rPr>
+              <w:t>]</w:t>
+            </w:r>
+          </w:p>
+        </w:tc>
+        <w:tc>
+          <w:tcPr>
+            <w:tcW w:w="4640" w:type="pct"/>
+          </w:tcPr>
+          <w:p>
+            <w:pPr>
+              <w:pStyle w:val="Bibliography"/>
+              <w:rPr>
+                <w:noProof/>
+                <w:lang w:val="en-AT"/>
+              </w:rPr>
+            </w:pPr>
+            <w:r>
+              <w:rPr>
+                <w:noProof/>
+                <w:lang w:val="en-AT"/>
+              </w:rPr>
+              <w:t xml:space="preserve">"Dealing with very small datasets" [Online]. Available: </w:t>
+            </w:r>
+          </w:p>
+          <w:p>
+            <w:pPr>
+              <w:pStyle w:val="Bibliography"/>
+              <w:rPr>
+                <w:noProof/>
+                <w:lang w:val="en-AT"/>
+              </w:rPr>
+            </w:pPr>
+            <w:r>
+              <w:rPr>
+                <w:noProof/>
+                <w:lang w:val="en-AT"/>
+              </w:rPr>
+              <w:lastRenderedPageBreak/>
+              <w:t xml:space="preserve">https://www.kaggle.com/code/rafjaa/dealing-with-very-small-datasets/notebook </w:t>
+            </w:r>
+            <w:r>
+              <w:rPr>
+                <w:noProof/>
+                <w:lang w:val="en-AT"/>
+              </w:rPr>
+              <w:t>[Hozzáférés dátuma: 04-05-2022]</w:t>
+            </w:r>
+          </w:p>
+        </w:tc>
+      </w:tr>
+      <w:tr>
+        <w:trPr>
+          <w:tblCellSpacing w:w="15" w:type="dxa"/>
+        </w:trPr>
+        <w:tc>
+          <w:tcPr>
+            <w:tcW w:w="307" w:type="pct"/>
+          </w:tcPr>
+          <w:p>
+            <w:pPr>
+              <w:pStyle w:val="Bibliography"/>
+              <w:rPr>
+                <w:noProof/>
+              </w:rPr>
+            </w:pPr>
+            <w:r>
+              <w:rPr>
+                <w:noProof/>
+              </w:rPr>
+              <w:lastRenderedPageBreak/>
+              <w:t>[</w:t>
+            </w:r>
+            <w:r>
+              <w:rPr>
+                <w:noProof/>
+                <w:lang w:val="en-AT"/>
+              </w:rPr>
+              <w:t>11</w:t>
+            </w:r>
+            <w:r>
+              <w:rPr>
+                <w:noProof/>
+              </w:rPr>
+              <w:t>]</w:t>
+            </w:r>
+          </w:p>
+        </w:tc>
+        <w:tc>
+          <w:tcPr>
+            <w:tcW w:w="4640" w:type="pct"/>
+          </w:tcPr>
+          <w:p>
+            <w:pPr>
+              <w:pStyle w:val="Bibliography"/>
+              <w:rPr>
+                <w:noProof/>
+                <w:lang w:val="en-AT"/>
+              </w:rPr>
+            </w:pPr>
+            <w:r>
+              <w:rPr>
+                <w:noProof/>
+                <w:lang w:val="en-AT"/>
+              </w:rPr>
+              <w:t>Foster Provost</w:t>
+            </w:r>
+            <w:r>
+              <w:rPr>
+                <w:noProof/>
+              </w:rPr>
+              <w:t xml:space="preserve">, </w:t>
+            </w:r>
+            <w:r>
+              <w:t>Machine Learning from Imbalanced Data Sets 101</w:t>
+            </w:r>
+            <w:r>
+              <w:rPr>
+                <w:noProof/>
+              </w:rPr>
+              <w:t xml:space="preserve">, </w:t>
+            </w:r>
+            <w:r>
+              <w:t xml:space="preserve">: </w:t>
+            </w:r>
+            <w:r>
+              <w:rPr>
+                <w:i/>
+              </w:rPr>
+              <w:t>AAAI Technical Report WS-00-05</w:t>
+            </w:r>
+            <w:r>
+              <w:rPr>
+                <w:lang w:val="en-AT"/>
+              </w:rPr>
+              <w:t>, 2000</w:t>
+            </w:r>
+            <w:r>
+              <w:rPr>
+                <w:noProof/>
+              </w:rPr>
+              <w:t>.</w:t>
+            </w:r>
+          </w:p>
+        </w:tc>
+      </w:tr>
+      <w:tr>
+        <w:trPr>
+          <w:tblCellSpacing w:w="15" w:type="dxa"/>
+        </w:trPr>
+        <w:tc>
+          <w:tcPr>
+            <w:tcW w:w="307" w:type="pct"/>
+          </w:tcPr>
+          <w:p>
+            <w:pPr>
+              <w:pStyle w:val="Bibliography"/>
+              <w:rPr>
+                <w:noProof/>
+              </w:rPr>
+            </w:pPr>
+            <w:r>
+              <w:rPr>
+                <w:noProof/>
+              </w:rPr>
+              <w:t>[</w:t>
+            </w:r>
+            <w:r>
+              <w:rPr>
+                <w:noProof/>
+                <w:lang w:val="en-AT"/>
+              </w:rPr>
+              <w:t>12</w:t>
+            </w:r>
+            <w:r>
+              <w:rPr>
+                <w:noProof/>
+              </w:rPr>
+              <w:t>]</w:t>
+            </w:r>
+          </w:p>
+        </w:tc>
+        <w:tc>
+          <w:tcPr>
+            <w:tcW w:w="4640" w:type="pct"/>
+          </w:tcPr>
+          <w:p>
+            <w:pPr>
+              <w:pStyle w:val="Bibliography"/>
+              <w:rPr>
+                <w:noProof/>
+                <w:lang w:val="en-AT"/>
+              </w:rPr>
+            </w:pPr>
+            <w:r>
+              <w:t>Ozgur Demir-Kavuk, Mayumi Kamada, Tatsuya Akutsu and Ernst-Walter Knapp</w:t>
+            </w:r>
+            <w:r>
+              <w:rPr>
+                <w:noProof/>
+              </w:rPr>
+              <w:t xml:space="preserve">, </w:t>
+            </w:r>
+            <w:r>
+              <w:t>Prediction using step-wise L1, L2 regularization and feature selection for small data sets with large number of features</w:t>
+            </w:r>
+            <w:r>
+              <w:rPr>
+                <w:noProof/>
+              </w:rPr>
+              <w:t xml:space="preserve">, </w:t>
+            </w:r>
+            <w:r>
+              <w:rPr>
+                <w:noProof/>
+                <w:lang w:val="en-AT"/>
+              </w:rPr>
+              <w:t>D</w:t>
+            </w:r>
+            <w:r>
+              <w:t>emir-Kavuk et al. BMC Bioinformatics 2011, 12:412</w:t>
+            </w:r>
+          </w:p>
+        </w:tc>
+      </w:tr>
+      <w:tr>
+        <w:trPr>
+          <w:tblCellSpacing w:w="15" w:type="dxa"/>
+        </w:trPr>
+        <w:tc>
+          <w:tcPr>
+            <w:tcW w:w="307" w:type="pct"/>
+          </w:tcPr>
+          <w:p>
+            <w:pPr>
+              <w:pStyle w:val="Bibliography"/>
+              <w:rPr>
+                <w:noProof/>
+              </w:rPr>
+            </w:pPr>
+            <w:r>
+              <w:rPr>
+                <w:noProof/>
+              </w:rPr>
+              <w:t>[</w:t>
+            </w:r>
+            <w:r>
+              <w:rPr>
+                <w:noProof/>
+                <w:lang w:val="en-AT"/>
+              </w:rPr>
+              <w:t>13]</w:t>
+            </w:r>
+          </w:p>
+        </w:tc>
+        <w:tc>
+          <w:tcPr>
+            <w:tcW w:w="4640" w:type="pct"/>
+          </w:tcPr>
+          <w:p>
+            <w:pPr>
+              <w:pStyle w:val="Bibliography"/>
+              <w:rPr>
+                <w:noProof/>
+                <w:lang w:val="en-AT"/>
+              </w:rPr>
+            </w:pPr>
+            <w:r>
+              <w:t>Ying Zhang and Chen Ling</w:t>
+            </w:r>
+            <w:r>
+              <w:rPr>
+                <w:noProof/>
+              </w:rPr>
+              <w:t xml:space="preserve">, </w:t>
+            </w:r>
+            <w:r>
+              <w:t>A strategy to apply machine learning to small datasets in materials science</w:t>
+            </w:r>
+            <w:r>
+              <w:rPr>
+                <w:noProof/>
+              </w:rPr>
+              <w:t xml:space="preserve">, </w:t>
+            </w:r>
+            <w:r>
+              <w:rPr>
+                <w:i/>
+              </w:rPr>
+              <w:t>Shanghai Institute of Ceramics of the Chinese Academy of Sciences</w:t>
+            </w:r>
+            <w:r>
+              <w:rPr>
+                <w:lang w:val="en-AT"/>
+              </w:rPr>
+              <w:t>,</w:t>
+            </w:r>
+            <w:r>
+              <w:rPr>
+                <w:noProof/>
+                <w:lang w:val="en-AT"/>
+              </w:rPr>
+              <w:t xml:space="preserve"> </w:t>
+            </w:r>
+            <w:r>
+              <w:rPr>
+                <w:noProof/>
+              </w:rPr>
+              <w:t>201</w:t>
+            </w:r>
+            <w:r>
+              <w:rPr>
+                <w:noProof/>
+                <w:lang w:val="en-AT"/>
+              </w:rPr>
+              <w:t>8</w:t>
+            </w:r>
+            <w:r>
+              <w:rPr>
+                <w:noProof/>
+              </w:rPr>
+              <w:t>.</w:t>
+            </w:r>
+          </w:p>
+        </w:tc>
+      </w:tr>
+      <w:tr>
+        <w:trPr>
+          <w:tblCellSpacing w:w="15" w:type="dxa"/>
+        </w:trPr>
+        <w:tc>
+          <w:tcPr>
+            <w:tcW w:w="307" w:type="pct"/>
+          </w:tcPr>
+          <w:p>
+            <w:pPr>
+              <w:pStyle w:val="Bibliography"/>
+              <w:rPr>
+                <w:noProof/>
+              </w:rPr>
+            </w:pPr>
+            <w:r>
+              <w:rPr>
+                <w:noProof/>
+              </w:rPr>
+              <w:t>[</w:t>
+            </w:r>
+            <w:r>
+              <w:rPr>
+                <w:noProof/>
+                <w:lang w:val="en-AT"/>
+              </w:rPr>
+              <w:t>14</w:t>
+            </w:r>
+            <w:r>
+              <w:rPr>
+                <w:noProof/>
+              </w:rPr>
+              <w:t>]</w:t>
+            </w:r>
+          </w:p>
+        </w:tc>
+        <w:tc>
+          <w:tcPr>
+            <w:tcW w:w="4640" w:type="pct"/>
+          </w:tcPr>
+          <w:p>
+            <w:pPr>
+              <w:pStyle w:val="Bibliography"/>
+              <w:rPr>
+                <w:noProof/>
+                <w:lang w:val="en-AT"/>
+              </w:rPr>
+            </w:pPr>
+            <w:r>
+              <w:t>Thair Nu Phyu</w:t>
+            </w:r>
+            <w:r>
+              <w:rPr>
+                <w:noProof/>
+              </w:rPr>
+              <w:t xml:space="preserve">, </w:t>
+            </w:r>
+            <w:r>
+              <w:t>Survey of Classification Techniques in Data Mining</w:t>
+            </w:r>
+            <w:r>
+              <w:rPr>
+                <w:noProof/>
+              </w:rPr>
+              <w:t>,</w:t>
+            </w:r>
+            <w:r>
+              <w:rPr>
+                <w:i/>
+                <w:noProof/>
+                <w:lang w:val="en-AT"/>
+              </w:rPr>
+              <w:t xml:space="preserve"> </w:t>
+            </w:r>
+            <w:r>
+              <w:rPr>
+                <w:i/>
+              </w:rPr>
+              <w:t>International MultiConference of Engineers and Computer Scientists 2009 Vol I IMECS 2009, March 18 - 20, 2009</w:t>
+            </w:r>
+          </w:p>
+        </w:tc>
+      </w:tr>
+      <w:tr>
+        <w:trPr>
+          <w:tblCellSpacing w:w="15" w:type="dxa"/>
+        </w:trPr>
+        <w:tc>
+          <w:tcPr>
+            <w:tcW w:w="307" w:type="pct"/>
+          </w:tcPr>
+          <w:p>
+            <w:pPr>
+              <w:pStyle w:val="Bibliography"/>
+              <w:rPr>
+                <w:noProof/>
+              </w:rPr>
+            </w:pPr>
+            <w:r>
+              <w:rPr>
+                <w:noProof/>
+              </w:rPr>
+              <w:t>[</w:t>
+            </w:r>
+            <w:r>
+              <w:rPr>
+                <w:noProof/>
+                <w:lang w:val="en-AT"/>
+              </w:rPr>
+              <w:t>15</w:t>
+            </w:r>
+            <w:r>
+              <w:rPr>
+                <w:noProof/>
+              </w:rPr>
+              <w:t xml:space="preserve">] </w:t>
+            </w:r>
+          </w:p>
+        </w:tc>
+        <w:tc>
+          <w:tcPr>
+            <w:tcW w:w="4640" w:type="pct"/>
+          </w:tcPr>
+          <w:p>
+            <w:pPr>
+              <w:pStyle w:val="Bibliography"/>
+              <w:rPr>
+                <w:noProof/>
+                <w:lang w:val="en-AT"/>
+              </w:rPr>
+            </w:pPr>
+            <w:r>
+              <w:rPr>
+                <w:noProof/>
+                <w:lang w:val="en-AT"/>
+              </w:rPr>
+              <w:t xml:space="preserve">"Dealing with very small datasets" [Online]. Available: </w:t>
+            </w:r>
+          </w:p>
+          <w:p>
+            <w:pPr>
+              <w:pStyle w:val="Bibliography"/>
+              <w:rPr>
+                <w:noProof/>
+                <w:lang w:val="en-AT"/>
+              </w:rPr>
+            </w:pPr>
+            <w:r>
+              <w:rPr>
+                <w:noProof/>
+                <w:lang w:val="en-AT"/>
+              </w:rPr>
+              <w:t xml:space="preserve">https://www.kaggle.com/code/rafjaa/dealing-with-very-small-datasets/notebook </w:t>
+            </w:r>
+            <w:r>
+              <w:rPr>
+                <w:noProof/>
+                <w:lang w:val="en-AT"/>
+              </w:rPr>
+              <w:t>[Hozzáférés dátuma: 04-05-2022]</w:t>
+            </w:r>
+          </w:p>
+        </w:tc>
+      </w:tr>
+      <w:tr>
+        <w:trPr>
+          <w:tblCellSpacing w:w="15" w:type="dxa"/>
+        </w:trPr>
+        <w:tc>
+          <w:tcPr>
+            <w:tcW w:w="307" w:type="pct"/>
+          </w:tcPr>
+          <w:p>
+            <w:pPr>
+              <w:pStyle w:val="Bibliography"/>
+              <w:rPr>
+                <w:noProof/>
+              </w:rPr>
+            </w:pPr>
+            <w:r>
+              <w:rPr>
+                <w:noProof/>
+              </w:rPr>
+              <w:t>[</w:t>
+            </w:r>
+            <w:r>
+              <w:rPr>
+                <w:noProof/>
+                <w:lang w:val="en-AT"/>
+              </w:rPr>
+              <w:t>16</w:t>
+            </w:r>
+            <w:r>
+              <w:rPr>
+                <w:noProof/>
+              </w:rPr>
+              <w:t xml:space="preserve">] </w:t>
+            </w:r>
+          </w:p>
+        </w:tc>
+        <w:tc>
+          <w:tcPr>
+            <w:tcW w:w="4640" w:type="pct"/>
+          </w:tcPr>
+          <w:p>
+            <w:pPr>
+              <w:pStyle w:val="Bibliography"/>
+              <w:rPr>
+                <w:noProof/>
+                <w:lang w:val="en-AT"/>
+              </w:rPr>
+            </w:pPr>
+            <w:r>
+              <w:rPr>
+                <w:lang w:val="en-AT"/>
+              </w:rPr>
+              <w:t>Foster Provost, Victor S. Sheng, Panagiotis G. Ipeirotis</w:t>
+            </w:r>
+            <w:r>
+              <w:rPr>
+                <w:noProof/>
+              </w:rPr>
+              <w:t xml:space="preserve">, </w:t>
+            </w:r>
+            <w:r>
+              <w:t>Get Another Label? Improving Data Quality and Data Mining Using Multiple, Noisy Labelers</w:t>
+            </w:r>
+            <w:r>
+              <w:rPr>
+                <w:i/>
+              </w:rPr>
+              <w:t>, 2008</w:t>
+            </w:r>
+          </w:p>
+        </w:tc>
+      </w:tr>
+      <w:tr>
+        <w:trPr>
+          <w:tblCellSpacing w:w="15" w:type="dxa"/>
+        </w:trPr>
+        <w:tc>
+          <w:tcPr>
+            <w:tcW w:w="307" w:type="pct"/>
+          </w:tcPr>
+          <w:p>
+            <w:pPr>
+              <w:pStyle w:val="Bibliography"/>
+              <w:rPr>
+                <w:noProof/>
+              </w:rPr>
+            </w:pPr>
+            <w:r>
+              <w:rPr>
+                <w:noProof/>
+              </w:rPr>
+              <w:t>[</w:t>
+            </w:r>
+            <w:r>
+              <w:rPr>
+                <w:noProof/>
+                <w:lang w:val="en-AT"/>
+              </w:rPr>
+              <w:t>17</w:t>
+            </w:r>
+            <w:r>
+              <w:rPr>
+                <w:noProof/>
+              </w:rPr>
+              <w:t xml:space="preserve">] </w:t>
+            </w:r>
+          </w:p>
+        </w:tc>
+        <w:tc>
+          <w:tcPr>
+            <w:tcW w:w="4640" w:type="pct"/>
+          </w:tcPr>
+          <w:p>
+            <w:pPr>
+              <w:pStyle w:val="Bibliography"/>
+              <w:rPr>
+                <w:noProof/>
+                <w:lang w:val="en-AT"/>
+              </w:rPr>
+            </w:pPr>
+            <w:r>
+              <w:t>Thorsten Emig</w:t>
+            </w:r>
+            <w:r>
+              <w:rPr>
+                <w:noProof/>
+              </w:rPr>
+              <w:t>,</w:t>
+            </w:r>
+            <w:r>
+              <w:rPr>
+                <w:noProof/>
+                <w:lang w:val="en-AT"/>
+              </w:rPr>
+              <w:t xml:space="preserve"> Jussi Peltonen,</w:t>
+            </w:r>
+            <w:r>
+              <w:rPr>
+                <w:noProof/>
+              </w:rPr>
+              <w:t xml:space="preserve"> </w:t>
+            </w:r>
+            <w:r>
+              <w:t>Human running performance from real-world big data</w:t>
+            </w:r>
+            <w:r>
+              <w:rPr>
+                <w:i/>
+              </w:rPr>
+              <w:t>, 2020</w:t>
+            </w:r>
+          </w:p>
+        </w:tc>
+      </w:tr>
+      <w:tr>
+        <w:trPr>
+          <w:tblCellSpacing w:w="15" w:type="dxa"/>
+        </w:trPr>
+        <w:tc>
+          <w:tcPr>
+            <w:tcW w:w="307" w:type="pct"/>
+          </w:tcPr>
+          <w:p>
+            <w:pPr>
+              <w:pStyle w:val="Bibliography"/>
+              <w:rPr>
+                <w:noProof/>
+              </w:rPr>
+            </w:pPr>
+            <w:r>
+              <w:rPr>
+                <w:noProof/>
+              </w:rPr>
+              <w:t>[</w:t>
+            </w:r>
+            <w:r>
+              <w:rPr>
+                <w:noProof/>
+                <w:lang w:val="en-AT"/>
+              </w:rPr>
+              <w:t>18</w:t>
+            </w:r>
+            <w:r>
+              <w:rPr>
+                <w:noProof/>
+              </w:rPr>
+              <w:t xml:space="preserve">] </w:t>
+            </w:r>
+          </w:p>
+        </w:tc>
+        <w:tc>
+          <w:tcPr>
+            <w:tcW w:w="4640" w:type="pct"/>
+          </w:tcPr>
+          <w:p>
+            <w:pPr>
+              <w:pStyle w:val="Bibliography"/>
+              <w:rPr>
+                <w:noProof/>
+                <w:lang w:val="en-AT"/>
+              </w:rPr>
+            </w:pPr>
+            <w:r>
+              <w:t>Dimitris Kanellopoulos</w:t>
+            </w:r>
+            <w:r>
+              <w:rPr>
+                <w:noProof/>
+              </w:rPr>
+              <w:t xml:space="preserve">, </w:t>
+            </w:r>
+            <w:r>
+              <w:t>Handling imbalanced datasets: A review</w:t>
+            </w:r>
+            <w:r>
+              <w:rPr>
+                <w:i/>
+              </w:rPr>
+              <w:t xml:space="preserve">, </w:t>
+            </w:r>
+            <w:r>
+              <w:t>GESTS International Transactions on Computer Science and Engineering, Vol.30, 2006</w:t>
+            </w:r>
+          </w:p>
+        </w:tc>
+      </w:tr>
+      <w:tr>
+        <w:trPr>
+          <w:tblCellSpacing w:w="15" w:type="dxa"/>
+        </w:trPr>
+        <w:tc>
+          <w:tcPr>
+            <w:tcW w:w="307" w:type="pct"/>
+          </w:tcPr>
+          <w:p>
+            <w:pPr>
+              <w:pStyle w:val="Bibliography"/>
+              <w:rPr>
+                <w:noProof/>
+              </w:rPr>
+            </w:pPr>
+            <w:r>
+              <w:rPr>
+                <w:noProof/>
+              </w:rPr>
+              <w:t>[</w:t>
+            </w:r>
+            <w:r>
+              <w:rPr>
+                <w:noProof/>
+                <w:lang w:val="en-AT"/>
+              </w:rPr>
+              <w:t>19</w:t>
+            </w:r>
+            <w:r>
+              <w:rPr>
+                <w:noProof/>
+              </w:rPr>
+              <w:t xml:space="preserve">] </w:t>
+            </w:r>
+          </w:p>
+        </w:tc>
+        <w:tc>
+          <w:tcPr>
+            <w:tcW w:w="4640" w:type="pct"/>
+          </w:tcPr>
+          <w:p>
+            <w:pPr>
+              <w:pStyle w:val="Bibliography"/>
+              <w:rPr>
+                <w:noProof/>
+                <w:lang w:val="en-AT"/>
+              </w:rPr>
+            </w:pPr>
+            <w:r>
+              <w:t>V. Gudivada, A. Apon, and J. Ding. Data Quality Considerations for Big Data and Machine Learning: Going Beyond Data Cleaning and Transformations". In: International Journal on Advances in Software 10.1 (2017), pp. 1 - 20.</w:t>
+            </w:r>
+          </w:p>
+        </w:tc>
+      </w:tr>
+      <w:tr>
+        <w:trPr>
+          <w:tblCellSpacing w:w="15" w:type="dxa"/>
+        </w:trPr>
+        <w:tc>
+          <w:tcPr>
+            <w:tcW w:w="307" w:type="pct"/>
+          </w:tcPr>
+          <w:p>
+            <w:pPr>
+              <w:pStyle w:val="Bibliography"/>
+              <w:rPr>
+                <w:noProof/>
+              </w:rPr>
+            </w:pPr>
+            <w:r>
+              <w:rPr>
+                <w:noProof/>
+              </w:rPr>
+              <w:t>[</w:t>
+            </w:r>
+            <w:r>
+              <w:rPr>
+                <w:noProof/>
+                <w:lang w:val="en-AT"/>
+              </w:rPr>
+              <w:t>20</w:t>
+            </w:r>
+            <w:r>
+              <w:rPr>
+                <w:noProof/>
+              </w:rPr>
+              <w:t xml:space="preserve">] </w:t>
+            </w:r>
+          </w:p>
+        </w:tc>
+        <w:tc>
+          <w:tcPr>
+            <w:tcW w:w="4640" w:type="pct"/>
+          </w:tcPr>
+          <w:p>
+            <w:pPr>
+              <w:pStyle w:val="Bibliography"/>
+              <w:rPr>
+                <w:noProof/>
+                <w:lang w:val="en-AT"/>
+              </w:rPr>
+            </w:pPr>
+            <w:r>
+              <w:t>Senele Zwelisha Sithole</w:t>
+            </w:r>
+            <w:r>
+              <w:rPr>
+                <w:noProof/>
+              </w:rPr>
+              <w:t xml:space="preserve">, </w:t>
+            </w:r>
+            <w:r>
+              <w:t>Data Mining for Imbalanced Datasets: An Overview</w:t>
+            </w:r>
+            <w:r>
+              <w:rPr>
+                <w:i/>
+              </w:rPr>
+              <w:t>, 2005</w:t>
+            </w:r>
+          </w:p>
+        </w:tc>
+      </w:tr>
+      <w:tr>
+        <w:trPr>
+          <w:tblCellSpacing w:w="15" w:type="dxa"/>
+        </w:trPr>
+        <w:tc>
+          <w:tcPr>
+            <w:tcW w:w="307" w:type="pct"/>
+          </w:tcPr>
+          <w:p>
+            <w:pPr>
+              <w:pStyle w:val="Bibliography"/>
+              <w:rPr>
+                <w:noProof/>
+              </w:rPr>
+            </w:pPr>
+            <w:r>
+              <w:rPr>
+                <w:noProof/>
+              </w:rPr>
+              <w:t>[</w:t>
+            </w:r>
+            <w:r>
+              <w:rPr>
+                <w:noProof/>
+                <w:lang w:val="en-AT"/>
+              </w:rPr>
+              <w:t>21</w:t>
+            </w:r>
+            <w:r>
+              <w:rPr>
+                <w:noProof/>
+              </w:rPr>
+              <w:t xml:space="preserve">] </w:t>
+            </w:r>
+          </w:p>
+        </w:tc>
+        <w:tc>
+          <w:tcPr>
+            <w:tcW w:w="4640" w:type="pct"/>
+          </w:tcPr>
+          <w:p>
+            <w:pPr>
+              <w:pStyle w:val="Bibliography"/>
+              <w:rPr>
+                <w:noProof/>
+                <w:lang w:val="en-AT"/>
+              </w:rPr>
+            </w:pPr>
+            <w:r>
+              <w:t>Seyda Ertekin, Jian Huang, Leon Bottou, C. Lee Giles</w:t>
+            </w:r>
+            <w:r>
+              <w:rPr>
+                <w:noProof/>
+              </w:rPr>
+              <w:t xml:space="preserve">, </w:t>
+            </w:r>
+            <w:r>
+              <w:t>Learning on the Border: Active Learning in Imbalanced Data Classification</w:t>
+            </w:r>
+            <w:r>
+              <w:rPr>
+                <w:i/>
+              </w:rPr>
+              <w:t>, 20</w:t>
+            </w:r>
+            <w:r>
+              <w:rPr>
+                <w:i/>
+                <w:lang w:val="en-AT"/>
+              </w:rPr>
+              <w:t>0</w:t>
+            </w:r>
+            <w:r>
+              <w:rPr>
+                <w:i/>
+              </w:rPr>
+              <w:t>7</w:t>
+            </w:r>
+          </w:p>
+        </w:tc>
+      </w:tr>
+      <w:tr>
+        <w:trPr>
+          <w:tblCellSpacing w:w="15" w:type="dxa"/>
+        </w:trPr>
+        <w:tc>
+          <w:tcPr>
+            <w:tcW w:w="307" w:type="pct"/>
+          </w:tcPr>
+          <w:p>
+            <w:pPr>
+              <w:pStyle w:val="Bibliography"/>
+              <w:rPr>
+                <w:noProof/>
+                <w:lang w:val="en-GB"/>
+              </w:rPr>
+            </w:pPr>
+            <w:r>
+              <w:rPr>
+                <w:noProof/>
+              </w:rPr>
+              <w:lastRenderedPageBreak/>
+              <w:t>[</w:t>
+            </w:r>
+            <w:r>
+              <w:rPr>
+                <w:noProof/>
+                <w:lang w:val="en-AT"/>
+              </w:rPr>
+              <w:t>22</w:t>
+            </w:r>
+            <w:r>
+              <w:rPr>
+                <w:noProof/>
+              </w:rPr>
+              <w:t xml:space="preserve">] </w:t>
+            </w:r>
+          </w:p>
+        </w:tc>
+        <w:tc>
+          <w:tcPr>
+            <w:tcW w:w="4640" w:type="pct"/>
+          </w:tcPr>
+          <w:p>
+            <w:pPr>
+              <w:pStyle w:val="Bibliography"/>
+            </w:pPr>
+            <w:r>
+              <w:t>V. Ilango</w:t>
+            </w:r>
+            <w:r>
+              <w:rPr>
+                <w:lang w:val="en-AT"/>
+              </w:rPr>
+              <w:t xml:space="preserve">, </w:t>
+            </w:r>
+            <w:r>
+              <w:t>R. Subramanian</w:t>
+            </w:r>
+            <w:r>
+              <w:rPr>
+                <w:noProof/>
+              </w:rPr>
+              <w:t>,</w:t>
+            </w:r>
+            <w:r>
+              <w:rPr>
+                <w:noProof/>
+                <w:lang w:val="en-AT"/>
+              </w:rPr>
+              <w:t xml:space="preserve"> </w:t>
+            </w:r>
+            <w:r>
+              <w:t>V. Vasudevan</w:t>
+            </w:r>
+            <w:r>
+              <w:rPr>
+                <w:noProof/>
+                <w:lang w:val="en-AT"/>
+              </w:rPr>
+              <w:t>,</w:t>
+            </w:r>
+            <w:r>
+              <w:rPr>
+                <w:noProof/>
+              </w:rPr>
+              <w:t xml:space="preserve"> </w:t>
+            </w:r>
+            <w:r>
+              <w:t>A Five Step Procedure for Outlier Analysis in Data Mining</w:t>
+            </w:r>
+            <w:r>
+              <w:rPr>
+                <w:i/>
+              </w:rPr>
+              <w:t>,</w:t>
+            </w:r>
+            <w:r>
+              <w:t xml:space="preserve"> European Journal of Scientific Research ISSN 1450-216X Vol.75 No.3 (2012), pp. 327-339</w:t>
+            </w:r>
+          </w:p>
+        </w:tc>
+      </w:tr>
+      <w:tr>
+        <w:trPr>
+          <w:tblCellSpacing w:w="15" w:type="dxa"/>
+        </w:trPr>
+        <w:tc>
+          <w:tcPr>
+            <w:tcW w:w="307" w:type="pct"/>
+            <w:hideMark/>
+          </w:tcPr>
+          <w:p>
+            <w:pPr>
+              <w:pStyle w:val="Bibliography"/>
+              <w:rPr>
+                <w:noProof/>
+                <w:lang w:val="en-GB"/>
+              </w:rPr>
+            </w:pPr>
+            <w:r>
+              <w:rPr>
+                <w:noProof/>
+                <w:lang w:val="en-GB"/>
+              </w:rPr>
+              <w:t xml:space="preserve">[23] </w:t>
+            </w:r>
+          </w:p>
+        </w:tc>
+        <w:tc>
+          <w:tcPr>
+            <w:tcW w:w="4640" w:type="pct"/>
+            <w:hideMark/>
+          </w:tcPr>
+          <w:p>
+            <w:pPr>
+              <w:pStyle w:val="Bibliography"/>
+              <w:rPr>
+                <w:noProof/>
+                <w:lang w:val="en-GB"/>
+              </w:rPr>
+            </w:pPr>
+            <w:r>
+              <w:t>Knechtle, Beat ; Nikolaidis, Pantelis Theodoros</w:t>
+            </w:r>
+            <w:r>
+              <w:rPr>
+                <w:noProof/>
+                <w:lang w:val="en-GB"/>
+              </w:rPr>
+              <w:t xml:space="preserve">, </w:t>
+            </w:r>
+            <w:r>
+              <w:t>The age of the best ultramarathon performance – the case of the “Comrades Marathon”</w:t>
+            </w:r>
+            <w:r>
+              <w:rPr>
+                <w:noProof/>
+                <w:lang w:val="en-GB"/>
+              </w:rPr>
+              <w:t xml:space="preserve"> </w:t>
+            </w:r>
+            <w:r>
+              <w:rPr>
+                <w:i/>
+              </w:rPr>
+              <w:t>Zurich Open Repository and Archive, University of Zurich</w:t>
+            </w:r>
+            <w:r>
+              <w:rPr>
+                <w:noProof/>
+                <w:lang w:val="en-GB"/>
+              </w:rPr>
+              <w:t xml:space="preserve">, 2017. </w:t>
+            </w:r>
+          </w:p>
+          <w:p>
+            <w:pPr>
+              <w:rPr>
+                <w:lang w:val="en-GB"/>
+              </w:rPr>
+            </w:pPr>
+          </w:p>
+        </w:tc>
+      </w:tr>
+    </w:tbl>
+    <w:p>
+      <w:pPr>
+        <w:rPr>
+          <w:rFonts w:eastAsia="Times New Roman"/>
+          <w:noProof/>
+        </w:rPr>
+      </w:pPr>
+    </w:p>
+    <w:p>
+      <w:r>
+        <w:fldChar w:fldCharType="end"/>
+      </w:r>
+    </w:p>
+    <w:p/>
+    <w:p/>
+    <w:p/>
+    <w:p/>
+    <w:p/>
+    <w:p>
+      <w:pPr>
+        <w:pStyle w:val="Cmsor1-szmozatlan"/>
+        <w:rPr>
+          <w:rFonts w:asciiTheme="minorHAnsi" w:eastAsiaTheme="minorHAnsi" w:hAnsiTheme="minorHAnsi" w:cstheme="minorBidi"/>
+          <w:b w:val="0"/>
+          <w:noProof/>
+          <w:color w:val="auto"/>
+          <w:sz w:val="22"/>
+          <w:szCs w:val="22"/>
+        </w:rPr>
+      </w:pPr>
+      <w:r>
+        <w:lastRenderedPageBreak/>
+        <w:t>Irodalomjegyzék</w:t>
+      </w:r>
+      <w:r>
+        <w:rPr>
+          <w:lang w:val="en-AT"/>
+        </w:rPr>
+        <w:t>2</w:t>
+      </w:r>
+      <w:r>
+        <w:fldChar w:fldCharType="begin"/>
+      </w:r>
+      <w:r>
+        <w:instrText xml:space="preserve"> BIBLIOGRAPHY  \l 1038 </w:instrText>
+      </w:r>
+      <w:r>
+        <w:fldChar w:fldCharType="separate"/>
+      </w:r>
+    </w:p>
+    <w:tbl>
+      <w:tblPr>
+        <w:tblW w:w="5000" w:type="pct"/>
+        <w:tblCellSpacing w:w="15" w:type="dxa"/>
+        <w:tblLayout w:type="fixed"/>
+        <w:tblCellMar>
+          <w:top w:w="15" w:type="dxa"/>
+          <w:left w:w="15" w:type="dxa"/>
+          <w:bottom w:w="15" w:type="dxa"/>
+          <w:right w:w="15" w:type="dxa"/>
+        </w:tblCellMar>
+        <w:tblLook w:val="04A0" w:firstRow="1" w:lastRow="0" w:firstColumn="1" w:lastColumn="0" w:noHBand="0" w:noVBand="1"/>
+      </w:tblPr>
+      <w:tblGrid>
+        <w:gridCol w:w="567"/>
+        <w:gridCol w:w="7936"/>
+      </w:tblGrid>
+      <w:tr>
+        <w:trPr>
+          <w:tblCellSpacing w:w="15" w:type="dxa"/>
+        </w:trPr>
+        <w:tc>
+          <w:tcPr>
+            <w:tcW w:w="307" w:type="pct"/>
+            <w:hideMark/>
+          </w:tcPr>
+          <w:p>
+            <w:pPr>
+              <w:pStyle w:val="Bibliography"/>
+              <w:rPr>
+                <w:noProof/>
+                <w:szCs w:val="24"/>
+              </w:rPr>
+            </w:pPr>
+            <w:r>
+              <w:rPr>
+                <w:noProof/>
+              </w:rPr>
+              <w:t xml:space="preserve">[1] </w:t>
+            </w:r>
+          </w:p>
+        </w:tc>
+        <w:tc>
+          <w:tcPr>
+            <w:tcW w:w="4640" w:type="pct"/>
+            <w:hideMark/>
+          </w:tcPr>
+          <w:p>
+            <w:pPr>
+              <w:pStyle w:val="Bibliography"/>
+              <w:rPr>
+                <w:noProof/>
+              </w:rPr>
+            </w:pPr>
+            <w:r>
+              <w:rPr>
+                <w:noProof/>
+                <w:lang w:val="en-AT"/>
+              </w:rPr>
+              <w:t>Gyarmati Péter</w:t>
+            </w:r>
+            <w:r>
+              <w:rPr>
+                <w:noProof/>
+              </w:rPr>
+              <w:t xml:space="preserve">, </w:t>
+            </w:r>
+            <w:r>
+              <w:rPr>
+                <w:noProof/>
+                <w:lang w:val="en-AT"/>
+              </w:rPr>
+              <w:t>Gondolatok a mesterséges intelligencia, a gépi tanulás kapcsán</w:t>
+            </w:r>
+            <w:r>
+              <w:rPr>
+                <w:noProof/>
+              </w:rPr>
+              <w:t>, 2019.</w:t>
+            </w:r>
+          </w:p>
+        </w:tc>
+      </w:tr>
+      <w:tr>
+        <w:trPr>
+          <w:tblCellSpacing w:w="15" w:type="dxa"/>
+        </w:trPr>
+        <w:tc>
+          <w:tcPr>
+            <w:tcW w:w="307" w:type="pct"/>
+            <w:hideMark/>
+          </w:tcPr>
+          <w:p>
+            <w:pPr>
+              <w:pStyle w:val="Bibliography"/>
+              <w:rPr>
+                <w:noProof/>
+              </w:rPr>
+            </w:pPr>
+            <w:r>
+              <w:rPr>
+                <w:noProof/>
+              </w:rPr>
+              <w:t>[</w:t>
+            </w:r>
+            <w:r>
+              <w:rPr>
+                <w:noProof/>
+                <w:lang w:val="en-AT"/>
+              </w:rPr>
+              <w:t>2</w:t>
+            </w:r>
+            <w:r>
+              <w:rPr>
+                <w:noProof/>
+              </w:rPr>
+              <w:t xml:space="preserve">] </w:t>
+            </w:r>
+          </w:p>
+        </w:tc>
+        <w:tc>
+          <w:tcPr>
+            <w:tcW w:w="4640" w:type="pct"/>
+            <w:hideMark/>
+          </w:tcPr>
+          <w:p>
+            <w:pPr>
+              <w:pStyle w:val="Bibliography"/>
+              <w:rPr>
+                <w:noProof/>
+                <w:lang w:val="en-AT"/>
+              </w:rPr>
+            </w:pPr>
+            <w:r>
+              <w:rPr>
+                <w:noProof/>
+                <w:lang w:val="en-AT"/>
+              </w:rPr>
+              <w:t xml:space="preserve">"Half marathon finish time prediction," [Online]. Available: </w:t>
+            </w:r>
+          </w:p>
+          <w:p>
+            <w:pPr>
+              <w:pStyle w:val="Bibliography"/>
+              <w:rPr>
+                <w:noProof/>
+              </w:rPr>
+            </w:pPr>
+            <w:r>
+              <w:rPr>
+                <w:noProof/>
+                <w:lang w:val="en-AT"/>
+              </w:rPr>
+              <w:t>https://towardsdatascience.com/half-marathon-finish-time-prediction-part-1-5807760033eb</w:t>
+            </w:r>
+            <w:r>
+              <w:rPr>
+                <w:noProof/>
+                <w:lang w:val="en-AT"/>
+              </w:rPr>
+              <w:t xml:space="preserve"> [Hozzáférés dátuma: 09-05-2022]</w:t>
+            </w:r>
+          </w:p>
+        </w:tc>
+      </w:tr>
+      <w:tr>
+        <w:trPr>
+          <w:tblCellSpacing w:w="15" w:type="dxa"/>
+        </w:trPr>
+        <w:tc>
+          <w:tcPr>
+            <w:tcW w:w="307" w:type="pct"/>
+          </w:tcPr>
+          <w:p>
+            <w:pPr>
+              <w:pStyle w:val="Bibliography"/>
+              <w:rPr>
+                <w:noProof/>
+              </w:rPr>
+            </w:pPr>
+            <w:r>
+              <w:rPr>
+                <w:noProof/>
+              </w:rPr>
+              <w:t>[</w:t>
+            </w:r>
+            <w:r>
+              <w:rPr>
+                <w:noProof/>
+                <w:lang w:val="en-AT"/>
+              </w:rPr>
+              <w:t>3</w:t>
+            </w:r>
+            <w:r>
+              <w:rPr>
+                <w:noProof/>
+              </w:rPr>
+              <w:t xml:space="preserve">] </w:t>
+            </w:r>
+          </w:p>
+        </w:tc>
+        <w:tc>
+          <w:tcPr>
+            <w:tcW w:w="4640" w:type="pct"/>
+          </w:tcPr>
+          <w:p>
+            <w:pPr>
+              <w:pStyle w:val="Bibliography"/>
+              <w:rPr>
+                <w:noProof/>
+                <w:lang w:val="en-AT"/>
+              </w:rPr>
+            </w:pPr>
+            <w:r>
+              <w:rPr>
+                <w:noProof/>
+                <w:lang w:val="en-AT"/>
+              </w:rPr>
+              <w:t xml:space="preserve">"Childhood Ultra-Marathon Runner Study," [Online]. Available: </w:t>
+            </w:r>
+          </w:p>
+          <w:p>
+            <w:pPr>
+              <w:pStyle w:val="Bibliography"/>
+              <w:rPr>
+                <w:noProof/>
+                <w:lang w:val="en-AT"/>
+              </w:rPr>
+            </w:pPr>
+            <w:r>
+              <w:rPr>
+                <w:noProof/>
+                <w:lang w:val="en-AT"/>
+              </w:rPr>
+              <w:t>https://www.kaggle.com/code/aiaiaidavid/childhood-ultra-marathon-runner-study</w:t>
+            </w:r>
+            <w:r>
+              <w:rPr>
+                <w:noProof/>
+                <w:lang w:val="en-AT"/>
+              </w:rPr>
+              <w:t xml:space="preserve"> [Hozzáférés dátuma: 03-05-2022]</w:t>
+            </w:r>
+            <w:r>
+              <w:rPr>
+                <w:noProof/>
+              </w:rPr>
+              <w:t>.</w:t>
+            </w:r>
+          </w:p>
+        </w:tc>
+      </w:tr>
+      <w:tr>
+        <w:trPr>
+          <w:tblCellSpacing w:w="15" w:type="dxa"/>
+        </w:trPr>
+        <w:tc>
+          <w:tcPr>
+            <w:tcW w:w="307" w:type="pct"/>
+          </w:tcPr>
+          <w:p>
+            <w:pPr>
+              <w:pStyle w:val="Bibliography"/>
+              <w:rPr>
+                <w:noProof/>
+              </w:rPr>
+            </w:pPr>
+            <w:r>
+              <w:rPr>
+                <w:noProof/>
+              </w:rPr>
+              <w:t>[</w:t>
+            </w:r>
+            <w:r>
+              <w:rPr>
+                <w:noProof/>
+                <w:lang w:val="en-AT"/>
+              </w:rPr>
+              <w:t>4</w:t>
+            </w:r>
+            <w:r>
+              <w:rPr>
+                <w:noProof/>
+              </w:rPr>
+              <w:t xml:space="preserve">] </w:t>
+            </w:r>
+          </w:p>
+        </w:tc>
+        <w:tc>
+          <w:tcPr>
+            <w:tcW w:w="4640" w:type="pct"/>
+          </w:tcPr>
+          <w:p>
+            <w:pPr>
+              <w:pStyle w:val="Bibliography"/>
+              <w:rPr>
+                <w:noProof/>
+                <w:lang w:val="en-AT"/>
+              </w:rPr>
+            </w:pPr>
+            <w:r>
+              <w:rPr>
+                <w:noProof/>
+                <w:lang w:val="en-AT"/>
+              </w:rPr>
+              <w:t xml:space="preserve">"Decision Tree Classifier" [Online]. Available: </w:t>
+            </w:r>
+          </w:p>
+          <w:p>
+            <w:pPr>
+              <w:pStyle w:val="Bibliography"/>
+              <w:rPr>
+                <w:noProof/>
+                <w:lang w:val="en-AT"/>
+              </w:rPr>
+            </w:pPr>
+            <w:r>
+              <w:rPr>
+                <w:noProof/>
+                <w:lang w:val="en-AT"/>
+              </w:rPr>
+              <w:t>https://www.sciencedirect.com/topics/computer-science/decision-tree-classifier#:~:text=The%20decision%20tree%20classifier%20(Pang,possible%20values%20for%20that%20attribute.</w:t>
+            </w:r>
+            <w:r>
+              <w:rPr>
+                <w:noProof/>
+                <w:lang w:val="en-AT"/>
+              </w:rPr>
+              <w:t xml:space="preserve"> [Hozzáférés dátuma: 01-05-2022]</w:t>
+            </w:r>
+            <w:r>
+              <w:rPr>
+                <w:noProof/>
+              </w:rPr>
+              <w:t>.</w:t>
+            </w:r>
+          </w:p>
+        </w:tc>
+      </w:tr>
+      <w:tr>
+        <w:trPr>
+          <w:tblCellSpacing w:w="15" w:type="dxa"/>
+        </w:trPr>
+        <w:tc>
+          <w:tcPr>
+            <w:tcW w:w="307" w:type="pct"/>
+          </w:tcPr>
+          <w:p>
+            <w:pPr>
+              <w:pStyle w:val="Bibliography"/>
+              <w:rPr>
+                <w:noProof/>
+              </w:rPr>
+            </w:pPr>
+            <w:r>
+              <w:rPr>
+                <w:noProof/>
+              </w:rPr>
+              <w:t>[</w:t>
+            </w:r>
+            <w:r>
+              <w:rPr>
+                <w:noProof/>
+                <w:lang w:val="en-AT"/>
+              </w:rPr>
+              <w:t>5</w:t>
+            </w:r>
+            <w:r>
+              <w:rPr>
+                <w:noProof/>
+              </w:rPr>
+              <w:t xml:space="preserve">] </w:t>
+            </w:r>
+          </w:p>
+        </w:tc>
+        <w:tc>
+          <w:tcPr>
+            <w:tcW w:w="4640" w:type="pct"/>
+          </w:tcPr>
+          <w:p>
+            <w:pPr>
+              <w:pStyle w:val="Bibliography"/>
+              <w:rPr>
+                <w:noProof/>
+                <w:lang w:val="en-AT"/>
+              </w:rPr>
+            </w:pPr>
+            <w:r>
+              <w:rPr>
+                <w:noProof/>
+                <w:lang w:val="en-AT"/>
+              </w:rPr>
+              <w:t xml:space="preserve">"Random Forest Pros and Cons" [Online]. Available: </w:t>
+            </w:r>
+          </w:p>
+          <w:p>
+            <w:pPr>
+              <w:pStyle w:val="Bibliography"/>
+              <w:rPr>
+                <w:noProof/>
+                <w:lang w:val="en-AT"/>
+              </w:rPr>
+            </w:pPr>
+            <w:r>
+              <w:rPr>
+                <w:noProof/>
+                <w:lang w:val="en-AT"/>
+              </w:rPr>
+              <w:t>https://medium.datadriveninvestor.com/random-forest-pros-and-cons-c1c42fb64f04</w:t>
+            </w:r>
+            <w:r>
+              <w:rPr>
+                <w:noProof/>
+                <w:lang w:val="en-AT"/>
+              </w:rPr>
+              <w:t xml:space="preserve"> [Hozzáférés dátuma: 02-05-2022]</w:t>
+            </w:r>
+            <w:r>
+              <w:rPr>
+                <w:noProof/>
+              </w:rPr>
+              <w:t>.</w:t>
+            </w:r>
+          </w:p>
+        </w:tc>
+      </w:tr>
+      <w:tr>
+        <w:trPr>
+          <w:tblCellSpacing w:w="15" w:type="dxa"/>
+        </w:trPr>
+        <w:tc>
+          <w:tcPr>
+            <w:tcW w:w="307" w:type="pct"/>
+          </w:tcPr>
+          <w:p>
+            <w:pPr>
+              <w:pStyle w:val="Bibliography"/>
+              <w:rPr>
+                <w:noProof/>
+              </w:rPr>
+            </w:pPr>
+            <w:r>
+              <w:rPr>
+                <w:noProof/>
+              </w:rPr>
+              <w:t>[</w:t>
+            </w:r>
+            <w:r>
+              <w:rPr>
+                <w:noProof/>
+                <w:lang w:val="en-AT"/>
+              </w:rPr>
+              <w:t>6</w:t>
+            </w:r>
+            <w:r>
+              <w:rPr>
+                <w:noProof/>
+              </w:rPr>
+              <w:t xml:space="preserve">] </w:t>
+            </w:r>
+          </w:p>
+        </w:tc>
+        <w:tc>
+          <w:tcPr>
+            <w:tcW w:w="4640" w:type="pct"/>
+          </w:tcPr>
+          <w:p>
+            <w:pPr>
+              <w:pStyle w:val="Bibliography"/>
+              <w:rPr>
+                <w:noProof/>
+                <w:lang w:val="en-AT"/>
+              </w:rPr>
+            </w:pPr>
+            <w:r>
+              <w:rPr>
+                <w:noProof/>
+                <w:lang w:val="en-AT"/>
+              </w:rPr>
+              <w:t xml:space="preserve">"Machine Learning" [Online]. Available: </w:t>
+            </w:r>
+          </w:p>
+          <w:p>
+            <w:pPr>
+              <w:pStyle w:val="Bibliography"/>
+              <w:rPr>
+                <w:noProof/>
+                <w:lang w:val="en-AT"/>
+              </w:rPr>
+            </w:pPr>
+            <w:r>
+              <w:rPr>
+                <w:noProof/>
+                <w:lang w:val="en-AT"/>
+              </w:rPr>
+              <w:t>https://www.oreilly.com/library/view/machine-learning-with/9781787121515/697c4c5f-1109-4058-8938-d01482389ce3.xhtml</w:t>
+            </w:r>
+            <w:r>
+              <w:rPr>
+                <w:noProof/>
+                <w:lang w:val="en-AT"/>
+              </w:rPr>
+              <w:t xml:space="preserve"> [Hozzáférés dátuma: 03-05-2022]</w:t>
+            </w:r>
+          </w:p>
+        </w:tc>
+      </w:tr>
+      <w:tr>
+        <w:trPr>
+          <w:tblCellSpacing w:w="15" w:type="dxa"/>
+        </w:trPr>
+        <w:tc>
+          <w:tcPr>
+            <w:tcW w:w="307" w:type="pct"/>
+          </w:tcPr>
+          <w:p>
+            <w:pPr>
+              <w:pStyle w:val="Bibliography"/>
+              <w:rPr>
+                <w:noProof/>
+              </w:rPr>
+            </w:pPr>
+            <w:r>
+              <w:rPr>
+                <w:noProof/>
+              </w:rPr>
+              <w:t>[</w:t>
+            </w:r>
+            <w:r>
+              <w:rPr>
+                <w:noProof/>
+                <w:lang w:val="en-AT"/>
+              </w:rPr>
+              <w:t>7</w:t>
+            </w:r>
+            <w:r>
+              <w:rPr>
+                <w:noProof/>
+              </w:rPr>
+              <w:t xml:space="preserve">] </w:t>
+            </w:r>
+          </w:p>
+        </w:tc>
+        <w:tc>
+          <w:tcPr>
+            <w:tcW w:w="4640" w:type="pct"/>
+          </w:tcPr>
+          <w:p>
+            <w:pPr>
+              <w:pStyle w:val="Bibliography"/>
+              <w:rPr>
+                <w:noProof/>
+                <w:lang w:val="en-AT"/>
+              </w:rPr>
+            </w:pPr>
+            <w:r>
+              <w:rPr>
+                <w:noProof/>
+                <w:lang w:val="en-AT"/>
+              </w:rPr>
+              <w:t xml:space="preserve">"Machine Learning" [Online]. Available: </w:t>
+            </w:r>
+          </w:p>
+          <w:p>
+            <w:pPr>
+              <w:pStyle w:val="Bibliography"/>
+              <w:rPr>
+                <w:noProof/>
+                <w:lang w:val="en-AT"/>
+              </w:rPr>
+            </w:pPr>
+            <w:r>
+              <w:rPr>
+                <w:noProof/>
+                <w:lang w:val="en-AT"/>
+              </w:rPr>
+              <w:t>https://www.oreilly.com/library/view/machine-learning-with/9781787121515/697c4c5f-1109-4058-8938-d01482389ce3.xhtml</w:t>
+            </w:r>
+            <w:r>
+              <w:rPr>
+                <w:noProof/>
+                <w:lang w:val="en-AT"/>
+              </w:rPr>
+              <w:t xml:space="preserve"> [Hozzáférés dátuma: 03-05-2022]</w:t>
+            </w:r>
+          </w:p>
+        </w:tc>
+      </w:tr>
+      <w:tr>
+        <w:trPr>
+          <w:tblCellSpacing w:w="15" w:type="dxa"/>
+        </w:trPr>
+        <w:tc>
+          <w:tcPr>
+            <w:tcW w:w="307" w:type="pct"/>
+          </w:tcPr>
+          <w:p>
+            <w:pPr>
+              <w:pStyle w:val="Bibliography"/>
+              <w:rPr>
+                <w:noProof/>
+              </w:rPr>
+            </w:pPr>
+            <w:r>
+              <w:rPr>
+                <w:noProof/>
+              </w:rPr>
+              <w:t>[</w:t>
+            </w:r>
+            <w:r>
+              <w:rPr>
+                <w:noProof/>
+                <w:lang w:val="en-AT"/>
+              </w:rPr>
+              <w:t>8</w:t>
+            </w:r>
+            <w:r>
+              <w:rPr>
+                <w:noProof/>
+              </w:rPr>
+              <w:t xml:space="preserve">] </w:t>
+            </w:r>
+          </w:p>
+        </w:tc>
+        <w:tc>
+          <w:tcPr>
+            <w:tcW w:w="4640" w:type="pct"/>
+          </w:tcPr>
+          <w:p>
+            <w:pPr>
+              <w:pStyle w:val="Bibliography"/>
+              <w:rPr>
+                <w:noProof/>
+                <w:lang w:val="en-AT"/>
+              </w:rPr>
+            </w:pPr>
+            <w:r>
+              <w:rPr>
+                <w:noProof/>
+                <w:lang w:val="en-AT"/>
+              </w:rPr>
+              <w:t xml:space="preserve">"Dealing with very small datasets" [Online]. Available: </w:t>
+            </w:r>
+          </w:p>
+          <w:p>
+            <w:pPr>
+              <w:pStyle w:val="Bibliography"/>
+              <w:rPr>
+                <w:noProof/>
+                <w:lang w:val="en-AT"/>
+              </w:rPr>
+            </w:pPr>
+            <w:r>
+              <w:rPr>
+                <w:noProof/>
+                <w:lang w:val="en-AT"/>
+              </w:rPr>
+              <w:t xml:space="preserve">https://www.kaggle.com/code/rafjaa/dealing-with-very-small-datasets/notebook </w:t>
+            </w:r>
+            <w:r>
+              <w:rPr>
+                <w:noProof/>
+                <w:lang w:val="en-AT"/>
+              </w:rPr>
+              <w:t>[Hozzáférés dátuma: 04-05-2022]</w:t>
+            </w:r>
+          </w:p>
+        </w:tc>
+      </w:tr>
+      <w:tr>
+        <w:trPr>
+          <w:tblCellSpacing w:w="15" w:type="dxa"/>
+        </w:trPr>
+        <w:tc>
+          <w:tcPr>
+            <w:tcW w:w="307" w:type="pct"/>
+          </w:tcPr>
+          <w:p>
+            <w:pPr>
+              <w:pStyle w:val="Bibliography"/>
+              <w:rPr>
+                <w:noProof/>
+              </w:rPr>
+            </w:pPr>
+            <w:r>
+              <w:rPr>
+                <w:noProof/>
+              </w:rPr>
+              <w:t>[</w:t>
+            </w:r>
+            <w:r>
+              <w:rPr>
+                <w:noProof/>
+                <w:lang w:val="en-AT"/>
+              </w:rPr>
+              <w:t>9</w:t>
+            </w:r>
+            <w:r>
+              <w:rPr>
+                <w:noProof/>
+              </w:rPr>
+              <w:t xml:space="preserve">] </w:t>
+            </w:r>
+          </w:p>
+        </w:tc>
+        <w:tc>
+          <w:tcPr>
+            <w:tcW w:w="4640" w:type="pct"/>
+          </w:tcPr>
+          <w:p>
+            <w:pPr>
+              <w:pStyle w:val="Bibliography"/>
+              <w:rPr>
+                <w:noProof/>
+                <w:lang w:val="en-AT"/>
+              </w:rPr>
+            </w:pPr>
+            <w:r>
+              <w:rPr>
+                <w:noProof/>
+                <w:lang w:val="en-AT"/>
+              </w:rPr>
+              <w:t>Foster Provost</w:t>
+            </w:r>
+            <w:r>
+              <w:rPr>
+                <w:noProof/>
+              </w:rPr>
+              <w:t xml:space="preserve">, </w:t>
+            </w:r>
+            <w:r>
+              <w:t>Machine Learning from Imbalanced Data Sets 101</w:t>
+            </w:r>
+            <w:r>
+              <w:rPr>
+                <w:noProof/>
+              </w:rPr>
+              <w:t xml:space="preserve">, </w:t>
+            </w:r>
+            <w:r>
+              <w:t xml:space="preserve">: </w:t>
+            </w:r>
+            <w:r>
+              <w:rPr>
+                <w:i/>
+              </w:rPr>
+              <w:t>AAAI Technical Report WS-00-05</w:t>
+            </w:r>
+            <w:r>
+              <w:rPr>
+                <w:lang w:val="en-AT"/>
+              </w:rPr>
+              <w:t>, 2000</w:t>
+            </w:r>
+            <w:r>
+              <w:rPr>
+                <w:noProof/>
+              </w:rPr>
+              <w:t>.</w:t>
+            </w:r>
+          </w:p>
+        </w:tc>
+      </w:tr>
+      <w:tr>
+        <w:trPr>
+          <w:tblCellSpacing w:w="15" w:type="dxa"/>
+        </w:trPr>
+        <w:tc>
+          <w:tcPr>
+            <w:tcW w:w="307" w:type="pct"/>
+          </w:tcPr>
+          <w:p>
+            <w:pPr>
+              <w:pStyle w:val="Bibliography"/>
+              <w:rPr>
+                <w:noProof/>
+              </w:rPr>
+            </w:pPr>
+            <w:r>
+              <w:rPr>
+                <w:noProof/>
+              </w:rPr>
+              <w:lastRenderedPageBreak/>
+              <w:t>[</w:t>
+            </w:r>
+            <w:r>
+              <w:rPr>
+                <w:noProof/>
+                <w:lang w:val="en-AT"/>
+              </w:rPr>
+              <w:t>10</w:t>
+            </w:r>
+            <w:r>
+              <w:rPr>
+                <w:noProof/>
+              </w:rPr>
+              <w:t>]</w:t>
+            </w:r>
+          </w:p>
+        </w:tc>
+        <w:tc>
+          <w:tcPr>
+            <w:tcW w:w="4640" w:type="pct"/>
+          </w:tcPr>
+          <w:p>
+            <w:pPr>
+              <w:pStyle w:val="Bibliography"/>
+              <w:rPr>
+                <w:noProof/>
+                <w:lang w:val="en-AT"/>
+              </w:rPr>
+            </w:pPr>
+            <w:r>
+              <w:t>Ozgur Demir-Kavuk, Mayumi Kamada, Tatsuya Akutsu and Ernst-Walter Knapp</w:t>
+            </w:r>
+            <w:r>
+              <w:rPr>
+                <w:noProof/>
+              </w:rPr>
+              <w:t xml:space="preserve">, </w:t>
+            </w:r>
+            <w:r>
+              <w:t>Prediction using step-wise L1, L2 regularization and feature selection for small data sets with large number of features</w:t>
+            </w:r>
+            <w:r>
+              <w:rPr>
+                <w:noProof/>
+              </w:rPr>
+              <w:t xml:space="preserve">, </w:t>
+            </w:r>
+            <w:r>
+              <w:rPr>
+                <w:noProof/>
+                <w:lang w:val="en-AT"/>
+              </w:rPr>
+              <w:t>D</w:t>
+            </w:r>
+            <w:r>
+              <w:t>emir-Kavuk et al. BMC Bioinformatics 2011, 12:412</w:t>
+            </w:r>
+          </w:p>
+        </w:tc>
+      </w:tr>
+      <w:tr>
+        <w:trPr>
+          <w:tblCellSpacing w:w="15" w:type="dxa"/>
+        </w:trPr>
+        <w:tc>
+          <w:tcPr>
+            <w:tcW w:w="307" w:type="pct"/>
+          </w:tcPr>
+          <w:p>
+            <w:pPr>
+              <w:pStyle w:val="Bibliography"/>
+              <w:rPr>
+                <w:noProof/>
+              </w:rPr>
+            </w:pPr>
+            <w:r>
+              <w:rPr>
+                <w:noProof/>
+              </w:rPr>
+              <w:t>[</w:t>
+            </w:r>
+            <w:r>
+              <w:rPr>
+                <w:noProof/>
+                <w:lang w:val="en-AT"/>
+              </w:rPr>
+              <w:t>11</w:t>
+            </w:r>
+            <w:r>
+              <w:rPr>
+                <w:noProof/>
+              </w:rPr>
+              <w:t>]</w:t>
+            </w:r>
+          </w:p>
+        </w:tc>
+        <w:tc>
+          <w:tcPr>
+            <w:tcW w:w="4640" w:type="pct"/>
+          </w:tcPr>
+          <w:p>
+            <w:pPr>
+              <w:pStyle w:val="Bibliography"/>
+              <w:rPr>
+                <w:noProof/>
+                <w:lang w:val="en-AT"/>
+              </w:rPr>
+            </w:pPr>
+            <w:r>
+              <w:t>Ying Zhang and Chen Ling</w:t>
+            </w:r>
+            <w:r>
+              <w:rPr>
+                <w:noProof/>
+              </w:rPr>
+              <w:t xml:space="preserve">, </w:t>
+            </w:r>
+            <w:r>
+              <w:t>A strategy to apply machine learning to small datasets in materials science</w:t>
+            </w:r>
+            <w:r>
+              <w:rPr>
+                <w:noProof/>
+              </w:rPr>
+              <w:t xml:space="preserve">, </w:t>
+            </w:r>
+            <w:r>
+              <w:rPr>
+                <w:i/>
+              </w:rPr>
+              <w:t>Shanghai Institute of Ceramics of the Chinese Academy of Sciences</w:t>
+            </w:r>
+            <w:r>
+              <w:rPr>
+                <w:lang w:val="en-AT"/>
+              </w:rPr>
+              <w:t>,</w:t>
+            </w:r>
+            <w:r>
+              <w:rPr>
+                <w:noProof/>
+                <w:lang w:val="en-AT"/>
+              </w:rPr>
+              <w:t xml:space="preserve"> </w:t>
+            </w:r>
+            <w:r>
+              <w:rPr>
+                <w:noProof/>
+              </w:rPr>
+              <w:t>201</w:t>
+            </w:r>
+            <w:r>
+              <w:rPr>
+                <w:noProof/>
+                <w:lang w:val="en-AT"/>
+              </w:rPr>
+              <w:t>8</w:t>
+            </w:r>
+            <w:r>
+              <w:rPr>
+                <w:noProof/>
+              </w:rPr>
+              <w:t>.</w:t>
+            </w:r>
+          </w:p>
+        </w:tc>
+      </w:tr>
+      <w:tr>
+        <w:trPr>
+          <w:tblCellSpacing w:w="15" w:type="dxa"/>
+        </w:trPr>
+        <w:tc>
+          <w:tcPr>
+            <w:tcW w:w="307" w:type="pct"/>
+          </w:tcPr>
+          <w:p>
+            <w:pPr>
+              <w:pStyle w:val="Bibliography"/>
+              <w:rPr>
+                <w:noProof/>
+              </w:rPr>
+            </w:pPr>
+            <w:r>
+              <w:rPr>
+                <w:noProof/>
+              </w:rPr>
+              <w:t>[</w:t>
+            </w:r>
+            <w:r>
+              <w:rPr>
+                <w:noProof/>
+                <w:lang w:val="en-AT"/>
+              </w:rPr>
+              <w:t>12</w:t>
+            </w:r>
+            <w:r>
+              <w:rPr>
+                <w:noProof/>
+              </w:rPr>
+              <w:t>]</w:t>
+            </w:r>
+          </w:p>
+        </w:tc>
+        <w:tc>
+          <w:tcPr>
+            <w:tcW w:w="4640" w:type="pct"/>
+          </w:tcPr>
+          <w:p>
+            <w:pPr>
+              <w:pStyle w:val="Bibliography"/>
+              <w:rPr>
+                <w:noProof/>
+                <w:lang w:val="en-AT"/>
+              </w:rPr>
+            </w:pPr>
+            <w:r>
+              <w:t>Thair Nu Phyu</w:t>
+            </w:r>
+            <w:r>
+              <w:rPr>
+                <w:noProof/>
+              </w:rPr>
+              <w:t xml:space="preserve">, </w:t>
+            </w:r>
+            <w:r>
+              <w:t>Survey of Classification Techniques in Data Mining</w:t>
+            </w:r>
+            <w:r>
+              <w:rPr>
+                <w:noProof/>
+              </w:rPr>
+              <w:t>,</w:t>
+            </w:r>
+            <w:r>
+              <w:rPr>
+                <w:i/>
+                <w:noProof/>
+                <w:lang w:val="en-AT"/>
+              </w:rPr>
+              <w:t xml:space="preserve"> </w:t>
+            </w:r>
+            <w:r>
+              <w:rPr>
+                <w:i/>
+              </w:rPr>
+              <w:t>International MultiConference of Engineers and Computer Scientists 2009 Vol I IMECS 2009, March 18 - 20, 2009</w:t>
+            </w:r>
+          </w:p>
+        </w:tc>
+      </w:tr>
+      <w:tr>
+        <w:trPr>
+          <w:tblCellSpacing w:w="15" w:type="dxa"/>
+        </w:trPr>
+        <w:tc>
+          <w:tcPr>
+            <w:tcW w:w="307" w:type="pct"/>
+          </w:tcPr>
+          <w:p>
+            <w:pPr>
+              <w:pStyle w:val="Bibliography"/>
+              <w:rPr>
+                <w:noProof/>
+              </w:rPr>
+            </w:pPr>
+            <w:r>
+              <w:rPr>
+                <w:noProof/>
+              </w:rPr>
+              <w:t>[</w:t>
+            </w:r>
+            <w:r>
+              <w:rPr>
+                <w:noProof/>
+                <w:lang w:val="en-AT"/>
+              </w:rPr>
+              <w:t>13]</w:t>
+            </w:r>
+          </w:p>
+        </w:tc>
+        <w:tc>
+          <w:tcPr>
+            <w:tcW w:w="4640" w:type="pct"/>
+          </w:tcPr>
+          <w:p>
+            <w:pPr>
+              <w:pStyle w:val="Bibliography"/>
+              <w:rPr>
+                <w:noProof/>
+                <w:lang w:val="en-AT"/>
+              </w:rPr>
+            </w:pPr>
+            <w:r>
+              <w:rPr>
+                <w:noProof/>
+                <w:lang w:val="en-AT"/>
+              </w:rPr>
+              <w:t xml:space="preserve">"Dealing with very small datasets" [Online]. Available: </w:t>
+            </w:r>
+          </w:p>
+          <w:p>
+            <w:pPr>
+              <w:pStyle w:val="Bibliography"/>
+              <w:rPr>
+                <w:noProof/>
+                <w:lang w:val="en-AT"/>
+              </w:rPr>
+            </w:pPr>
+            <w:r>
+              <w:rPr>
+                <w:noProof/>
+                <w:lang w:val="en-AT"/>
+              </w:rPr>
+              <w:t xml:space="preserve">https://www.kaggle.com/code/rafjaa/dealing-with-very-small-datasets/notebook </w:t>
+            </w:r>
+            <w:r>
+              <w:rPr>
+                <w:noProof/>
+                <w:lang w:val="en-AT"/>
+              </w:rPr>
+              <w:t>[Hozzáférés dátuma: 04-05-2022]</w:t>
+            </w:r>
+          </w:p>
+        </w:tc>
+      </w:tr>
+      <w:tr>
+        <w:trPr>
+          <w:tblCellSpacing w:w="15" w:type="dxa"/>
+        </w:trPr>
+        <w:tc>
+          <w:tcPr>
+            <w:tcW w:w="307" w:type="pct"/>
+          </w:tcPr>
+          <w:p>
+            <w:pPr>
+              <w:pStyle w:val="Bibliography"/>
+              <w:rPr>
+                <w:noProof/>
+              </w:rPr>
+            </w:pPr>
+            <w:r>
+              <w:rPr>
+                <w:noProof/>
+              </w:rPr>
+              <w:t>[</w:t>
+            </w:r>
+            <w:r>
+              <w:rPr>
+                <w:noProof/>
+                <w:lang w:val="en-AT"/>
+              </w:rPr>
+              <w:t>14</w:t>
+            </w:r>
+            <w:r>
+              <w:rPr>
+                <w:noProof/>
+              </w:rPr>
+              <w:t>]</w:t>
+            </w:r>
+          </w:p>
+        </w:tc>
+        <w:tc>
+          <w:tcPr>
+            <w:tcW w:w="4640" w:type="pct"/>
+          </w:tcPr>
+          <w:p>
+            <w:pPr>
+              <w:pStyle w:val="Bibliography"/>
+              <w:rPr>
+                <w:noProof/>
+                <w:lang w:val="en-AT"/>
+              </w:rPr>
+            </w:pPr>
+            <w:r>
+              <w:rPr>
+                <w:lang w:val="en-AT"/>
+              </w:rPr>
+              <w:t>Foster Provost, Victor S. Sheng, Panagiotis G. Ipeirotis</w:t>
+            </w:r>
+            <w:r>
+              <w:rPr>
+                <w:noProof/>
+              </w:rPr>
+              <w:t xml:space="preserve">, </w:t>
+            </w:r>
+            <w:r>
+              <w:t>Get Another Label? Improving Data Quality and Data Mining Using Multiple, Noisy Labelers</w:t>
+            </w:r>
+            <w:r>
+              <w:rPr>
+                <w:i/>
+              </w:rPr>
+              <w:t>, 2008</w:t>
+            </w:r>
+          </w:p>
+        </w:tc>
+      </w:tr>
+      <w:tr>
+        <w:trPr>
+          <w:tblCellSpacing w:w="15" w:type="dxa"/>
+        </w:trPr>
+        <w:tc>
+          <w:tcPr>
+            <w:tcW w:w="307" w:type="pct"/>
+          </w:tcPr>
+          <w:p>
+            <w:pPr>
+              <w:pStyle w:val="Bibliography"/>
+              <w:rPr>
+                <w:noProof/>
+              </w:rPr>
+            </w:pPr>
+            <w:r>
+              <w:rPr>
+                <w:noProof/>
+              </w:rPr>
+              <w:t>[</w:t>
+            </w:r>
+            <w:r>
+              <w:rPr>
+                <w:noProof/>
+                <w:lang w:val="en-AT"/>
+              </w:rPr>
+              <w:t>15</w:t>
+            </w:r>
+            <w:r>
+              <w:rPr>
+                <w:noProof/>
+              </w:rPr>
+              <w:t xml:space="preserve">] </w:t>
+            </w:r>
+          </w:p>
+        </w:tc>
+        <w:tc>
+          <w:tcPr>
+            <w:tcW w:w="4640" w:type="pct"/>
+          </w:tcPr>
+          <w:p>
+            <w:pPr>
+              <w:pStyle w:val="Bibliography"/>
+              <w:rPr>
+                <w:noProof/>
+                <w:lang w:val="en-AT"/>
+              </w:rPr>
+            </w:pPr>
+            <w:r>
+              <w:rPr>
+                <w:noProof/>
+                <w:lang w:val="en-AT"/>
+              </w:rPr>
+              <w:t xml:space="preserve">"Dealing with very small datasets" [Online]. Available: </w:t>
+            </w:r>
+          </w:p>
+          <w:p>
+            <w:pPr>
+              <w:pStyle w:val="Bibliography"/>
+              <w:rPr>
+                <w:noProof/>
+                <w:lang w:val="en-AT"/>
+              </w:rPr>
+            </w:pPr>
+            <w:r>
+              <w:rPr>
+                <w:noProof/>
+                <w:lang w:val="en-AT"/>
+              </w:rPr>
+              <w:t xml:space="preserve">https://www.kaggle.com/code/rafjaa/dealing-with-very-small-datasets/notebook </w:t>
+            </w:r>
+            <w:r>
+              <w:rPr>
+                <w:noProof/>
+                <w:lang w:val="en-AT"/>
+              </w:rPr>
+              <w:t>[Hozzáférés dátuma: 04-05-2022]</w:t>
+            </w:r>
+          </w:p>
+        </w:tc>
+      </w:tr>
+      <w:tr>
+        <w:trPr>
+          <w:tblCellSpacing w:w="15" w:type="dxa"/>
+        </w:trPr>
+        <w:tc>
+          <w:tcPr>
+            <w:tcW w:w="307" w:type="pct"/>
+          </w:tcPr>
+          <w:p>
+            <w:pPr>
+              <w:pStyle w:val="Bibliography"/>
+              <w:rPr>
+                <w:noProof/>
+              </w:rPr>
+            </w:pPr>
+            <w:r>
+              <w:rPr>
+                <w:noProof/>
+              </w:rPr>
+              <w:t>[</w:t>
+            </w:r>
+            <w:r>
+              <w:rPr>
+                <w:noProof/>
+                <w:lang w:val="en-AT"/>
+              </w:rPr>
+              <w:t>16</w:t>
+            </w:r>
+            <w:r>
+              <w:rPr>
+                <w:noProof/>
+              </w:rPr>
+              <w:t xml:space="preserve">] </w:t>
+            </w:r>
+          </w:p>
+        </w:tc>
+        <w:tc>
+          <w:tcPr>
+            <w:tcW w:w="4640" w:type="pct"/>
+          </w:tcPr>
+          <w:p>
+            <w:pPr>
+              <w:pStyle w:val="Bibliography"/>
+              <w:rPr>
+                <w:noProof/>
+                <w:lang w:val="en-AT"/>
+              </w:rPr>
+            </w:pPr>
+            <w:r>
+              <w:rPr>
+                <w:lang w:val="en-AT"/>
+              </w:rPr>
+              <w:t>Foster Provost, Victor S. Sheng, Panagiotis G. Ipeirotis</w:t>
+            </w:r>
+            <w:r>
+              <w:rPr>
+                <w:noProof/>
+              </w:rPr>
+              <w:t xml:space="preserve">, </w:t>
+            </w:r>
+            <w:r>
+              <w:t>Get Another Label? Improving Data Quality and Data Mining Using Multiple, Noisy Labelers</w:t>
+            </w:r>
+            <w:r>
+              <w:rPr>
+                <w:i/>
+              </w:rPr>
+              <w:t>, 2008</w:t>
+            </w:r>
+          </w:p>
+        </w:tc>
+      </w:tr>
+      <w:tr>
+        <w:trPr>
+          <w:tblCellSpacing w:w="15" w:type="dxa"/>
+        </w:trPr>
+        <w:tc>
+          <w:tcPr>
+            <w:tcW w:w="307" w:type="pct"/>
+          </w:tcPr>
+          <w:p>
+            <w:pPr>
+              <w:pStyle w:val="Bibliography"/>
+              <w:rPr>
+                <w:noProof/>
+              </w:rPr>
+            </w:pPr>
+            <w:r>
+              <w:rPr>
+                <w:noProof/>
+              </w:rPr>
+              <w:t>[</w:t>
+            </w:r>
+            <w:r>
+              <w:rPr>
+                <w:noProof/>
+                <w:lang w:val="en-AT"/>
+              </w:rPr>
+              <w:t>17</w:t>
+            </w:r>
+            <w:r>
+              <w:rPr>
+                <w:noProof/>
+              </w:rPr>
+              <w:t xml:space="preserve">] </w:t>
+            </w:r>
+          </w:p>
+        </w:tc>
+        <w:tc>
+          <w:tcPr>
+            <w:tcW w:w="4640" w:type="pct"/>
+          </w:tcPr>
+          <w:p>
+            <w:pPr>
+              <w:pStyle w:val="Bibliography"/>
+              <w:rPr>
+                <w:noProof/>
+                <w:lang w:val="en-AT"/>
+              </w:rPr>
+            </w:pPr>
+            <w:r>
+              <w:t>Thorsten Emig</w:t>
+            </w:r>
+            <w:r>
+              <w:rPr>
+                <w:noProof/>
+              </w:rPr>
+              <w:t>,</w:t>
+            </w:r>
+            <w:r>
+              <w:rPr>
+                <w:noProof/>
+                <w:lang w:val="en-AT"/>
+              </w:rPr>
+              <w:t xml:space="preserve"> Jussi Peltonen,</w:t>
+            </w:r>
+            <w:r>
+              <w:rPr>
+                <w:noProof/>
+              </w:rPr>
+              <w:t xml:space="preserve"> </w:t>
+            </w:r>
+            <w:r>
+              <w:t>Human running perform</w:t>
+            </w:r>
+            <w:bookmarkStart w:id="26" w:name="_GoBack"/>
+            <w:bookmarkEnd w:id="26"/>
+            <w:r>
+              <w:t>ance from real-world big data</w:t>
+            </w:r>
+            <w:r>
+              <w:rPr>
+                <w:i/>
+              </w:rPr>
+              <w:t>, 2020</w:t>
+            </w:r>
+          </w:p>
+        </w:tc>
+      </w:tr>
+      <w:tr>
+        <w:trPr>
+          <w:tblCellSpacing w:w="15" w:type="dxa"/>
+        </w:trPr>
+        <w:tc>
+          <w:tcPr>
+            <w:tcW w:w="307" w:type="pct"/>
+          </w:tcPr>
+          <w:p>
+            <w:pPr>
+              <w:pStyle w:val="Bibliography"/>
+              <w:rPr>
+                <w:noProof/>
+              </w:rPr>
+            </w:pPr>
+            <w:r>
+              <w:rPr>
+                <w:noProof/>
+              </w:rPr>
+              <w:t>[</w:t>
+            </w:r>
+            <w:r>
+              <w:rPr>
+                <w:noProof/>
+                <w:lang w:val="en-AT"/>
+              </w:rPr>
+              <w:t>18</w:t>
+            </w:r>
+            <w:r>
+              <w:rPr>
+                <w:noProof/>
+              </w:rPr>
+              <w:t xml:space="preserve">] </w:t>
+            </w:r>
+          </w:p>
+        </w:tc>
+        <w:tc>
+          <w:tcPr>
+            <w:tcW w:w="4640" w:type="pct"/>
+          </w:tcPr>
+          <w:p>
+            <w:pPr>
+              <w:pStyle w:val="Bibliography"/>
+              <w:rPr>
+                <w:noProof/>
+                <w:lang w:val="en-AT"/>
+              </w:rPr>
+            </w:pPr>
+            <w:r>
+              <w:t>Dimitris Kanellopoulos</w:t>
+            </w:r>
+            <w:r>
+              <w:rPr>
+                <w:noProof/>
+              </w:rPr>
+              <w:t xml:space="preserve">, </w:t>
+            </w:r>
+            <w:r>
+              <w:t>Handling imbalanced datasets: A review</w:t>
+            </w:r>
+            <w:r>
+              <w:rPr>
+                <w:i/>
+              </w:rPr>
+              <w:t xml:space="preserve">, </w:t>
+            </w:r>
+            <w:r>
+              <w:t>GESTS International Transactions on Computer Science and Engineering, Vol.30, 2006</w:t>
+            </w:r>
+          </w:p>
+        </w:tc>
+      </w:tr>
+      <w:tr>
+        <w:trPr>
+          <w:tblCellSpacing w:w="15" w:type="dxa"/>
+        </w:trPr>
+        <w:tc>
+          <w:tcPr>
+            <w:tcW w:w="307" w:type="pct"/>
+          </w:tcPr>
+          <w:p>
+            <w:pPr>
+              <w:pStyle w:val="Bibliography"/>
+              <w:rPr>
+                <w:noProof/>
+              </w:rPr>
+            </w:pPr>
+            <w:r>
+              <w:rPr>
+                <w:noProof/>
+              </w:rPr>
+              <w:t>[</w:t>
+            </w:r>
+            <w:r>
+              <w:rPr>
+                <w:noProof/>
+                <w:lang w:val="en-AT"/>
+              </w:rPr>
+              <w:t>19</w:t>
+            </w:r>
+            <w:r>
+              <w:rPr>
+                <w:noProof/>
+              </w:rPr>
+              <w:t xml:space="preserve">] </w:t>
+            </w:r>
+          </w:p>
+        </w:tc>
+        <w:tc>
+          <w:tcPr>
+            <w:tcW w:w="4640" w:type="pct"/>
+          </w:tcPr>
+          <w:p>
+            <w:pPr>
+              <w:pStyle w:val="Bibliography"/>
+              <w:rPr>
+                <w:noProof/>
+                <w:lang w:val="en-AT"/>
+              </w:rPr>
+            </w:pPr>
+            <w:r>
+              <w:t>V. Gudivada, A. Apon, and J. Ding. Data Quality Considerations for Big Data and Machine Learning: Going Beyond Data Cleaning and Transformations". In: International Journal on Advances in Software 10.1 (2017), pp. 1 - 20.</w:t>
+            </w:r>
+          </w:p>
+        </w:tc>
+      </w:tr>
+      <w:tr>
+        <w:trPr>
+          <w:tblCellSpacing w:w="15" w:type="dxa"/>
+        </w:trPr>
+        <w:tc>
+          <w:tcPr>
+            <w:tcW w:w="307" w:type="pct"/>
+          </w:tcPr>
+          <w:p>
+            <w:pPr>
+              <w:pStyle w:val="Bibliography"/>
+              <w:rPr>
+                <w:noProof/>
+              </w:rPr>
+            </w:pPr>
+            <w:r>
+              <w:rPr>
+                <w:noProof/>
+              </w:rPr>
+              <w:t>[</w:t>
+            </w:r>
+            <w:r>
+              <w:rPr>
+                <w:noProof/>
+                <w:lang w:val="en-AT"/>
+              </w:rPr>
+              <w:t>20</w:t>
+            </w:r>
+            <w:r>
+              <w:rPr>
+                <w:noProof/>
+              </w:rPr>
+              <w:t xml:space="preserve">] </w:t>
+            </w:r>
+          </w:p>
+        </w:tc>
+        <w:tc>
+          <w:tcPr>
+            <w:tcW w:w="4640" w:type="pct"/>
+          </w:tcPr>
+          <w:p>
+            <w:pPr>
+              <w:pStyle w:val="Bibliography"/>
+              <w:rPr>
+                <w:noProof/>
+                <w:lang w:val="en-AT"/>
+              </w:rPr>
+            </w:pPr>
+            <w:r>
+              <w:t>Senele Zwelisha Sithole</w:t>
+            </w:r>
+            <w:r>
+              <w:rPr>
+                <w:noProof/>
+              </w:rPr>
+              <w:t xml:space="preserve">, </w:t>
+            </w:r>
+            <w:r>
+              <w:t>Data Mining for Imbalanced Datasets: An Overview</w:t>
+            </w:r>
+            <w:r>
+              <w:rPr>
+                <w:i/>
+              </w:rPr>
+              <w:t>, 2005</w:t>
+            </w:r>
+          </w:p>
+        </w:tc>
+      </w:tr>
+      <w:tr>
+        <w:trPr>
+          <w:tblCellSpacing w:w="15" w:type="dxa"/>
+        </w:trPr>
+        <w:tc>
+          <w:tcPr>
+            <w:tcW w:w="307" w:type="pct"/>
+          </w:tcPr>
+          <w:p>
+            <w:pPr>
+              <w:pStyle w:val="Bibliography"/>
+              <w:rPr>
+                <w:noProof/>
+              </w:rPr>
+            </w:pPr>
+            <w:r>
+              <w:rPr>
+                <w:noProof/>
+              </w:rPr>
+              <w:t>[</w:t>
+            </w:r>
+            <w:r>
+              <w:rPr>
+                <w:noProof/>
+                <w:lang w:val="en-AT"/>
+              </w:rPr>
+              <w:t>21</w:t>
+            </w:r>
+            <w:r>
+              <w:rPr>
+                <w:noProof/>
+              </w:rPr>
+              <w:t xml:space="preserve">] </w:t>
+            </w:r>
+          </w:p>
+        </w:tc>
+        <w:tc>
+          <w:tcPr>
+            <w:tcW w:w="4640" w:type="pct"/>
+          </w:tcPr>
+          <w:p>
+            <w:pPr>
+              <w:pStyle w:val="Bibliography"/>
+              <w:rPr>
+                <w:noProof/>
+                <w:lang w:val="en-AT"/>
+              </w:rPr>
+            </w:pPr>
+            <w:r>
+              <w:t>Seyda Ertekin, Jian Huang, Leon Bottou, C. Lee Giles</w:t>
+            </w:r>
+            <w:r>
+              <w:rPr>
+                <w:noProof/>
+              </w:rPr>
+              <w:t xml:space="preserve">, </w:t>
+            </w:r>
+            <w:r>
+              <w:t>Learning on the Border: Active Learning in Imbalanced Data Classification</w:t>
+            </w:r>
+            <w:r>
+              <w:rPr>
+                <w:i/>
+              </w:rPr>
+              <w:t>, 20</w:t>
+            </w:r>
+            <w:r>
+              <w:rPr>
+                <w:i/>
+                <w:lang w:val="en-AT"/>
+              </w:rPr>
+              <w:t>0</w:t>
+            </w:r>
+            <w:r>
+              <w:rPr>
+                <w:i/>
+              </w:rPr>
+              <w:t>7</w:t>
+            </w:r>
+          </w:p>
+        </w:tc>
+      </w:tr>
+      <w:tr>
+        <w:trPr>
+          <w:tblCellSpacing w:w="15" w:type="dxa"/>
+        </w:trPr>
+        <w:tc>
+          <w:tcPr>
+            <w:tcW w:w="307" w:type="pct"/>
+          </w:tcPr>
+          <w:p>
+            <w:pPr>
+              <w:pStyle w:val="Bibliography"/>
+              <w:rPr>
+                <w:noProof/>
+                <w:lang w:val="en-GB"/>
+              </w:rPr>
+            </w:pPr>
+            <w:r>
+              <w:rPr>
+                <w:noProof/>
+              </w:rPr>
+              <w:lastRenderedPageBreak/>
+              <w:t>[</w:t>
+            </w:r>
+            <w:r>
+              <w:rPr>
+                <w:noProof/>
+                <w:lang w:val="en-AT"/>
+              </w:rPr>
+              <w:t>22</w:t>
+            </w:r>
+            <w:r>
+              <w:rPr>
+                <w:noProof/>
+              </w:rPr>
+              <w:t xml:space="preserve">] </w:t>
+            </w:r>
+          </w:p>
+        </w:tc>
+        <w:tc>
+          <w:tcPr>
+            <w:tcW w:w="4640" w:type="pct"/>
+          </w:tcPr>
+          <w:p>
+            <w:pPr>
+              <w:pStyle w:val="Bibliography"/>
+            </w:pPr>
+            <w:r>
+              <w:t>V. Ilango</w:t>
+            </w:r>
+            <w:r>
+              <w:rPr>
+                <w:lang w:val="en-AT"/>
+              </w:rPr>
+              <w:t xml:space="preserve">, </w:t>
+            </w:r>
+            <w:r>
+              <w:t>R. Subramanian</w:t>
+            </w:r>
+            <w:r>
+              <w:rPr>
+                <w:noProof/>
+              </w:rPr>
+              <w:t>,</w:t>
+            </w:r>
+            <w:r>
+              <w:rPr>
+                <w:noProof/>
+                <w:lang w:val="en-AT"/>
+              </w:rPr>
+              <w:t xml:space="preserve"> </w:t>
+            </w:r>
+            <w:r>
+              <w:t>V. Vasudevan</w:t>
+            </w:r>
+            <w:r>
+              <w:rPr>
+                <w:noProof/>
+                <w:lang w:val="en-AT"/>
+              </w:rPr>
+              <w:t>,</w:t>
+            </w:r>
+            <w:r>
+              <w:rPr>
+                <w:noProof/>
+              </w:rPr>
+              <w:t xml:space="preserve"> </w:t>
+            </w:r>
+            <w:r>
+              <w:t>A Five Step Procedure for Outlier Analysis in Data Mining</w:t>
+            </w:r>
+            <w:r>
+              <w:rPr>
+                <w:i/>
+              </w:rPr>
+              <w:t>,</w:t>
+            </w:r>
+            <w:r>
+              <w:t xml:space="preserve"> European Journal of Scientific Research ISSN 1450-216X Vol.75 No.3 (2012), pp. 327-339</w:t>
+            </w:r>
+          </w:p>
+        </w:tc>
+      </w:tr>
+      <w:tr>
+        <w:trPr>
+          <w:tblCellSpacing w:w="15" w:type="dxa"/>
+        </w:trPr>
+        <w:tc>
+          <w:tcPr>
+            <w:tcW w:w="307" w:type="pct"/>
+            <w:hideMark/>
+          </w:tcPr>
+          <w:p>
+            <w:pPr>
+              <w:pStyle w:val="Bibliography"/>
+              <w:rPr>
+                <w:noProof/>
+                <w:lang w:val="en-GB"/>
+              </w:rPr>
+            </w:pPr>
+            <w:r>
+              <w:rPr>
+                <w:noProof/>
+                <w:lang w:val="en-GB"/>
+              </w:rPr>
+              <w:t xml:space="preserve">[23] </w:t>
+            </w:r>
+          </w:p>
+        </w:tc>
+        <w:tc>
+          <w:tcPr>
+            <w:tcW w:w="4640" w:type="pct"/>
+            <w:hideMark/>
+          </w:tcPr>
+          <w:p>
+            <w:pPr>
+              <w:pStyle w:val="Bibliography"/>
+              <w:rPr>
+                <w:noProof/>
+                <w:lang w:val="en-GB"/>
+              </w:rPr>
+            </w:pPr>
+            <w:r>
+              <w:t>Knechtle, Beat ; Nikolaidis, Pantelis Theodoros</w:t>
+            </w:r>
+            <w:r>
+              <w:rPr>
+                <w:noProof/>
+                <w:lang w:val="en-GB"/>
+              </w:rPr>
+              <w:t xml:space="preserve">, </w:t>
+            </w:r>
+            <w:r>
+              <w:t>The age of the best ultramarathon performance – the case of the “Comrades Marathon”</w:t>
+            </w:r>
+            <w:r>
+              <w:rPr>
+                <w:noProof/>
+                <w:lang w:val="en-GB"/>
+              </w:rPr>
+              <w:t xml:space="preserve"> </w:t>
+            </w:r>
+            <w:r>
+              <w:rPr>
+                <w:i/>
+              </w:rPr>
+              <w:t>Zurich Open Repository and Archive, University of Zurich</w:t>
+            </w:r>
+            <w:r>
+              <w:rPr>
+                <w:noProof/>
+                <w:lang w:val="en-GB"/>
+              </w:rPr>
+              <w:t xml:space="preserve">, 2017. </w:t>
+            </w:r>
+          </w:p>
+          <w:p>
+            <w:pPr>
+              <w:rPr>
+                <w:lang w:val="en-GB"/>
+              </w:rPr>
+            </w:pPr>
+          </w:p>
+        </w:tc>
+      </w:tr>
+    </w:tbl>
+    <w:p>
+      <w:pPr>
+        <w:rPr>
+          <w:rFonts w:eastAsia="Times New Roman"/>
+          <w:noProof/>
+        </w:rPr>
+      </w:pPr>
+    </w:p>
+    <w:p>
+      <w:r>
+        <w:fldChar w:fldCharType="end"/>
+      </w:r>
+    </w:p>
     <w:sectPr>
       <w:headerReference w:type="default" r:id="rId15"/>
       <w:pgSz w:w="11906" w:h="16838" w:code="9"/>
@@ -5145,7 +8787,7 @@
 </file>
 
 <file path=word/endnotes.xml><?xml version="1.0" encoding="utf-8"?>
-<w:endnotes xmlns:wpc="http://schemas.microsoft.com/office/word/2010/wordprocessingCanvas" xmlns:cx="http://schemas.microsoft.com/office/drawing/2014/chartex" xmlns:cx1="http://schemas.microsoft.com/office/drawing/2015/9/8/chartex" xmlns:cx2="http://schemas.microsoft.com/office/drawing/2015/10/21/chartex" xmlns:cx3="http://schemas.microsoft.com/office/drawing/2016/5/9/chartex" xmlns:cx4="http://schemas.microsoft.com/office/drawing/2016/5/10/chartex" xmlns:cx5="http://schemas.microsoft.com/office/drawing/2016/5/11/chartex" xmlns:cx6="http://schemas.microsoft.com/office/drawing/2016/5/12/chartex" xmlns:cx7="http://schemas.microsoft.com/office/drawing/2016/5/13/chartex" xmlns:cx8="http://schemas.microsoft.com/office/drawing/2016/5/14/chartex" xmlns:mc="http://schemas.openxmlformats.org/markup-compatibility/2006" xmlns:aink="http://schemas.microsoft.com/office/drawing/2016/ink" xmlns:am3d="http://schemas.microsoft.com/office/drawing/2017/model3d" xmlns:o="urn:schemas-microsoft-com:office:office" xmlns:r="http://schemas.openxmlformats.org/officeDocument/2006/relationships" xmlns:m="http://schemas.openxmlformats.org/officeDocument/2006/math" xmlns:v="urn:schemas-microsoft-com:vml" xmlns:wp14="http://schemas.microsoft.com/office/word/2010/wordprocessingDrawing" xmlns:wp="http://schemas.openxmlformats.org/drawingml/2006/wordprocessingDrawing" xmlns:w10="urn:schemas-microsoft-com:office:word" xmlns:w="http://schemas.openxmlformats.org/wordprocessingml/2006/main" xmlns:w14="http://schemas.microsoft.com/office/word/2010/wordml" xmlns:w15="http://schemas.microsoft.com/office/word/2012/wordml" xmlns:w16cex="http://schemas.microsoft.com/office/word/2018/wordml/cex" xmlns:w16cid="http://schemas.microsoft.com/office/word/2016/wordml/cid" xmlns:w16="http://schemas.microsoft.com/office/word/2018/wordml" xmlns:w16sdtdh="http://schemas.microsoft.com/office/word/2020/wordml/sdtdatahash" xmlns:w16se="http://schemas.microsoft.com/office/word/2015/wordml/symex" xmlns:wpg="http://schemas.microsoft.com/office/word/2010/wordprocessingGroup" xmlns:wpi="http://schemas.microsoft.com/office/word/2010/wordprocessingInk" xmlns:wne="http://schemas.microsoft.com/office/word/2006/wordml" xmlns:wps="http://schemas.microsoft.com/office/word/2010/wordprocessingShape" mc:Ignorable="w14 w15 w16se w16cid w16 w16cex w16sdtdh wp14">
+<w:endnotes xmlns:wpc="http://schemas.microsoft.com/office/word/2010/wordprocessingCanvas" xmlns:cx="http://schemas.microsoft.com/office/drawing/2014/chartex" xmlns:cx1="http://schemas.microsoft.com/office/drawing/2015/9/8/chartex" xmlns:mc="http://schemas.openxmlformats.org/markup-compatibility/2006" xmlns:o="urn:schemas-microsoft-com:office:office" xmlns:r="http://schemas.openxmlformats.org/officeDocument/2006/relationships" xmlns:m="http://schemas.openxmlformats.org/officeDocument/2006/math" xmlns:v="urn:schemas-microsoft-com:vml" xmlns:wp14="http://schemas.microsoft.com/office/word/2010/wordprocessingDrawing" xmlns:wp="http://schemas.openxmlformats.org/drawingml/2006/wordprocessingDrawing" xmlns:w10="urn:schemas-microsoft-com:office:word" xmlns:w="http://schemas.openxmlformats.org/wordprocessingml/2006/main" xmlns:w14="http://schemas.microsoft.com/office/word/2010/wordml" xmlns:w15="http://schemas.microsoft.com/office/word/2012/wordml" xmlns:w16se="http://schemas.microsoft.com/office/word/2015/wordml/symex" xmlns:wpg="http://schemas.microsoft.com/office/word/2010/wordprocessingGroup" xmlns:wpi="http://schemas.microsoft.com/office/word/2010/wordprocessingInk" xmlns:wne="http://schemas.microsoft.com/office/word/2006/wordml" xmlns:wps="http://schemas.microsoft.com/office/word/2010/wordprocessingShape" mc:Ignorable="w14 w15 w16se wp14">
   <w:endnote w:type="separator" w:id="-1">
     <w:p>
       <w:pPr>
@@ -5170,10 +8812,10 @@
 </file>
 
 <file path=word/footer1.xml><?xml version="1.0" encoding="utf-8"?>
-<w:ftr xmlns:wpc="http://schemas.microsoft.com/office/word/2010/wordprocessingCanvas" xmlns:cx="http://schemas.microsoft.com/office/drawing/2014/chartex" xmlns:cx1="http://schemas.microsoft.com/office/drawing/2015/9/8/chartex" xmlns:cx2="http://schemas.microsoft.com/office/drawing/2015/10/21/chartex" xmlns:cx3="http://schemas.microsoft.com/office/drawing/2016/5/9/chartex" xmlns:cx4="http://schemas.microsoft.com/office/drawing/2016/5/10/chartex" xmlns:cx5="http://schemas.microsoft.com/office/drawing/2016/5/11/chartex" xmlns:cx6="http://schemas.microsoft.com/office/drawing/2016/5/12/chartex" xmlns:cx7="http://schemas.microsoft.com/office/drawing/2016/5/13/chartex" xmlns:cx8="http://schemas.microsoft.com/office/drawing/2016/5/14/chartex" xmlns:mc="http://schemas.openxmlformats.org/markup-compatibility/2006" xmlns:aink="http://schemas.microsoft.com/office/drawing/2016/ink" xmlns:am3d="http://schemas.microsoft.com/office/drawing/2017/model3d" xmlns:o="urn:schemas-microsoft-com:office:office" xmlns:r="http://schemas.openxmlformats.org/officeDocument/2006/relationships" xmlns:m="http://schemas.openxmlformats.org/officeDocument/2006/math" xmlns:v="urn:schemas-microsoft-com:vml" xmlns:wp14="http://schemas.microsoft.com/office/word/2010/wordprocessingDrawing" xmlns:wp="http://schemas.openxmlformats.org/drawingml/2006/wordprocessingDrawing" xmlns:w10="urn:schemas-microsoft-com:office:word" xmlns:w="http://schemas.openxmlformats.org/wordprocessingml/2006/main" xmlns:w14="http://schemas.microsoft.com/office/word/2010/wordml" xmlns:w15="http://schemas.microsoft.com/office/word/2012/wordml" xmlns:w16cex="http://schemas.microsoft.com/office/word/2018/wordml/cex" xmlns:w16cid="http://schemas.microsoft.com/office/word/2016/wordml/cid" xmlns:w16="http://schemas.microsoft.com/office/word/2018/wordml" xmlns:w16sdtdh="http://schemas.microsoft.com/office/word/2020/wordml/sdtdatahash" xmlns:w16se="http://schemas.microsoft.com/office/word/2015/wordml/symex" xmlns:wpg="http://schemas.microsoft.com/office/word/2010/wordprocessingGroup" xmlns:wpi="http://schemas.microsoft.com/office/word/2010/wordprocessingInk" xmlns:wne="http://schemas.microsoft.com/office/word/2006/wordml" xmlns:wps="http://schemas.microsoft.com/office/word/2010/wordprocessingShape" mc:Ignorable="w14 w15 w16se w16cid w16 w16cex w16sdtdh wp14">
+<w:ftr xmlns:wpc="http://schemas.microsoft.com/office/word/2010/wordprocessingCanvas" xmlns:cx="http://schemas.microsoft.com/office/drawing/2014/chartex" xmlns:cx1="http://schemas.microsoft.com/office/drawing/2015/9/8/chartex" xmlns:mc="http://schemas.openxmlformats.org/markup-compatibility/2006" xmlns:o="urn:schemas-microsoft-com:office:office" xmlns:r="http://schemas.openxmlformats.org/officeDocument/2006/relationships" xmlns:m="http://schemas.openxmlformats.org/officeDocument/2006/math" xmlns:v="urn:schemas-microsoft-com:vml" xmlns:wp14="http://schemas.microsoft.com/office/word/2010/wordprocessingDrawing" xmlns:wp="http://schemas.openxmlformats.org/drawingml/2006/wordprocessingDrawing" xmlns:w10="urn:schemas-microsoft-com:office:word" xmlns:w="http://schemas.openxmlformats.org/wordprocessingml/2006/main" xmlns:w14="http://schemas.microsoft.com/office/word/2010/wordml" xmlns:w15="http://schemas.microsoft.com/office/word/2012/wordml" xmlns:w16se="http://schemas.microsoft.com/office/word/2015/wordml/symex" xmlns:wpg="http://schemas.microsoft.com/office/word/2010/wordprocessingGroup" xmlns:wpi="http://schemas.microsoft.com/office/word/2010/wordprocessingInk" xmlns:wne="http://schemas.microsoft.com/office/word/2006/wordml" xmlns:wps="http://schemas.microsoft.com/office/word/2010/wordprocessingShape" mc:Ignorable="w14 w15 w16se wp14">
   <w:p>
     <w:pPr>
-      <w:pStyle w:val="llb"/>
+      <w:pStyle w:val="Footer"/>
       <w:jc w:val="right"/>
     </w:pPr>
   </w:p>
@@ -5181,7 +8823,7 @@
 </file>
 
 <file path=word/footer2.xml><?xml version="1.0" encoding="utf-8"?>
-<w:ftr xmlns:wpc="http://schemas.microsoft.com/office/word/2010/wordprocessingCanvas" xmlns:cx="http://schemas.microsoft.com/office/drawing/2014/chartex" xmlns:cx1="http://schemas.microsoft.com/office/drawing/2015/9/8/chartex" xmlns:cx2="http://schemas.microsoft.com/office/drawing/2015/10/21/chartex" xmlns:cx3="http://schemas.microsoft.com/office/drawing/2016/5/9/chartex" xmlns:cx4="http://schemas.microsoft.com/office/drawing/2016/5/10/chartex" xmlns:cx5="http://schemas.microsoft.com/office/drawing/2016/5/11/chartex" xmlns:cx6="http://schemas.microsoft.com/office/drawing/2016/5/12/chartex" xmlns:cx7="http://schemas.microsoft.com/office/drawing/2016/5/13/chartex" xmlns:cx8="http://schemas.microsoft.com/office/drawing/2016/5/14/chartex" xmlns:mc="http://schemas.openxmlformats.org/markup-compatibility/2006" xmlns:aink="http://schemas.microsoft.com/office/drawing/2016/ink" xmlns:am3d="http://schemas.microsoft.com/office/drawing/2017/model3d" xmlns:o="urn:schemas-microsoft-com:office:office" xmlns:r="http://schemas.openxmlformats.org/officeDocument/2006/relationships" xmlns:m="http://schemas.openxmlformats.org/officeDocument/2006/math" xmlns:v="urn:schemas-microsoft-com:vml" xmlns:wp14="http://schemas.microsoft.com/office/word/2010/wordprocessingDrawing" xmlns:wp="http://schemas.openxmlformats.org/drawingml/2006/wordprocessingDrawing" xmlns:w10="urn:schemas-microsoft-com:office:word" xmlns:w="http://schemas.openxmlformats.org/wordprocessingml/2006/main" xmlns:w14="http://schemas.microsoft.com/office/word/2010/wordml" xmlns:w15="http://schemas.microsoft.com/office/word/2012/wordml" xmlns:w16cex="http://schemas.microsoft.com/office/word/2018/wordml/cex" xmlns:w16cid="http://schemas.microsoft.com/office/word/2016/wordml/cid" xmlns:w16="http://schemas.microsoft.com/office/word/2018/wordml" xmlns:w16sdtdh="http://schemas.microsoft.com/office/word/2020/wordml/sdtdatahash" xmlns:w16se="http://schemas.microsoft.com/office/word/2015/wordml/symex" xmlns:wpg="http://schemas.microsoft.com/office/word/2010/wordprocessingGroup" xmlns:wpi="http://schemas.microsoft.com/office/word/2010/wordprocessingInk" xmlns:wne="http://schemas.microsoft.com/office/word/2006/wordml" xmlns:wps="http://schemas.microsoft.com/office/word/2010/wordprocessingShape" mc:Ignorable="w14 w15 w16se w16cid w16 w16cex w16sdtdh wp14">
+<w:ftr xmlns:wpc="http://schemas.microsoft.com/office/word/2010/wordprocessingCanvas" xmlns:cx="http://schemas.microsoft.com/office/drawing/2014/chartex" xmlns:cx1="http://schemas.microsoft.com/office/drawing/2015/9/8/chartex" xmlns:mc="http://schemas.openxmlformats.org/markup-compatibility/2006" xmlns:o="urn:schemas-microsoft-com:office:office" xmlns:r="http://schemas.openxmlformats.org/officeDocument/2006/relationships" xmlns:m="http://schemas.openxmlformats.org/officeDocument/2006/math" xmlns:v="urn:schemas-microsoft-com:vml" xmlns:wp14="http://schemas.microsoft.com/office/word/2010/wordprocessingDrawing" xmlns:wp="http://schemas.openxmlformats.org/drawingml/2006/wordprocessingDrawing" xmlns:w10="urn:schemas-microsoft-com:office:word" xmlns:w="http://schemas.openxmlformats.org/wordprocessingml/2006/main" xmlns:w14="http://schemas.microsoft.com/office/word/2010/wordml" xmlns:w15="http://schemas.microsoft.com/office/word/2012/wordml" xmlns:w16se="http://schemas.microsoft.com/office/word/2015/wordml/symex" xmlns:wpg="http://schemas.microsoft.com/office/word/2010/wordprocessingGroup" xmlns:wpi="http://schemas.microsoft.com/office/word/2010/wordprocessingInk" xmlns:wne="http://schemas.microsoft.com/office/word/2006/wordml" xmlns:wps="http://schemas.microsoft.com/office/word/2010/wordprocessingShape" mc:Ignorable="w14 w15 w16se wp14">
   <w:sdt>
     <w:sdtPr>
       <w:id w:val="-323199365"/>
@@ -5190,11 +8832,10 @@
         <w:docPartUnique/>
       </w:docPartObj>
     </w:sdtPr>
-    <w:sdtEndPr/>
     <w:sdtContent>
       <w:p>
         <w:pPr>
-          <w:pStyle w:val="llb"/>
+          <w:pStyle w:val="Footer"/>
           <w:jc w:val="center"/>
         </w:pPr>
         <w:r>
@@ -5207,7 +8848,10 @@
           <w:fldChar w:fldCharType="separate"/>
         </w:r>
         <w:r>
-          <w:t>2</w:t>
+          <w:rPr>
+            <w:noProof/>
+          </w:rPr>
+          <w:t>21</w:t>
         </w:r>
         <w:r>
           <w:fldChar w:fldCharType="end"/>
@@ -5217,7 +8861,7 @@
   </w:sdt>
   <w:p>
     <w:pPr>
-      <w:pStyle w:val="llb"/>
+      <w:pStyle w:val="Footer"/>
       <w:jc w:val="right"/>
     </w:pPr>
   </w:p>
@@ -5225,7 +8869,7 @@
 </file>
 
 <file path=word/footnotes.xml><?xml version="1.0" encoding="utf-8"?>
-<w:footnotes xmlns:wpc="http://schemas.microsoft.com/office/word/2010/wordprocessingCanvas" xmlns:cx="http://schemas.microsoft.com/office/drawing/2014/chartex" xmlns:cx1="http://schemas.microsoft.com/office/drawing/2015/9/8/chartex" xmlns:cx2="http://schemas.microsoft.com/office/drawing/2015/10/21/chartex" xmlns:cx3="http://schemas.microsoft.com/office/drawing/2016/5/9/chartex" xmlns:cx4="http://schemas.microsoft.com/office/drawing/2016/5/10/chartex" xmlns:cx5="http://schemas.microsoft.com/office/drawing/2016/5/11/chartex" xmlns:cx6="http://schemas.microsoft.com/office/drawing/2016/5/12/chartex" xmlns:cx7="http://schemas.microsoft.com/office/drawing/2016/5/13/chartex" xmlns:cx8="http://schemas.microsoft.com/office/drawing/2016/5/14/chartex" xmlns:mc="http://schemas.openxmlformats.org/markup-compatibility/2006" xmlns:aink="http://schemas.microsoft.com/office/drawing/2016/ink" xmlns:am3d="http://schemas.microsoft.com/office/drawing/2017/model3d" xmlns:o="urn:schemas-microsoft-com:office:office" xmlns:r="http://schemas.openxmlformats.org/officeDocument/2006/relationships" xmlns:m="http://schemas.openxmlformats.org/officeDocument/2006/math" xmlns:v="urn:schemas-microsoft-com:vml" xmlns:wp14="http://schemas.microsoft.com/office/word/2010/wordprocessingDrawing" xmlns:wp="http://schemas.openxmlformats.org/drawingml/2006/wordprocessingDrawing" xmlns:w10="urn:schemas-microsoft-com:office:word" xmlns:w="http://schemas.openxmlformats.org/wordprocessingml/2006/main" xmlns:w14="http://schemas.microsoft.com/office/word/2010/wordml" xmlns:w15="http://schemas.microsoft.com/office/word/2012/wordml" xmlns:w16cex="http://schemas.microsoft.com/office/word/2018/wordml/cex" xmlns:w16cid="http://schemas.microsoft.com/office/word/2016/wordml/cid" xmlns:w16="http://schemas.microsoft.com/office/word/2018/wordml" xmlns:w16sdtdh="http://schemas.microsoft.com/office/word/2020/wordml/sdtdatahash" xmlns:w16se="http://schemas.microsoft.com/office/word/2015/wordml/symex" xmlns:wpg="http://schemas.microsoft.com/office/word/2010/wordprocessingGroup" xmlns:wpi="http://schemas.microsoft.com/office/word/2010/wordprocessingInk" xmlns:wne="http://schemas.microsoft.com/office/word/2006/wordml" xmlns:wps="http://schemas.microsoft.com/office/word/2010/wordprocessingShape" mc:Ignorable="w14 w15 w16se w16cid w16 w16cex w16sdtdh wp14">
+<w:footnotes xmlns:wpc="http://schemas.microsoft.com/office/word/2010/wordprocessingCanvas" xmlns:cx="http://schemas.microsoft.com/office/drawing/2014/chartex" xmlns:cx1="http://schemas.microsoft.com/office/drawing/2015/9/8/chartex" xmlns:mc="http://schemas.openxmlformats.org/markup-compatibility/2006" xmlns:o="urn:schemas-microsoft-com:office:office" xmlns:r="http://schemas.openxmlformats.org/officeDocument/2006/relationships" xmlns:m="http://schemas.openxmlformats.org/officeDocument/2006/math" xmlns:v="urn:schemas-microsoft-com:vml" xmlns:wp14="http://schemas.microsoft.com/office/word/2010/wordprocessingDrawing" xmlns:wp="http://schemas.openxmlformats.org/drawingml/2006/wordprocessingDrawing" xmlns:w10="urn:schemas-microsoft-com:office:word" xmlns:w="http://schemas.openxmlformats.org/wordprocessingml/2006/main" xmlns:w14="http://schemas.microsoft.com/office/word/2010/wordml" xmlns:w15="http://schemas.microsoft.com/office/word/2012/wordml" xmlns:w16se="http://schemas.microsoft.com/office/word/2015/wordml/symex" xmlns:wpg="http://schemas.microsoft.com/office/word/2010/wordprocessingGroup" xmlns:wpi="http://schemas.microsoft.com/office/word/2010/wordprocessingInk" xmlns:wne="http://schemas.microsoft.com/office/word/2006/wordml" xmlns:wps="http://schemas.microsoft.com/office/word/2010/wordprocessingShape" mc:Ignorable="w14 w15 w16se wp14">
   <w:footnote w:type="separator" w:id="-1">
     <w:p>
       <w:pPr>
@@ -5250,10 +8894,10 @@
 </file>
 
 <file path=word/header1.xml><?xml version="1.0" encoding="utf-8"?>
-<w:hdr xmlns:wpc="http://schemas.microsoft.com/office/word/2010/wordprocessingCanvas" xmlns:cx="http://schemas.microsoft.com/office/drawing/2014/chartex" xmlns:cx1="http://schemas.microsoft.com/office/drawing/2015/9/8/chartex" xmlns:cx2="http://schemas.microsoft.com/office/drawing/2015/10/21/chartex" xmlns:cx3="http://schemas.microsoft.com/office/drawing/2016/5/9/chartex" xmlns:cx4="http://schemas.microsoft.com/office/drawing/2016/5/10/chartex" xmlns:cx5="http://schemas.microsoft.com/office/drawing/2016/5/11/chartex" xmlns:cx6="http://schemas.microsoft.com/office/drawing/2016/5/12/chartex" xmlns:cx7="http://schemas.microsoft.com/office/drawing/2016/5/13/chartex" xmlns:cx8="http://schemas.microsoft.com/office/drawing/2016/5/14/chartex" xmlns:mc="http://schemas.openxmlformats.org/markup-compatibility/2006" xmlns:aink="http://schemas.microsoft.com/office/drawing/2016/ink" xmlns:am3d="http://schemas.microsoft.com/office/drawing/2017/model3d" xmlns:o="urn:schemas-microsoft-com:office:office" xmlns:r="http://schemas.openxmlformats.org/officeDocument/2006/relationships" xmlns:m="http://schemas.openxmlformats.org/officeDocument/2006/math" xmlns:v="urn:schemas-microsoft-com:vml" xmlns:wp14="http://schemas.microsoft.com/office/word/2010/wordprocessingDrawing" xmlns:wp="http://schemas.openxmlformats.org/drawingml/2006/wordprocessingDrawing" xmlns:w10="urn:schemas-microsoft-com:office:word" xmlns:w="http://schemas.openxmlformats.org/wordprocessingml/2006/main" xmlns:w14="http://schemas.microsoft.com/office/word/2010/wordml" xmlns:w15="http://schemas.microsoft.com/office/word/2012/wordml" xmlns:w16cex="http://schemas.microsoft.com/office/word/2018/wordml/cex" xmlns:w16cid="http://schemas.microsoft.com/office/word/2016/wordml/cid" xmlns:w16="http://schemas.microsoft.com/office/word/2018/wordml" xmlns:w16sdtdh="http://schemas.microsoft.com/office/word/2020/wordml/sdtdatahash" xmlns:w16se="http://schemas.microsoft.com/office/word/2015/wordml/symex" xmlns:wpg="http://schemas.microsoft.com/office/word/2010/wordprocessingGroup" xmlns:wpi="http://schemas.microsoft.com/office/word/2010/wordprocessingInk" xmlns:wne="http://schemas.microsoft.com/office/word/2006/wordml" xmlns:wps="http://schemas.microsoft.com/office/word/2010/wordprocessingShape" mc:Ignorable="w14 w15 w16se w16cid w16 w16cex w16sdtdh wp14">
+<w:hdr xmlns:wpc="http://schemas.microsoft.com/office/word/2010/wordprocessingCanvas" xmlns:cx="http://schemas.microsoft.com/office/drawing/2014/chartex" xmlns:cx1="http://schemas.microsoft.com/office/drawing/2015/9/8/chartex" xmlns:mc="http://schemas.openxmlformats.org/markup-compatibility/2006" xmlns:o="urn:schemas-microsoft-com:office:office" xmlns:r="http://schemas.openxmlformats.org/officeDocument/2006/relationships" xmlns:m="http://schemas.openxmlformats.org/officeDocument/2006/math" xmlns:v="urn:schemas-microsoft-com:vml" xmlns:wp14="http://schemas.microsoft.com/office/word/2010/wordprocessingDrawing" xmlns:wp="http://schemas.openxmlformats.org/drawingml/2006/wordprocessingDrawing" xmlns:w10="urn:schemas-microsoft-com:office:word" xmlns:w="http://schemas.openxmlformats.org/wordprocessingml/2006/main" xmlns:w14="http://schemas.microsoft.com/office/word/2010/wordml" xmlns:w15="http://schemas.microsoft.com/office/word/2012/wordml" xmlns:w16se="http://schemas.microsoft.com/office/word/2015/wordml/symex" xmlns:wpg="http://schemas.microsoft.com/office/word/2010/wordprocessingGroup" xmlns:wpi="http://schemas.microsoft.com/office/word/2010/wordprocessingInk" xmlns:wne="http://schemas.microsoft.com/office/word/2006/wordml" xmlns:wps="http://schemas.microsoft.com/office/word/2010/wordprocessingShape" mc:Ignorable="w14 w15 w16se wp14">
   <w:p>
     <w:pPr>
-      <w:pStyle w:val="lfej"/>
+      <w:pStyle w:val="Header"/>
       <w:jc w:val="center"/>
       <w:rPr>
         <w:rFonts w:cs="Times New Roman"/>
@@ -5265,10 +8909,10 @@
 </file>
 
 <file path=word/header2.xml><?xml version="1.0" encoding="utf-8"?>
-<w:hdr xmlns:wpc="http://schemas.microsoft.com/office/word/2010/wordprocessingCanvas" xmlns:cx="http://schemas.microsoft.com/office/drawing/2014/chartex" xmlns:cx1="http://schemas.microsoft.com/office/drawing/2015/9/8/chartex" xmlns:cx2="http://schemas.microsoft.com/office/drawing/2015/10/21/chartex" xmlns:cx3="http://schemas.microsoft.com/office/drawing/2016/5/9/chartex" xmlns:cx4="http://schemas.microsoft.com/office/drawing/2016/5/10/chartex" xmlns:cx5="http://schemas.microsoft.com/office/drawing/2016/5/11/chartex" xmlns:cx6="http://schemas.microsoft.com/office/drawing/2016/5/12/chartex" xmlns:cx7="http://schemas.microsoft.com/office/drawing/2016/5/13/chartex" xmlns:cx8="http://schemas.microsoft.com/office/drawing/2016/5/14/chartex" xmlns:mc="http://schemas.openxmlformats.org/markup-compatibility/2006" xmlns:aink="http://schemas.microsoft.com/office/drawing/2016/ink" xmlns:am3d="http://schemas.microsoft.com/office/drawing/2017/model3d" xmlns:o="urn:schemas-microsoft-com:office:office" xmlns:r="http://schemas.openxmlformats.org/officeDocument/2006/relationships" xmlns:m="http://schemas.openxmlformats.org/officeDocument/2006/math" xmlns:v="urn:schemas-microsoft-com:vml" xmlns:wp14="http://schemas.microsoft.com/office/word/2010/wordprocessingDrawing" xmlns:wp="http://schemas.openxmlformats.org/drawingml/2006/wordprocessingDrawing" xmlns:w10="urn:schemas-microsoft-com:office:word" xmlns:w="http://schemas.openxmlformats.org/wordprocessingml/2006/main" xmlns:w14="http://schemas.microsoft.com/office/word/2010/wordml" xmlns:w15="http://schemas.microsoft.com/office/word/2012/wordml" xmlns:w16cex="http://schemas.microsoft.com/office/word/2018/wordml/cex" xmlns:w16cid="http://schemas.microsoft.com/office/word/2016/wordml/cid" xmlns:w16="http://schemas.microsoft.com/office/word/2018/wordml" xmlns:w16sdtdh="http://schemas.microsoft.com/office/word/2020/wordml/sdtdatahash" xmlns:w16se="http://schemas.microsoft.com/office/word/2015/wordml/symex" xmlns:wpg="http://schemas.microsoft.com/office/word/2010/wordprocessingGroup" xmlns:wpi="http://schemas.microsoft.com/office/word/2010/wordprocessingInk" xmlns:wne="http://schemas.microsoft.com/office/word/2006/wordml" xmlns:wps="http://schemas.microsoft.com/office/word/2010/wordprocessingShape" mc:Ignorable="w14 w15 w16se w16cid w16 w16cex w16sdtdh wp14">
+<w:hdr xmlns:wpc="http://schemas.microsoft.com/office/word/2010/wordprocessingCanvas" xmlns:cx="http://schemas.microsoft.com/office/drawing/2014/chartex" xmlns:cx1="http://schemas.microsoft.com/office/drawing/2015/9/8/chartex" xmlns:mc="http://schemas.openxmlformats.org/markup-compatibility/2006" xmlns:o="urn:schemas-microsoft-com:office:office" xmlns:r="http://schemas.openxmlformats.org/officeDocument/2006/relationships" xmlns:m="http://schemas.openxmlformats.org/officeDocument/2006/math" xmlns:v="urn:schemas-microsoft-com:vml" xmlns:wp14="http://schemas.microsoft.com/office/word/2010/wordprocessingDrawing" xmlns:wp="http://schemas.openxmlformats.org/drawingml/2006/wordprocessingDrawing" xmlns:w10="urn:schemas-microsoft-com:office:word" xmlns:w="http://schemas.openxmlformats.org/wordprocessingml/2006/main" xmlns:w14="http://schemas.microsoft.com/office/word/2010/wordml" xmlns:w15="http://schemas.microsoft.com/office/word/2012/wordml" xmlns:w16se="http://schemas.microsoft.com/office/word/2015/wordml/symex" xmlns:wpg="http://schemas.microsoft.com/office/word/2010/wordprocessingGroup" xmlns:wpi="http://schemas.microsoft.com/office/word/2010/wordprocessingInk" xmlns:wne="http://schemas.microsoft.com/office/word/2006/wordml" xmlns:wps="http://schemas.microsoft.com/office/word/2010/wordprocessingShape" mc:Ignorable="w14 w15 w16se wp14">
   <w:p>
     <w:pPr>
-      <w:pStyle w:val="lfej"/>
+      <w:pStyle w:val="Header"/>
       <w:pBdr>
         <w:bottom w:val="single" w:sz="6" w:space="1" w:color="auto"/>
       </w:pBdr>
@@ -5284,10 +8928,10 @@
 </file>
 
 <file path=word/header3.xml><?xml version="1.0" encoding="utf-8"?>
-<w:hdr xmlns:wpc="http://schemas.microsoft.com/office/word/2010/wordprocessingCanvas" xmlns:cx="http://schemas.microsoft.com/office/drawing/2014/chartex" xmlns:cx1="http://schemas.microsoft.com/office/drawing/2015/9/8/chartex" xmlns:cx2="http://schemas.microsoft.com/office/drawing/2015/10/21/chartex" xmlns:cx3="http://schemas.microsoft.com/office/drawing/2016/5/9/chartex" xmlns:cx4="http://schemas.microsoft.com/office/drawing/2016/5/10/chartex" xmlns:cx5="http://schemas.microsoft.com/office/drawing/2016/5/11/chartex" xmlns:cx6="http://schemas.microsoft.com/office/drawing/2016/5/12/chartex" xmlns:cx7="http://schemas.microsoft.com/office/drawing/2016/5/13/chartex" xmlns:cx8="http://schemas.microsoft.com/office/drawing/2016/5/14/chartex" xmlns:mc="http://schemas.openxmlformats.org/markup-compatibility/2006" xmlns:aink="http://schemas.microsoft.com/office/drawing/2016/ink" xmlns:am3d="http://schemas.microsoft.com/office/drawing/2017/model3d" xmlns:o="urn:schemas-microsoft-com:office:office" xmlns:r="http://schemas.openxmlformats.org/officeDocument/2006/relationships" xmlns:m="http://schemas.openxmlformats.org/officeDocument/2006/math" xmlns:v="urn:schemas-microsoft-com:vml" xmlns:wp14="http://schemas.microsoft.com/office/word/2010/wordprocessingDrawing" xmlns:wp="http://schemas.openxmlformats.org/drawingml/2006/wordprocessingDrawing" xmlns:w10="urn:schemas-microsoft-com:office:word" xmlns:w="http://schemas.openxmlformats.org/wordprocessingml/2006/main" xmlns:w14="http://schemas.microsoft.com/office/word/2010/wordml" xmlns:w15="http://schemas.microsoft.com/office/word/2012/wordml" xmlns:w16cex="http://schemas.microsoft.com/office/word/2018/wordml/cex" xmlns:w16cid="http://schemas.microsoft.com/office/word/2016/wordml/cid" xmlns:w16="http://schemas.microsoft.com/office/word/2018/wordml" xmlns:w16sdtdh="http://schemas.microsoft.com/office/word/2020/wordml/sdtdatahash" xmlns:w16se="http://schemas.microsoft.com/office/word/2015/wordml/symex" xmlns:wpg="http://schemas.microsoft.com/office/word/2010/wordprocessingGroup" xmlns:wpi="http://schemas.microsoft.com/office/word/2010/wordprocessingInk" xmlns:wne="http://schemas.microsoft.com/office/word/2006/wordml" xmlns:wps="http://schemas.microsoft.com/office/word/2010/wordprocessingShape" mc:Ignorable="w14 w15 w16se w16cid w16 w16cex w16sdtdh wp14">
+<w:hdr xmlns:wpc="http://schemas.microsoft.com/office/word/2010/wordprocessingCanvas" xmlns:cx="http://schemas.microsoft.com/office/drawing/2014/chartex" xmlns:cx1="http://schemas.microsoft.com/office/drawing/2015/9/8/chartex" xmlns:mc="http://schemas.openxmlformats.org/markup-compatibility/2006" xmlns:o="urn:schemas-microsoft-com:office:office" xmlns:r="http://schemas.openxmlformats.org/officeDocument/2006/relationships" xmlns:m="http://schemas.openxmlformats.org/officeDocument/2006/math" xmlns:v="urn:schemas-microsoft-com:vml" xmlns:wp14="http://schemas.microsoft.com/office/word/2010/wordprocessingDrawing" xmlns:wp="http://schemas.openxmlformats.org/drawingml/2006/wordprocessingDrawing" xmlns:w10="urn:schemas-microsoft-com:office:word" xmlns:w="http://schemas.openxmlformats.org/wordprocessingml/2006/main" xmlns:w14="http://schemas.microsoft.com/office/word/2010/wordml" xmlns:w15="http://schemas.microsoft.com/office/word/2012/wordml" xmlns:w16se="http://schemas.microsoft.com/office/word/2015/wordml/symex" xmlns:wpg="http://schemas.microsoft.com/office/word/2010/wordprocessingGroup" xmlns:wpi="http://schemas.microsoft.com/office/word/2010/wordprocessingInk" xmlns:wne="http://schemas.microsoft.com/office/word/2006/wordml" xmlns:wps="http://schemas.microsoft.com/office/word/2010/wordprocessingShape" mc:Ignorable="w14 w15 w16se wp14">
   <w:p>
     <w:pPr>
-      <w:pStyle w:val="lfej"/>
+      <w:pStyle w:val="Header"/>
       <w:pBdr>
         <w:bottom w:val="single" w:sz="6" w:space="1" w:color="auto"/>
       </w:pBdr>
@@ -5323,10 +8967,13 @@
     <w:r>
       <w:rPr>
         <w:rFonts w:cs="Times New Roman"/>
+        <w:b/>
+        <w:bCs/>
         <w:noProof/>
         <w:szCs w:val="24"/>
+        <w:lang w:val="en-US"/>
       </w:rPr>
-      <w:t>Instrukciók</w:t>
+      <w:t>Error! Use the Home tab to apply Címsor 1 to the text that you want to appear here.</w:t>
     </w:r>
     <w:r>
       <w:rPr>
@@ -5341,7 +8988,7 @@
 </file>
 
 <file path=word/header4.xml><?xml version="1.0" encoding="utf-8"?>
-<w:hdr xmlns:wpc="http://schemas.microsoft.com/office/word/2010/wordprocessingCanvas" xmlns:cx="http://schemas.microsoft.com/office/drawing/2014/chartex" xmlns:cx1="http://schemas.microsoft.com/office/drawing/2015/9/8/chartex" xmlns:cx2="http://schemas.microsoft.com/office/drawing/2015/10/21/chartex" xmlns:cx3="http://schemas.microsoft.com/office/drawing/2016/5/9/chartex" xmlns:cx4="http://schemas.microsoft.com/office/drawing/2016/5/10/chartex" xmlns:cx5="http://schemas.microsoft.com/office/drawing/2016/5/11/chartex" xmlns:cx6="http://schemas.microsoft.com/office/drawing/2016/5/12/chartex" xmlns:cx7="http://schemas.microsoft.com/office/drawing/2016/5/13/chartex" xmlns:cx8="http://schemas.microsoft.com/office/drawing/2016/5/14/chartex" xmlns:mc="http://schemas.openxmlformats.org/markup-compatibility/2006" xmlns:aink="http://schemas.microsoft.com/office/drawing/2016/ink" xmlns:am3d="http://schemas.microsoft.com/office/drawing/2017/model3d" xmlns:o="urn:schemas-microsoft-com:office:office" xmlns:r="http://schemas.openxmlformats.org/officeDocument/2006/relationships" xmlns:m="http://schemas.openxmlformats.org/officeDocument/2006/math" xmlns:v="urn:schemas-microsoft-com:vml" xmlns:wp14="http://schemas.microsoft.com/office/word/2010/wordprocessingDrawing" xmlns:wp="http://schemas.openxmlformats.org/drawingml/2006/wordprocessingDrawing" xmlns:w10="urn:schemas-microsoft-com:office:word" xmlns:w="http://schemas.openxmlformats.org/wordprocessingml/2006/main" xmlns:w14="http://schemas.microsoft.com/office/word/2010/wordml" xmlns:w15="http://schemas.microsoft.com/office/word/2012/wordml" xmlns:w16cex="http://schemas.microsoft.com/office/word/2018/wordml/cex" xmlns:w16cid="http://schemas.microsoft.com/office/word/2016/wordml/cid" xmlns:w16="http://schemas.microsoft.com/office/word/2018/wordml" xmlns:w16sdtdh="http://schemas.microsoft.com/office/word/2020/wordml/sdtdatahash" xmlns:w16se="http://schemas.microsoft.com/office/word/2015/wordml/symex" xmlns:wpg="http://schemas.microsoft.com/office/word/2010/wordprocessingGroup" xmlns:wpi="http://schemas.microsoft.com/office/word/2010/wordprocessingInk" xmlns:wne="http://schemas.microsoft.com/office/word/2006/wordml" xmlns:wps="http://schemas.microsoft.com/office/word/2010/wordprocessingShape" mc:Ignorable="w14 w15 w16se w16cid w16 w16cex w16sdtdh wp14">
+<w:hdr xmlns:wpc="http://schemas.microsoft.com/office/word/2010/wordprocessingCanvas" xmlns:cx="http://schemas.microsoft.com/office/drawing/2014/chartex" xmlns:cx1="http://schemas.microsoft.com/office/drawing/2015/9/8/chartex" xmlns:mc="http://schemas.openxmlformats.org/markup-compatibility/2006" xmlns:o="urn:schemas-microsoft-com:office:office" xmlns:r="http://schemas.openxmlformats.org/officeDocument/2006/relationships" xmlns:m="http://schemas.openxmlformats.org/officeDocument/2006/math" xmlns:v="urn:schemas-microsoft-com:vml" xmlns:wp14="http://schemas.microsoft.com/office/word/2010/wordprocessingDrawing" xmlns:wp="http://schemas.openxmlformats.org/drawingml/2006/wordprocessingDrawing" xmlns:w10="urn:schemas-microsoft-com:office:word" xmlns:w="http://schemas.openxmlformats.org/wordprocessingml/2006/main" xmlns:w14="http://schemas.microsoft.com/office/word/2010/wordml" xmlns:w15="http://schemas.microsoft.com/office/word/2012/wordml" xmlns:w16se="http://schemas.microsoft.com/office/word/2015/wordml/symex" xmlns:wpg="http://schemas.microsoft.com/office/word/2010/wordprocessingGroup" xmlns:wpi="http://schemas.microsoft.com/office/word/2010/wordprocessingInk" xmlns:wne="http://schemas.microsoft.com/office/word/2006/wordml" xmlns:wps="http://schemas.microsoft.com/office/word/2010/wordprocessingShape" mc:Ignorable="w14 w15 w16se wp14">
   <w:p>
     <w:pPr>
       <w:pBdr>
@@ -5354,7 +9001,7 @@
 </file>
 
 <file path=word/numbering.xml><?xml version="1.0" encoding="utf-8"?>
-<w:numbering xmlns:wpc="http://schemas.microsoft.com/office/word/2010/wordprocessingCanvas" xmlns:cx="http://schemas.microsoft.com/office/drawing/2014/chartex" xmlns:cx1="http://schemas.microsoft.com/office/drawing/2015/9/8/chartex" xmlns:cx2="http://schemas.microsoft.com/office/drawing/2015/10/21/chartex" xmlns:cx3="http://schemas.microsoft.com/office/drawing/2016/5/9/chartex" xmlns:cx4="http://schemas.microsoft.com/office/drawing/2016/5/10/chartex" xmlns:cx5="http://schemas.microsoft.com/office/drawing/2016/5/11/chartex" xmlns:cx6="http://schemas.microsoft.com/office/drawing/2016/5/12/chartex" xmlns:cx7="http://schemas.microsoft.com/office/drawing/2016/5/13/chartex" xmlns:cx8="http://schemas.microsoft.com/office/drawing/2016/5/14/chartex" xmlns:mc="http://schemas.openxmlformats.org/markup-compatibility/2006" xmlns:aink="http://schemas.microsoft.com/office/drawing/2016/ink" xmlns:am3d="http://schemas.microsoft.com/office/drawing/2017/model3d" xmlns:o="urn:schemas-microsoft-com:office:office" xmlns:r="http://schemas.openxmlformats.org/officeDocument/2006/relationships" xmlns:m="http://schemas.openxmlformats.org/officeDocument/2006/math" xmlns:v="urn:schemas-microsoft-com:vml" xmlns:wp14="http://schemas.microsoft.com/office/word/2010/wordprocessingDrawing" xmlns:wp="http://schemas.openxmlformats.org/drawingml/2006/wordprocessingDrawing" xmlns:w10="urn:schemas-microsoft-com:office:word" xmlns:w="http://schemas.openxmlformats.org/wordprocessingml/2006/main" xmlns:w14="http://schemas.microsoft.com/office/word/2010/wordml" xmlns:w15="http://schemas.microsoft.com/office/word/2012/wordml" xmlns:w16cex="http://schemas.microsoft.com/office/word/2018/wordml/cex" xmlns:w16cid="http://schemas.microsoft.com/office/word/2016/wordml/cid" xmlns:w16="http://schemas.microsoft.com/office/word/2018/wordml" xmlns:w16sdtdh="http://schemas.microsoft.com/office/word/2020/wordml/sdtdatahash" xmlns:w16se="http://schemas.microsoft.com/office/word/2015/wordml/symex" xmlns:wpg="http://schemas.microsoft.com/office/word/2010/wordprocessingGroup" xmlns:wpi="http://schemas.microsoft.com/office/word/2010/wordprocessingInk" xmlns:wne="http://schemas.microsoft.com/office/word/2006/wordml" xmlns:wps="http://schemas.microsoft.com/office/word/2010/wordprocessingShape" mc:Ignorable="w14 w15 w16se w16cid w16 w16cex w16sdtdh wp14">
+<w:numbering xmlns:wpc="http://schemas.microsoft.com/office/word/2010/wordprocessingCanvas" xmlns:cx="http://schemas.microsoft.com/office/drawing/2014/chartex" xmlns:cx1="http://schemas.microsoft.com/office/drawing/2015/9/8/chartex" xmlns:mc="http://schemas.openxmlformats.org/markup-compatibility/2006" xmlns:o="urn:schemas-microsoft-com:office:office" xmlns:r="http://schemas.openxmlformats.org/officeDocument/2006/relationships" xmlns:m="http://schemas.openxmlformats.org/officeDocument/2006/math" xmlns:v="urn:schemas-microsoft-com:vml" xmlns:wp14="http://schemas.microsoft.com/office/word/2010/wordprocessingDrawing" xmlns:wp="http://schemas.openxmlformats.org/drawingml/2006/wordprocessingDrawing" xmlns:w10="urn:schemas-microsoft-com:office:word" xmlns:w="http://schemas.openxmlformats.org/wordprocessingml/2006/main" xmlns:w14="http://schemas.microsoft.com/office/word/2010/wordml" xmlns:w15="http://schemas.microsoft.com/office/word/2012/wordml" xmlns:w16se="http://schemas.microsoft.com/office/word/2015/wordml/symex" xmlns:wpg="http://schemas.microsoft.com/office/word/2010/wordprocessingGroup" xmlns:wpi="http://schemas.microsoft.com/office/word/2010/wordprocessingInk" xmlns:wne="http://schemas.microsoft.com/office/word/2006/wordml" xmlns:wps="http://schemas.microsoft.com/office/word/2010/wordprocessingShape" mc:Ignorable="w14 w15 w16se wp14">
   <w:abstractNum w:abstractNumId="0" w15:restartNumberingAfterBreak="0">
     <w:nsid w:val="1C6A328F"/>
     <w:multiLevelType w:val="hybridMultilevel"/>
@@ -5564,7 +9211,7 @@
     <w:lvl w:ilvl="0" w:tplc="3A5425F6">
       <w:start w:val="1"/>
       <w:numFmt w:val="bullet"/>
-      <w:pStyle w:val="Listaszerbekezds"/>
+      <w:pStyle w:val="ListParagraph"/>
       <w:lvlText w:val="•"/>
       <w:lvlJc w:val="left"/>
       <w:pPr>
@@ -5802,7 +9449,7 @@
     <w:lvl w:ilvl="0">
       <w:start w:val="1"/>
       <w:numFmt w:val="decimal"/>
-      <w:pStyle w:val="Cmsor1"/>
+      <w:pStyle w:val="Heading1"/>
       <w:lvlText w:val="%1."/>
       <w:lvlJc w:val="left"/>
       <w:pPr>
@@ -5819,7 +9466,7 @@
     <w:lvl w:ilvl="1">
       <w:start w:val="1"/>
       <w:numFmt w:val="decimal"/>
-      <w:pStyle w:val="Cmsor2"/>
+      <w:pStyle w:val="Heading2"/>
       <w:lvlText w:val="%1.%2."/>
       <w:lvlJc w:val="left"/>
       <w:pPr>
@@ -5878,7 +9525,7 @@
     <w:lvl w:ilvl="2">
       <w:start w:val="1"/>
       <w:numFmt w:val="decimal"/>
-      <w:pStyle w:val="Cmsor3"/>
+      <w:pStyle w:val="Heading3"/>
       <w:lvlText w:val="%1.%2.%3."/>
       <w:lvlJc w:val="left"/>
       <w:pPr>
@@ -5894,7 +9541,7 @@
     <w:lvl w:ilvl="3">
       <w:start w:val="1"/>
       <w:numFmt w:val="decimal"/>
-      <w:pStyle w:val="Cmsor4"/>
+      <w:pStyle w:val="Heading4"/>
       <w:lvlText w:val="%1.%2.%3.%4."/>
       <w:lvlJc w:val="left"/>
       <w:pPr>
@@ -6858,7 +10505,7 @@
 </file>
 
 <file path=word/styles.xml><?xml version="1.0" encoding="utf-8"?>
-<w:styles xmlns:mc="http://schemas.openxmlformats.org/markup-compatibility/2006" xmlns:r="http://schemas.openxmlformats.org/officeDocument/2006/relationships" xmlns:w="http://schemas.openxmlformats.org/wordprocessingml/2006/main" xmlns:w14="http://schemas.microsoft.com/office/word/2010/wordml" xmlns:w15="http://schemas.microsoft.com/office/word/2012/wordml" xmlns:w16cex="http://schemas.microsoft.com/office/word/2018/wordml/cex" xmlns:w16cid="http://schemas.microsoft.com/office/word/2016/wordml/cid" xmlns:w16="http://schemas.microsoft.com/office/word/2018/wordml" xmlns:w16sdtdh="http://schemas.microsoft.com/office/word/2020/wordml/sdtdatahash" xmlns:w16se="http://schemas.microsoft.com/office/word/2015/wordml/symex" mc:Ignorable="w14 w15 w16se w16cid w16 w16cex w16sdtdh">
+<w:styles xmlns:mc="http://schemas.openxmlformats.org/markup-compatibility/2006" xmlns:r="http://schemas.openxmlformats.org/officeDocument/2006/relationships" xmlns:w="http://schemas.openxmlformats.org/wordprocessingml/2006/main" xmlns:w14="http://schemas.microsoft.com/office/word/2010/wordml" xmlns:w15="http://schemas.microsoft.com/office/word/2012/wordml" xmlns:w16se="http://schemas.microsoft.com/office/word/2015/wordml/symex" mc:Ignorable="w14 w15 w16se">
   <w:docDefaults>
     <w:rPrDefault>
       <w:rPr>
@@ -6874,7 +10521,7 @@
       </w:pPr>
     </w:pPrDefault>
   </w:docDefaults>
-  <w:latentStyles w:defLockedState="0" w:defUIPriority="99" w:defSemiHidden="0" w:defUnhideWhenUsed="0" w:defQFormat="0" w:count="376">
+  <w:latentStyles w:defLockedState="0" w:defUIPriority="99" w:defSemiHidden="0" w:defUnhideWhenUsed="0" w:defQFormat="0" w:count="371">
     <w:lsdException w:name="Normal" w:uiPriority="0" w:qFormat="1"/>
     <w:lsdException w:name="heading 1" w:uiPriority="9" w:qFormat="1"/>
     <w:lsdException w:name="heading 2" w:semiHidden="1" w:uiPriority="9" w:unhideWhenUsed="1" w:qFormat="1"/>
@@ -6980,6 +10627,7 @@
     <w:lsdException w:name="HTML Sample" w:semiHidden="1" w:unhideWhenUsed="1"/>
     <w:lsdException w:name="HTML Typewriter" w:semiHidden="1" w:unhideWhenUsed="1"/>
     <w:lsdException w:name="HTML Variable" w:semiHidden="1" w:unhideWhenUsed="1"/>
+    <w:lsdException w:name="Normal Table" w:semiHidden="1" w:unhideWhenUsed="1"/>
     <w:lsdException w:name="annotation subject" w:semiHidden="1" w:unhideWhenUsed="1"/>
     <w:lsdException w:name="No List" w:semiHidden="1" w:unhideWhenUsed="1"/>
     <w:lsdException w:name="Outline List 1" w:semiHidden="1" w:unhideWhenUsed="1"/>
@@ -7026,8 +10674,10 @@
     <w:lsdException w:name="Table Subtle 2" w:semiHidden="1" w:unhideWhenUsed="1"/>
     <w:lsdException w:name="Table Web 1" w:semiHidden="1" w:unhideWhenUsed="1"/>
     <w:lsdException w:name="Table Web 2" w:semiHidden="1" w:unhideWhenUsed="1"/>
+    <w:lsdException w:name="Table Web 3" w:semiHidden="1" w:unhideWhenUsed="1"/>
     <w:lsdException w:name="Balloon Text" w:semiHidden="1" w:unhideWhenUsed="1"/>
     <w:lsdException w:name="Table Grid" w:uiPriority="39"/>
+    <w:lsdException w:name="Table Theme" w:semiHidden="1" w:unhideWhenUsed="1"/>
     <w:lsdException w:name="Placeholder Text" w:semiHidden="1"/>
     <w:lsdException w:name="No Spacing" w:uiPriority="1" w:qFormat="1"/>
     <w:lsdException w:name="Light Shading" w:uiPriority="60"/>
@@ -7243,13 +10893,8 @@
     <w:lsdException w:name="List Table 5 Dark Accent 6" w:uiPriority="50"/>
     <w:lsdException w:name="List Table 6 Colorful Accent 6" w:uiPriority="51"/>
     <w:lsdException w:name="List Table 7 Colorful Accent 6" w:uiPriority="52"/>
-    <w:lsdException w:name="Mention" w:semiHidden="1" w:unhideWhenUsed="1"/>
-    <w:lsdException w:name="Smart Hyperlink" w:semiHidden="1" w:unhideWhenUsed="1"/>
-    <w:lsdException w:name="Hashtag" w:semiHidden="1" w:unhideWhenUsed="1"/>
-    <w:lsdException w:name="Unresolved Mention" w:semiHidden="1" w:unhideWhenUsed="1"/>
-    <w:lsdException w:name="Smart Link" w:semiHidden="1" w:unhideWhenUsed="1"/>
   </w:latentStyles>
-  <w:style w:type="paragraph" w:default="1" w:styleId="Norml">
+  <w:style w:type="paragraph" w:default="1" w:styleId="Normal">
     <w:name w:val="Normal"/>
     <w:qFormat/>
     <w:rsid w:val="00EF6CAA"/>
@@ -7263,11 +10908,11 @@
       <w:sz w:val="24"/>
     </w:rPr>
   </w:style>
-  <w:style w:type="paragraph" w:styleId="Cmsor1">
+  <w:style w:type="paragraph" w:styleId="Heading1">
     <w:name w:val="heading 1"/>
-    <w:basedOn w:val="Norml"/>
+    <w:basedOn w:val="Normal"/>
     <w:next w:val="Firstparagraph"/>
-    <w:link w:val="Cmsor1Char"/>
+    <w:link w:val="Heading1Char"/>
     <w:uiPriority w:val="9"/>
     <w:qFormat/>
     <w:rsid w:val="00690423"/>
@@ -7289,11 +10934,11 @@
       <w:szCs w:val="32"/>
     </w:rPr>
   </w:style>
-  <w:style w:type="paragraph" w:styleId="Cmsor2">
+  <w:style w:type="paragraph" w:styleId="Heading2">
     <w:name w:val="heading 2"/>
-    <w:basedOn w:val="Norml"/>
+    <w:basedOn w:val="Normal"/>
     <w:next w:val="Firstparagraph"/>
-    <w:link w:val="Cmsor2Char"/>
+    <w:link w:val="Heading2Char"/>
     <w:uiPriority w:val="9"/>
     <w:unhideWhenUsed/>
     <w:qFormat/>
@@ -7316,11 +10961,11 @@
       <w:szCs w:val="26"/>
     </w:rPr>
   </w:style>
-  <w:style w:type="paragraph" w:styleId="Cmsor3">
+  <w:style w:type="paragraph" w:styleId="Heading3">
     <w:name w:val="heading 3"/>
-    <w:basedOn w:val="Norml"/>
+    <w:basedOn w:val="Normal"/>
     <w:next w:val="Firstparagraph"/>
-    <w:link w:val="Cmsor3Char"/>
+    <w:link w:val="Heading3Char"/>
     <w:uiPriority w:val="9"/>
     <w:unhideWhenUsed/>
     <w:qFormat/>
@@ -7343,11 +10988,11 @@
       <w:szCs w:val="24"/>
     </w:rPr>
   </w:style>
-  <w:style w:type="paragraph" w:styleId="Cmsor4">
+  <w:style w:type="paragraph" w:styleId="Heading4">
     <w:name w:val="heading 4"/>
-    <w:basedOn w:val="Cmsor3"/>
+    <w:basedOn w:val="Heading3"/>
     <w:next w:val="Firstparagraph"/>
-    <w:link w:val="Cmsor4Char"/>
+    <w:link w:val="Heading4Char"/>
     <w:uiPriority w:val="9"/>
     <w:unhideWhenUsed/>
     <w:qFormat/>
@@ -7364,13 +11009,13 @@
       <w:iCs/>
     </w:rPr>
   </w:style>
-  <w:style w:type="character" w:default="1" w:styleId="Bekezdsalapbettpusa">
+  <w:style w:type="character" w:default="1" w:styleId="DefaultParagraphFont">
     <w:name w:val="Default Paragraph Font"/>
     <w:uiPriority w:val="1"/>
     <w:semiHidden/>
     <w:unhideWhenUsed/>
   </w:style>
-  <w:style w:type="table" w:default="1" w:styleId="Normltblzat">
+  <w:style w:type="table" w:default="1" w:styleId="TableNormal">
     <w:name w:val="Normal Table"/>
     <w:uiPriority w:val="99"/>
     <w:semiHidden/>
@@ -7385,16 +11030,16 @@
       </w:tblCellMar>
     </w:tblPr>
   </w:style>
-  <w:style w:type="numbering" w:default="1" w:styleId="Nemlista">
+  <w:style w:type="numbering" w:default="1" w:styleId="NoList">
     <w:name w:val="No List"/>
     <w:uiPriority w:val="99"/>
     <w:semiHidden/>
     <w:unhideWhenUsed/>
   </w:style>
-  <w:style w:type="character" w:customStyle="1" w:styleId="Cmsor1Char">
-    <w:name w:val="Címsor 1 Char"/>
-    <w:basedOn w:val="Bekezdsalapbettpusa"/>
-    <w:link w:val="Cmsor1"/>
+  <w:style w:type="character" w:customStyle="1" w:styleId="Heading1Char">
+    <w:name w:val="Heading 1 Char"/>
+    <w:basedOn w:val="DefaultParagraphFont"/>
+    <w:link w:val="Heading1"/>
     <w:uiPriority w:val="9"/>
     <w:rsid w:val="00690423"/>
     <w:rPr>
@@ -7405,10 +11050,10 @@
       <w:szCs w:val="32"/>
     </w:rPr>
   </w:style>
-  <w:style w:type="character" w:customStyle="1" w:styleId="Cmsor2Char">
-    <w:name w:val="Címsor 2 Char"/>
-    <w:basedOn w:val="Bekezdsalapbettpusa"/>
-    <w:link w:val="Cmsor2"/>
+  <w:style w:type="character" w:customStyle="1" w:styleId="Heading2Char">
+    <w:name w:val="Heading 2 Char"/>
+    <w:basedOn w:val="DefaultParagraphFont"/>
+    <w:link w:val="Heading2"/>
     <w:uiPriority w:val="9"/>
     <w:rsid w:val="00690423"/>
     <w:rPr>
@@ -7419,10 +11064,10 @@
       <w:szCs w:val="26"/>
     </w:rPr>
   </w:style>
-  <w:style w:type="character" w:customStyle="1" w:styleId="Cmsor3Char">
-    <w:name w:val="Címsor 3 Char"/>
-    <w:basedOn w:val="Bekezdsalapbettpusa"/>
-    <w:link w:val="Cmsor3"/>
+  <w:style w:type="character" w:customStyle="1" w:styleId="Heading3Char">
+    <w:name w:val="Heading 3 Char"/>
+    <w:basedOn w:val="DefaultParagraphFont"/>
+    <w:link w:val="Heading3"/>
     <w:uiPriority w:val="9"/>
     <w:rsid w:val="00690423"/>
     <w:rPr>
@@ -7433,10 +11078,10 @@
       <w:szCs w:val="24"/>
     </w:rPr>
   </w:style>
-  <w:style w:type="paragraph" w:styleId="llb">
+  <w:style w:type="paragraph" w:styleId="Footer">
     <w:name w:val="footer"/>
-    <w:basedOn w:val="Norml"/>
-    <w:link w:val="llbChar"/>
+    <w:basedOn w:val="Normal"/>
+    <w:link w:val="FooterChar"/>
     <w:uiPriority w:val="99"/>
     <w:unhideWhenUsed/>
     <w:rsid w:val="003101D0"/>
@@ -7451,20 +11096,20 @@
       <w:rFonts w:cstheme="minorHAnsi"/>
     </w:rPr>
   </w:style>
-  <w:style w:type="character" w:customStyle="1" w:styleId="llbChar">
-    <w:name w:val="Élőláb Char"/>
-    <w:basedOn w:val="Bekezdsalapbettpusa"/>
-    <w:link w:val="llb"/>
+  <w:style w:type="character" w:customStyle="1" w:styleId="FooterChar">
+    <w:name w:val="Footer Char"/>
+    <w:basedOn w:val="DefaultParagraphFont"/>
+    <w:link w:val="Footer"/>
     <w:uiPriority w:val="99"/>
     <w:rsid w:val="003101D0"/>
     <w:rPr>
       <w:rFonts w:cstheme="minorHAnsi"/>
     </w:rPr>
   </w:style>
-  <w:style w:type="paragraph" w:styleId="Kpalrs">
+  <w:style w:type="paragraph" w:styleId="Caption">
     <w:name w:val="caption"/>
-    <w:basedOn w:val="Norml"/>
-    <w:next w:val="Norml"/>
+    <w:basedOn w:val="Normal"/>
+    <w:next w:val="Normal"/>
     <w:uiPriority w:val="35"/>
     <w:unhideWhenUsed/>
     <w:qFormat/>
@@ -7480,10 +11125,10 @@
       <w:szCs w:val="24"/>
     </w:rPr>
   </w:style>
-  <w:style w:type="paragraph" w:styleId="lfej">
+  <w:style w:type="paragraph" w:styleId="Header">
     <w:name w:val="header"/>
-    <w:basedOn w:val="Norml"/>
-    <w:link w:val="lfejChar"/>
+    <w:basedOn w:val="Normal"/>
+    <w:link w:val="HeaderChar"/>
     <w:uiPriority w:val="99"/>
     <w:unhideWhenUsed/>
     <w:rsid w:val="003101D0"/>
@@ -7495,18 +11140,18 @@
       <w:spacing w:line="240" w:lineRule="auto"/>
     </w:pPr>
   </w:style>
-  <w:style w:type="character" w:customStyle="1" w:styleId="lfejChar">
-    <w:name w:val="Élőfej Char"/>
-    <w:basedOn w:val="Bekezdsalapbettpusa"/>
-    <w:link w:val="lfej"/>
+  <w:style w:type="character" w:customStyle="1" w:styleId="HeaderChar">
+    <w:name w:val="Header Char"/>
+    <w:basedOn w:val="DefaultParagraphFont"/>
+    <w:link w:val="Header"/>
     <w:uiPriority w:val="99"/>
     <w:rsid w:val="003101D0"/>
   </w:style>
-  <w:style w:type="paragraph" w:styleId="TJ1">
+  <w:style w:type="paragraph" w:styleId="TOC1">
     <w:name w:val="toc 1"/>
-    <w:basedOn w:val="Norml"/>
-    <w:next w:val="Norml"/>
-    <w:link w:val="TJ1Char"/>
+    <w:basedOn w:val="Normal"/>
+    <w:next w:val="Normal"/>
+    <w:link w:val="TOC1Char"/>
     <w:autoRedefine/>
     <w:uiPriority w:val="39"/>
     <w:unhideWhenUsed/>
@@ -7526,10 +11171,10 @@
       <w:szCs w:val="20"/>
     </w:rPr>
   </w:style>
-  <w:style w:type="paragraph" w:styleId="TJ2">
+  <w:style w:type="paragraph" w:styleId="TOC2">
     <w:name w:val="toc 2"/>
-    <w:basedOn w:val="Norml"/>
-    <w:next w:val="Norml"/>
+    <w:basedOn w:val="Normal"/>
+    <w:next w:val="Normal"/>
     <w:autoRedefine/>
     <w:uiPriority w:val="39"/>
     <w:unhideWhenUsed/>
@@ -7546,10 +11191,10 @@
       <w:szCs w:val="20"/>
     </w:rPr>
   </w:style>
-  <w:style w:type="paragraph" w:styleId="TJ3">
+  <w:style w:type="paragraph" w:styleId="TOC3">
     <w:name w:val="toc 3"/>
-    <w:basedOn w:val="Norml"/>
-    <w:next w:val="Norml"/>
+    <w:basedOn w:val="Normal"/>
+    <w:next w:val="Normal"/>
     <w:autoRedefine/>
     <w:uiPriority w:val="39"/>
     <w:unhideWhenUsed/>
@@ -7568,9 +11213,9 @@
       <w:szCs w:val="20"/>
     </w:rPr>
   </w:style>
-  <w:style w:type="character" w:styleId="Hiperhivatkozs">
+  <w:style w:type="character" w:styleId="Hyperlink">
     <w:name w:val="Hyperlink"/>
-    <w:basedOn w:val="Bekezdsalapbettpusa"/>
+    <w:basedOn w:val="DefaultParagraphFont"/>
     <w:uiPriority w:val="99"/>
     <w:unhideWhenUsed/>
     <w:rsid w:val="00FD106F"/>
@@ -7579,10 +11224,10 @@
       <w:u w:val="single"/>
     </w:rPr>
   </w:style>
-  <w:style w:type="paragraph" w:styleId="TJ4">
+  <w:style w:type="paragraph" w:styleId="TOC4">
     <w:name w:val="toc 4"/>
-    <w:basedOn w:val="Norml"/>
-    <w:next w:val="Norml"/>
+    <w:basedOn w:val="Normal"/>
+    <w:next w:val="Normal"/>
     <w:autoRedefine/>
     <w:uiPriority w:val="39"/>
     <w:unhideWhenUsed/>
@@ -7599,10 +11244,10 @@
       <w:szCs w:val="18"/>
     </w:rPr>
   </w:style>
-  <w:style w:type="paragraph" w:styleId="TJ5">
+  <w:style w:type="paragraph" w:styleId="TOC5">
     <w:name w:val="toc 5"/>
-    <w:basedOn w:val="Norml"/>
-    <w:next w:val="Norml"/>
+    <w:basedOn w:val="Normal"/>
+    <w:next w:val="Normal"/>
     <w:autoRedefine/>
     <w:uiPriority w:val="39"/>
     <w:unhideWhenUsed/>
@@ -7616,10 +11261,10 @@
       <w:szCs w:val="18"/>
     </w:rPr>
   </w:style>
-  <w:style w:type="paragraph" w:styleId="TJ6">
+  <w:style w:type="paragraph" w:styleId="TOC6">
     <w:name w:val="toc 6"/>
-    <w:basedOn w:val="Norml"/>
-    <w:next w:val="Norml"/>
+    <w:basedOn w:val="Normal"/>
+    <w:next w:val="Normal"/>
     <w:autoRedefine/>
     <w:uiPriority w:val="39"/>
     <w:unhideWhenUsed/>
@@ -7633,10 +11278,10 @@
       <w:szCs w:val="18"/>
     </w:rPr>
   </w:style>
-  <w:style w:type="paragraph" w:styleId="TJ7">
+  <w:style w:type="paragraph" w:styleId="TOC7">
     <w:name w:val="toc 7"/>
-    <w:basedOn w:val="Norml"/>
-    <w:next w:val="Norml"/>
+    <w:basedOn w:val="Normal"/>
+    <w:next w:val="Normal"/>
     <w:autoRedefine/>
     <w:uiPriority w:val="39"/>
     <w:unhideWhenUsed/>
@@ -7650,10 +11295,10 @@
       <w:szCs w:val="18"/>
     </w:rPr>
   </w:style>
-  <w:style w:type="paragraph" w:styleId="TJ8">
+  <w:style w:type="paragraph" w:styleId="TOC8">
     <w:name w:val="toc 8"/>
-    <w:basedOn w:val="Norml"/>
-    <w:next w:val="Norml"/>
+    <w:basedOn w:val="Normal"/>
+    <w:next w:val="Normal"/>
     <w:autoRedefine/>
     <w:uiPriority w:val="39"/>
     <w:unhideWhenUsed/>
@@ -7667,10 +11312,10 @@
       <w:szCs w:val="18"/>
     </w:rPr>
   </w:style>
-  <w:style w:type="paragraph" w:styleId="TJ9">
+  <w:style w:type="paragraph" w:styleId="TOC9">
     <w:name w:val="toc 9"/>
-    <w:basedOn w:val="Norml"/>
-    <w:next w:val="Norml"/>
+    <w:basedOn w:val="Normal"/>
+    <w:next w:val="Normal"/>
     <w:autoRedefine/>
     <w:uiPriority w:val="39"/>
     <w:unhideWhenUsed/>
@@ -7684,10 +11329,10 @@
       <w:szCs w:val="18"/>
     </w:rPr>
   </w:style>
-  <w:style w:type="paragraph" w:styleId="Irodalomjegyzk">
+  <w:style w:type="paragraph" w:styleId="Bibliography">
     <w:name w:val="Bibliography"/>
-    <w:basedOn w:val="Norml"/>
-    <w:next w:val="Norml"/>
+    <w:basedOn w:val="Normal"/>
+    <w:next w:val="Normal"/>
     <w:autoRedefine/>
     <w:uiPriority w:val="37"/>
     <w:unhideWhenUsed/>
@@ -7696,9 +11341,9 @@
       <w:ind w:firstLine="0"/>
     </w:pPr>
   </w:style>
-  <w:style w:type="paragraph" w:styleId="Listaszerbekezds">
+  <w:style w:type="paragraph" w:styleId="ListParagraph">
     <w:name w:val="List Paragraph"/>
-    <w:basedOn w:val="Norml"/>
+    <w:basedOn w:val="Normal"/>
     <w:uiPriority w:val="34"/>
     <w:qFormat/>
     <w:rsid w:val="00367924"/>
@@ -7709,9 +11354,9 @@
       <w:contextualSpacing/>
     </w:pPr>
   </w:style>
-  <w:style w:type="character" w:styleId="Helyrzszveg">
+  <w:style w:type="character" w:styleId="PlaceholderText">
     <w:name w:val="Placeholder Text"/>
-    <w:basedOn w:val="Bekezdsalapbettpusa"/>
+    <w:basedOn w:val="DefaultParagraphFont"/>
     <w:uiPriority w:val="99"/>
     <w:semiHidden/>
     <w:rsid w:val="004F5C1D"/>
@@ -7719,10 +11364,10 @@
       <w:color w:val="808080"/>
     </w:rPr>
   </w:style>
-  <w:style w:type="paragraph" w:styleId="brajegyzk">
+  <w:style w:type="paragraph" w:styleId="TableofFigures">
     <w:name w:val="table of figures"/>
-    <w:basedOn w:val="Norml"/>
-    <w:next w:val="Norml"/>
+    <w:basedOn w:val="Normal"/>
+    <w:next w:val="Normal"/>
     <w:uiPriority w:val="99"/>
     <w:unhideWhenUsed/>
     <w:rsid w:val="00B36958"/>
@@ -7730,7 +11375,7 @@
       <w:ind w:firstLine="0"/>
     </w:pPr>
   </w:style>
-  <w:style w:type="paragraph" w:styleId="Nincstrkz">
+  <w:style w:type="paragraph" w:styleId="NoSpacing">
     <w:name w:val="No Spacing"/>
     <w:uiPriority w:val="1"/>
     <w:qFormat/>
@@ -7743,11 +11388,11 @@
       <w:sz w:val="24"/>
     </w:rPr>
   </w:style>
-  <w:style w:type="paragraph" w:styleId="Cm">
+  <w:style w:type="paragraph" w:styleId="Title">
     <w:name w:val="Title"/>
-    <w:basedOn w:val="Norml"/>
-    <w:next w:val="Norml"/>
-    <w:link w:val="CmChar"/>
+    <w:basedOn w:val="Normal"/>
+    <w:next w:val="Normal"/>
+    <w:link w:val="TitleChar"/>
     <w:uiPriority w:val="10"/>
     <w:qFormat/>
     <w:rsid w:val="00674F6E"/>
@@ -7766,10 +11411,10 @@
       <w:szCs w:val="56"/>
     </w:rPr>
   </w:style>
-  <w:style w:type="character" w:customStyle="1" w:styleId="CmChar">
-    <w:name w:val="Cím Char"/>
-    <w:basedOn w:val="Bekezdsalapbettpusa"/>
-    <w:link w:val="Cm"/>
+  <w:style w:type="character" w:customStyle="1" w:styleId="TitleChar">
+    <w:name w:val="Title Char"/>
+    <w:basedOn w:val="DefaultParagraphFont"/>
+    <w:link w:val="Title"/>
     <w:uiPriority w:val="10"/>
     <w:rsid w:val="00674F6E"/>
     <w:rPr>
@@ -7782,7 +11427,7 @@
   </w:style>
   <w:style w:type="paragraph" w:customStyle="1" w:styleId="Title1">
     <w:name w:val="Title1"/>
-    <w:basedOn w:val="Cm"/>
+    <w:basedOn w:val="Title"/>
     <w:next w:val="Firstparagraph"/>
     <w:link w:val="Title1Char"/>
     <w:autoRedefine/>
@@ -7797,7 +11442,7 @@
   </w:style>
   <w:style w:type="paragraph" w:customStyle="1" w:styleId="Contents">
     <w:name w:val="Contents"/>
-    <w:basedOn w:val="TJ1"/>
+    <w:basedOn w:val="TOC1"/>
     <w:link w:val="ContentsChar"/>
     <w:qFormat/>
     <w:rsid w:val="00B84CB4"/>
@@ -7819,7 +11464,7 @@
   </w:style>
   <w:style w:type="character" w:customStyle="1" w:styleId="Title1Char">
     <w:name w:val="Title1 Char"/>
-    <w:basedOn w:val="Bekezdsalapbettpusa"/>
+    <w:basedOn w:val="DefaultParagraphFont"/>
     <w:link w:val="Title1"/>
     <w:rsid w:val="009F025B"/>
     <w:rPr>
@@ -7833,8 +11478,8 @@
   </w:style>
   <w:style w:type="paragraph" w:customStyle="1" w:styleId="Firstparagraph">
     <w:name w:val="First paragraph"/>
-    <w:basedOn w:val="Norml"/>
-    <w:next w:val="Norml"/>
+    <w:basedOn w:val="Normal"/>
+    <w:next w:val="Normal"/>
     <w:link w:val="FirstparagraphChar"/>
     <w:qFormat/>
     <w:rsid w:val="00674F6E"/>
@@ -7842,10 +11487,10 @@
       <w:ind w:firstLine="0"/>
     </w:pPr>
   </w:style>
-  <w:style w:type="character" w:customStyle="1" w:styleId="TJ1Char">
-    <w:name w:val="TJ 1 Char"/>
-    <w:basedOn w:val="Bekezdsalapbettpusa"/>
-    <w:link w:val="TJ1"/>
+  <w:style w:type="character" w:customStyle="1" w:styleId="TOC1Char">
+    <w:name w:val="TOC 1 Char"/>
+    <w:basedOn w:val="DefaultParagraphFont"/>
+    <w:link w:val="TOC1"/>
     <w:uiPriority w:val="39"/>
     <w:rsid w:val="00B36958"/>
     <w:rPr>
@@ -7858,7 +11503,7 @@
   </w:style>
   <w:style w:type="character" w:customStyle="1" w:styleId="ContentsChar">
     <w:name w:val="Contents Char"/>
-    <w:basedOn w:val="TJ1Char"/>
+    <w:basedOn w:val="TOC1Char"/>
     <w:link w:val="Contents"/>
     <w:rsid w:val="00B84CB4"/>
     <w:rPr>
@@ -7870,10 +11515,10 @@
       <w:szCs w:val="24"/>
     </w:rPr>
   </w:style>
-  <w:style w:type="character" w:customStyle="1" w:styleId="Cmsor4Char">
-    <w:name w:val="Címsor 4 Char"/>
-    <w:basedOn w:val="Bekezdsalapbettpusa"/>
-    <w:link w:val="Cmsor4"/>
+  <w:style w:type="character" w:customStyle="1" w:styleId="Heading4Char">
+    <w:name w:val="Heading 4 Char"/>
+    <w:basedOn w:val="DefaultParagraphFont"/>
+    <w:link w:val="Heading4"/>
     <w:uiPriority w:val="9"/>
     <w:rsid w:val="00690423"/>
     <w:rPr>
@@ -7887,7 +11532,7 @@
   </w:style>
   <w:style w:type="character" w:customStyle="1" w:styleId="FirstparagraphChar">
     <w:name w:val="First paragraph Char"/>
-    <w:basedOn w:val="Bekezdsalapbettpusa"/>
+    <w:basedOn w:val="DefaultParagraphFont"/>
     <w:link w:val="Firstparagraph"/>
     <w:rsid w:val="00674F6E"/>
     <w:rPr>
@@ -7914,11 +11559,11 @@
       </w:tblCellMar>
     </w:tblPr>
   </w:style>
-  <w:style w:type="paragraph" w:styleId="Alcm">
+  <w:style w:type="paragraph" w:styleId="Subtitle">
     <w:name w:val="Subtitle"/>
-    <w:basedOn w:val="Cm"/>
-    <w:next w:val="Norml"/>
-    <w:link w:val="AlcmChar"/>
+    <w:basedOn w:val="Title"/>
+    <w:next w:val="Normal"/>
+    <w:link w:val="SubtitleChar"/>
     <w:uiPriority w:val="11"/>
     <w:qFormat/>
     <w:rsid w:val="0061744A"/>
@@ -7933,10 +11578,10 @@
       <w:spacing w:val="15"/>
     </w:rPr>
   </w:style>
-  <w:style w:type="character" w:customStyle="1" w:styleId="AlcmChar">
-    <w:name w:val="Alcím Char"/>
-    <w:basedOn w:val="Bekezdsalapbettpusa"/>
-    <w:link w:val="Alcm"/>
+  <w:style w:type="character" w:customStyle="1" w:styleId="SubtitleChar">
+    <w:name w:val="Subtitle Char"/>
+    <w:basedOn w:val="DefaultParagraphFont"/>
+    <w:link w:val="Subtitle"/>
     <w:uiPriority w:val="11"/>
     <w:rsid w:val="0061744A"/>
     <w:rPr>
@@ -7948,10 +11593,10 @@
       <w:szCs w:val="56"/>
     </w:rPr>
   </w:style>
-  <w:style w:type="paragraph" w:styleId="Csakszveg">
+  <w:style w:type="paragraph" w:styleId="PlainText">
     <w:name w:val="Plain Text"/>
-    <w:basedOn w:val="Norml"/>
-    <w:link w:val="CsakszvegChar"/>
+    <w:basedOn w:val="Normal"/>
+    <w:link w:val="PlainTextChar"/>
     <w:uiPriority w:val="99"/>
     <w:semiHidden/>
     <w:unhideWhenUsed/>
@@ -7967,10 +11612,10 @@
       <w:szCs w:val="21"/>
     </w:rPr>
   </w:style>
-  <w:style w:type="character" w:customStyle="1" w:styleId="CsakszvegChar">
-    <w:name w:val="Csak szöveg Char"/>
-    <w:basedOn w:val="Bekezdsalapbettpusa"/>
-    <w:link w:val="Csakszveg"/>
+  <w:style w:type="character" w:customStyle="1" w:styleId="PlainTextChar">
+    <w:name w:val="Plain Text Char"/>
+    <w:basedOn w:val="DefaultParagraphFont"/>
+    <w:link w:val="PlainText"/>
     <w:uiPriority w:val="99"/>
     <w:semiHidden/>
     <w:rsid w:val="0082775C"/>
@@ -7980,10 +11625,10 @@
       <w:szCs w:val="21"/>
     </w:rPr>
   </w:style>
-  <w:style w:type="paragraph" w:styleId="Tartalomjegyzkcmsora">
+  <w:style w:type="paragraph" w:styleId="TOCHeading">
     <w:name w:val="TOC Heading"/>
-    <w:basedOn w:val="Cmsor1"/>
-    <w:next w:val="Norml"/>
+    <w:basedOn w:val="Heading1"/>
+    <w:next w:val="Normal"/>
     <w:uiPriority w:val="39"/>
     <w:unhideWhenUsed/>
     <w:qFormat/>
@@ -8004,10 +11649,10 @@
       <w:lang w:eastAsia="hu-HU"/>
     </w:rPr>
   </w:style>
-  <w:style w:type="paragraph" w:styleId="Lbjegyzetszveg">
+  <w:style w:type="paragraph" w:styleId="FootnoteText">
     <w:name w:val="footnote text"/>
-    <w:basedOn w:val="Norml"/>
-    <w:link w:val="LbjegyzetszvegChar"/>
+    <w:basedOn w:val="Normal"/>
+    <w:link w:val="FootnoteTextChar"/>
     <w:uiPriority w:val="99"/>
     <w:semiHidden/>
     <w:unhideWhenUsed/>
@@ -8020,10 +11665,10 @@
       <w:szCs w:val="20"/>
     </w:rPr>
   </w:style>
-  <w:style w:type="character" w:customStyle="1" w:styleId="LbjegyzetszvegChar">
-    <w:name w:val="Lábjegyzetszöveg Char"/>
-    <w:basedOn w:val="Bekezdsalapbettpusa"/>
-    <w:link w:val="Lbjegyzetszveg"/>
+  <w:style w:type="character" w:customStyle="1" w:styleId="FootnoteTextChar">
+    <w:name w:val="Footnote Text Char"/>
+    <w:basedOn w:val="DefaultParagraphFont"/>
+    <w:link w:val="FootnoteText"/>
     <w:uiPriority w:val="99"/>
     <w:semiHidden/>
     <w:rsid w:val="00690423"/>
@@ -8033,9 +11678,9 @@
       <w:szCs w:val="20"/>
     </w:rPr>
   </w:style>
-  <w:style w:type="character" w:styleId="Lbjegyzet-hivatkozs">
+  <w:style w:type="character" w:styleId="FootnoteReference">
     <w:name w:val="footnote reference"/>
-    <w:basedOn w:val="Bekezdsalapbettpusa"/>
+    <w:basedOn w:val="DefaultParagraphFont"/>
     <w:uiPriority w:val="99"/>
     <w:semiHidden/>
     <w:unhideWhenUsed/>
@@ -8046,7 +11691,7 @@
   </w:style>
   <w:style w:type="paragraph" w:customStyle="1" w:styleId="Cmsor1-szmozatlan">
     <w:name w:val="Címsor 1 - számozatlan"/>
-    <w:basedOn w:val="Cmsor1"/>
+    <w:basedOn w:val="Heading1"/>
     <w:next w:val="Firstparagraph"/>
     <w:link w:val="Cmsor1-szmozatlanChar"/>
     <w:qFormat/>
@@ -8073,9 +11718,9 @@
       <w:lang w:val="en-GB"/>
     </w:rPr>
   </w:style>
-  <w:style w:type="table" w:styleId="Rcsostblzat">
+  <w:style w:type="table" w:styleId="TableGrid0">
     <w:name w:val="Table Grid"/>
-    <w:basedOn w:val="Normltblzat"/>
+    <w:basedOn w:val="TableNormal"/>
     <w:uiPriority w:val="39"/>
     <w:rsid w:val="00250DAD"/>
     <w:pPr>
@@ -8426,7 +12071,7 @@
 </file>
 
 <file path=customXml/itemProps1.xml><?xml version="1.0" encoding="utf-8"?>
-<ds:datastoreItem xmlns:ds="http://schemas.openxmlformats.org/officeDocument/2006/customXml" ds:itemID="{685DC2D2-904E-47AB-9EE6-D434F640B03D}">
+<ds:datastoreItem xmlns:ds="http://schemas.openxmlformats.org/officeDocument/2006/customXml" ds:itemID="{1D914359-0A3A-4019-B8D1-26A7934B098C}">
   <ds:schemaRefs>
     <ds:schemaRef ds:uri="http://schemas.openxmlformats.org/officeDocument/2006/bibliography"/>
   </ds:schemaRefs>
